--- a/BaoCaoBTL .docx
+++ b/BaoCaoBTL .docx
@@ -1,6 +1,6 @@
 
 <file path=word/document.xml><?xml version="1.0" encoding="utf-8"?>
-<w:document xmlns:wpc="http://schemas.microsoft.com/office/word/2010/wordprocessingCanvas" xmlns:cx="http://schemas.microsoft.com/office/drawing/2014/chartex" xmlns:cx1="http://schemas.microsoft.com/office/drawing/2015/9/8/chartex" xmlns:cx2="http://schemas.microsoft.com/office/drawing/2015/10/21/chartex" xmlns:cx3="http://schemas.microsoft.com/office/drawing/2016/5/9/chartex" xmlns:cx4="http://schemas.microsoft.com/office/drawing/2016/5/10/chartex" xmlns:cx5="http://schemas.microsoft.com/office/drawing/2016/5/11/chartex" xmlns:cx6="http://schemas.microsoft.com/office/drawing/2016/5/12/chartex" xmlns:cx7="http://schemas.microsoft.com/office/drawing/2016/5/13/chartex" xmlns:cx8="http://schemas.microsoft.com/office/drawing/2016/5/14/chartex" xmlns:mc="http://schemas.openxmlformats.org/markup-compatibility/2006" xmlns:aink="http://schemas.microsoft.com/office/drawing/2016/ink" xmlns:am3d="http://schemas.microsoft.com/office/drawing/2017/model3d" xmlns:o="urn:schemas-microsoft-com:office:office" xmlns:oel="http://schemas.microsoft.com/office/2019/extlst" xmlns:r="http://schemas.openxmlformats.org/officeDocument/2006/relationships" xmlns:m="http://schemas.openxmlformats.org/officeDocument/2006/math" xmlns:v="urn:schemas-microsoft-com:vml" xmlns:wp14="http://schemas.microsoft.com/office/word/2010/wordprocessingDrawing" xmlns:wp="http://schemas.openxmlformats.org/drawingml/2006/wordprocessingDrawing" xmlns:w10="urn:schemas-microsoft-com:office:word" xmlns:w="http://schemas.openxmlformats.org/wordprocessingml/2006/main" xmlns:w14="http://schemas.microsoft.com/office/word/2010/wordml" xmlns:w15="http://schemas.microsoft.com/office/word/2012/wordml" xmlns:w16cex="http://schemas.microsoft.com/office/word/2018/wordml/cex" xmlns:w16cid="http://schemas.microsoft.com/office/word/2016/wordml/cid" xmlns:w16="http://schemas.microsoft.com/office/word/2018/wordml" xmlns:w16du="http://schemas.microsoft.com/office/word/2023/wordml/word16du" xmlns:w16sdtdh="http://schemas.microsoft.com/office/word/2020/wordml/sdtdatahash" xmlns:w16se="http://schemas.microsoft.com/office/word/2015/wordml/symex" xmlns:wpg="http://schemas.microsoft.com/office/word/2010/wordprocessingGroup" xmlns:wpi="http://schemas.microsoft.com/office/word/2010/wordprocessingInk" xmlns:wne="http://schemas.microsoft.com/office/word/2006/wordml" xmlns:wps="http://schemas.microsoft.com/office/word/2010/wordprocessingShape" mc:Ignorable="w14 w15 w16se w16cid w16 w16cex w16sdtdh wp14">
+<w:document xmlns:wpc="http://schemas.microsoft.com/office/word/2010/wordprocessingCanvas" xmlns:cx="http://schemas.microsoft.com/office/drawing/2014/chartex" xmlns:cx1="http://schemas.microsoft.com/office/drawing/2015/9/8/chartex" xmlns:mc="http://schemas.openxmlformats.org/markup-compatibility/2006" xmlns:o="urn:schemas-microsoft-com:office:office" xmlns:r="http://schemas.openxmlformats.org/officeDocument/2006/relationships" xmlns:m="http://schemas.openxmlformats.org/officeDocument/2006/math" xmlns:v="urn:schemas-microsoft-com:vml" xmlns:wp14="http://schemas.microsoft.com/office/word/2010/wordprocessingDrawing" xmlns:wp="http://schemas.openxmlformats.org/drawingml/2006/wordprocessingDrawing" xmlns:w10="urn:schemas-microsoft-com:office:word" xmlns:w="http://schemas.openxmlformats.org/wordprocessingml/2006/main" xmlns:w14="http://schemas.microsoft.com/office/word/2010/wordml" xmlns:w15="http://schemas.microsoft.com/office/word/2012/wordml" xmlns:w16se="http://schemas.microsoft.com/office/word/2015/wordml/symex" xmlns:wpg="http://schemas.microsoft.com/office/word/2010/wordprocessingGroup" xmlns:wpi="http://schemas.microsoft.com/office/word/2010/wordprocessingInk" xmlns:wne="http://schemas.microsoft.com/office/word/2006/wordml" xmlns:wps="http://schemas.microsoft.com/office/word/2010/wordprocessingShape" mc:Ignorable="w14 w15 w16se wp14">
   <w:body>
     <w:p>
       <w:pPr>
@@ -5026,8 +5026,19 @@
           <w:highlight w:val="white"/>
         </w:rPr>
         <w:tab/>
-        <w:t>Khu vực, tiện ích, giá,…</w:t>
-      </w:r>
+        <w:t>Khu vực, tiện ích, giá</w:t>
+      </w:r>
+      <w:proofErr w:type="gramStart"/>
+      <w:r>
+        <w:rPr>
+          <w:color w:val="000000"/>
+          <w:sz w:val="30"/>
+          <w:szCs w:val="30"/>
+          <w:highlight w:val="white"/>
+        </w:rPr>
+        <w:t>,…</w:t>
+      </w:r>
+      <w:proofErr w:type="gramEnd"/>
     </w:p>
     <w:p>
       <w:pPr>
@@ -5230,7 +5241,21 @@
         <w:rPr>
           <w:color w:val="000000"/>
         </w:rPr>
-        <w:t>Ngôn ngữ: HTML , CSS, JavaScript.</w:t>
+        <w:t xml:space="preserve">Ngôn ngữ: </w:t>
+      </w:r>
+      <w:proofErr w:type="gramStart"/>
+      <w:r>
+        <w:rPr>
+          <w:color w:val="000000"/>
+        </w:rPr>
+        <w:t>HTML ,</w:t>
+      </w:r>
+      <w:proofErr w:type="gramEnd"/>
+      <w:r>
+        <w:rPr>
+          <w:color w:val="000000"/>
+        </w:rPr>
+        <w:t xml:space="preserve"> CSS, JavaScript.</w:t>
       </w:r>
     </w:p>
     <w:p>
@@ -5415,8 +5440,13 @@
         <w:ind w:firstLine="0"/>
       </w:pPr>
       <w:r>
-        <w:t>+ CSS: Hỗ trợ việc định dạng thiết kế, bố cục, style, màu sắc,…</w:t>
-      </w:r>
+        <w:t>+ CSS: Hỗ trợ việc định dạng thiết kế, bố cục, style, màu sắc</w:t>
+      </w:r>
+      <w:proofErr w:type="gramStart"/>
+      <w:r>
+        <w:t>,…</w:t>
+      </w:r>
+      <w:proofErr w:type="gramEnd"/>
     </w:p>
     <w:p>
       <w:pPr>
@@ -5579,7 +5609,21 @@
         <w:rPr>
           <w:color w:val="000000"/>
         </w:rPr>
-        <w:t>Mô hình Rose là bức tranh của một hệ thống từ nhiều góc nhìn khác nhau. Nó bao gồm tất cả các sơ đồ UML, các actor, các use case, các đối tượng, các lớp, các thành phần,…trong hệ thống. Nó mô tả chi tiết nội dung mà hệ thống sẽ gộp và cách nó sẽ làm việc. Vì thế, người lập trình có thể dùng mô hình như một bản thiết kế cho công việc xây dựng hệ thống.</w:t>
+        <w:t>Mô hình Rose là bức tranh của một hệ thống từ nhiều góc nhìn khác nhau. Nó bao gồm tất cả các sơ đồ UML, các actor, các use case, các đối tượng, các lớp, các thành phần</w:t>
+      </w:r>
+      <w:proofErr w:type="gramStart"/>
+      <w:r>
+        <w:rPr>
+          <w:color w:val="000000"/>
+        </w:rPr>
+        <w:t>,…</w:t>
+      </w:r>
+      <w:proofErr w:type="gramEnd"/>
+      <w:r>
+        <w:rPr>
+          <w:color w:val="000000"/>
+        </w:rPr>
+        <w:t>trong hệ thống. Nó mô tả chi tiết nội dung mà hệ thống sẽ gộp và cách nó sẽ làm việc. Vì thế, người lập trình có thể dùng mô hình như một bản thiết kế cho công việc xây dựng hệ thống.</w:t>
       </w:r>
     </w:p>
     <w:p>
@@ -5588,7 +5632,15 @@
         <w:ind w:firstLine="567"/>
       </w:pPr>
       <w:r>
-        <w:t xml:space="preserve">Có ba phiên bản khác nhau của Rose : </w:t>
+        <w:t xml:space="preserve">Có ba phiên bản khác nhau của </w:t>
+      </w:r>
+      <w:proofErr w:type="gramStart"/>
+      <w:r>
+        <w:t>Rose :</w:t>
+      </w:r>
+      <w:proofErr w:type="gramEnd"/>
+      <w:r>
+        <w:t xml:space="preserve"> </w:t>
       </w:r>
     </w:p>
     <w:p>
@@ -5597,7 +5649,15 @@
         <w:ind w:firstLine="567"/>
       </w:pPr>
       <w:r>
-        <w:t>+ Rose Modeler : cho phép bạn tạo mô hình cho hệ thống, nhưng không hỗ trợ tiến trình phát sinh mã hoặc thiết kế kỹ thuật đảo ngược.</w:t>
+        <w:t xml:space="preserve">+ Rose </w:t>
+      </w:r>
+      <w:proofErr w:type="gramStart"/>
+      <w:r>
+        <w:t>Modeler :</w:t>
+      </w:r>
+      <w:proofErr w:type="gramEnd"/>
+      <w:r>
+        <w:t xml:space="preserve"> cho phép bạn tạo mô hình cho hệ thống, nhưng không hỗ trợ tiến trình phát sinh mã hoặc thiết kế kỹ thuật đảo ngược.</w:t>
       </w:r>
     </w:p>
     <w:p>
@@ -5606,7 +5666,15 @@
         <w:ind w:firstLine="567"/>
       </w:pPr>
       <w:r>
-        <w:t>+ Rose Professional : cho phép bạn phát sinh mã trong một ngôn ngữ.</w:t>
+        <w:t xml:space="preserve">+ Rose </w:t>
+      </w:r>
+      <w:proofErr w:type="gramStart"/>
+      <w:r>
+        <w:t>Professional :</w:t>
+      </w:r>
+      <w:proofErr w:type="gramEnd"/>
+      <w:r>
+        <w:t xml:space="preserve"> cho phép bạn phát sinh mã trong một ngôn ngữ.</w:t>
       </w:r>
     </w:p>
     <w:p>
@@ -6157,8 +6225,16 @@
         <w:rPr>
           <w:iCs/>
         </w:rPr>
-        <w:t xml:space="preserve"> Với đầu vào từ thiết kế hệ thống, hệ thống được phát triển đầu tiên trong các chương trình nhỏ gọi là đơn vị, được tích hợp trong giai đoạn tiếp theo. Mỗi đơn vị được phát triển và kiểm tra chức năng của nó (hay còn có thể được gọi là Kiểm thử đơn vị);</w:t>
-      </w:r>
+        <w:t xml:space="preserve"> Với đầu vào từ thiết kế hệ thống, hệ thống được phát triển đầu tiên trong các chương trình nhỏ gọi là đơn vị, được tích hợp trong giai đoạn tiếp theo. Mỗi đơn vị được phát triển và kiểm tra chức năng của nó (hay còn có thể được gọi là Kiểm thử đơn vị)</w:t>
+      </w:r>
+      <w:proofErr w:type="gramStart"/>
+      <w:r>
+        <w:rPr>
+          <w:iCs/>
+        </w:rPr>
+        <w:t>;</w:t>
+      </w:r>
+      <w:proofErr w:type="gramEnd"/>
     </w:p>
     <w:p>
       <w:pPr>
@@ -6217,7 +6293,21 @@
         <w:rPr>
           <w:iCs/>
         </w:rPr>
-        <w:t xml:space="preserve"> Sau khi kiểm tra chức năng và phi chức năng được thực hiện; sản phẩm được triển khai trong môi trường khách hàng hayđược tung ra thị trường;</w:t>
+        <w:t xml:space="preserve"> Sau khi kiểm tra chức năng và phi chức năng được thực hiện; sản phẩm được triển khai trong môi trường khách hàng hayđược </w:t>
+      </w:r>
+      <w:proofErr w:type="gramStart"/>
+      <w:r>
+        <w:rPr>
+          <w:iCs/>
+        </w:rPr>
+        <w:t>tung</w:t>
+      </w:r>
+      <w:proofErr w:type="gramEnd"/>
+      <w:r>
+        <w:rPr>
+          <w:iCs/>
+        </w:rPr>
+        <w:t xml:space="preserve"> ra thị trường;</w:t>
       </w:r>
     </w:p>
     <w:p>
@@ -11721,7 +11811,15 @@
         <w:spacing w:after="0"/>
       </w:pPr>
       <w:r>
-        <w:t>Khách hàng sau khi đăng nhập  có thể tìm kiếm nhà trọ và xem thông tin các nhà trọ.</w:t>
+        <w:t xml:space="preserve">Khách hàng sau khi đăng </w:t>
+      </w:r>
+      <w:proofErr w:type="gramStart"/>
+      <w:r>
+        <w:t>nhập  có</w:t>
+      </w:r>
+      <w:proofErr w:type="gramEnd"/>
+      <w:r>
+        <w:t xml:space="preserve"> thể tìm kiếm nhà trọ và xem thông tin các nhà trọ.</w:t>
       </w:r>
     </w:p>
     <w:p>
@@ -11758,7 +11856,15 @@
     </w:p>
     <w:p>
       <w:r>
-        <w:t>Quy trình nghiệp vụ của người quản trị: Người quản trị sau khi đăng nhập vào hệ thống có thể thống kê trọ, thêm, sửa, xóa nhà trọ, khách hàng vi phạm , quản lý yêu cầu, quản lý khách hàng.</w:t>
+        <w:t xml:space="preserve">Quy trình nghiệp vụ của người quản trị: Người quản trị sau khi đăng nhập vào hệ thống có thể thống kê trọ, thêm, sửa, xóa nhà trọ, khách hàng vi </w:t>
+      </w:r>
+      <w:proofErr w:type="gramStart"/>
+      <w:r>
+        <w:t>phạm ,</w:t>
+      </w:r>
+      <w:proofErr w:type="gramEnd"/>
+      <w:r>
+        <w:t xml:space="preserve"> quản lý yêu cầu, quản lý khách hàng.</w:t>
       </w:r>
       <w:bookmarkStart w:id="26" w:name="_heading=h.44sinio"/>
       <w:bookmarkEnd w:id="26"/>
@@ -16793,6 +16899,7 @@
         </w:rPr>
       </w:pPr>
       <w:bookmarkStart w:id="77" w:name="_Toc135215171"/>
+      <w:proofErr w:type="gramStart"/>
       <w:r>
         <w:rPr>
           <w:color w:val="000000"/>
@@ -16805,7 +16912,15 @@
           <w:color w:val="000000"/>
           <w:szCs w:val="28"/>
         </w:rPr>
-        <w:t> Mô hình hóa dữ liệu của hệ thống</w:t>
+        <w:t> Mô</w:t>
+      </w:r>
+      <w:proofErr w:type="gramEnd"/>
+      <w:r>
+        <w:rPr>
+          <w:color w:val="000000"/>
+          <w:szCs w:val="28"/>
+        </w:rPr>
+        <w:t xml:space="preserve"> hình hóa dữ liệu của hệ thống</w:t>
       </w:r>
       <w:bookmarkEnd w:id="77"/>
     </w:p>
@@ -17068,7 +17183,27 @@
           <w:szCs w:val="28"/>
           <w:shd w:val="clear" w:color="auto" w:fill="FFFFFF"/>
         </w:rPr>
-        <w:t xml:space="preserve"> bao gồm mã phòng, hình ảnh, diện tích, đối tượng cho thuê, địa chỉ, giá thuê, mô tả. Mỗi phòng trọ  chỉ thuộc về 1 tin tức. Mỗi tin tức chỉ viết về 1 phòng trọ.</w:t>
+        <w:t xml:space="preserve"> bao gồm mã phòng, hình ảnh, diện tích, đối tượng cho thuê, địa chỉ, giá thuê, mô tả. Mỗi phòng </w:t>
+      </w:r>
+      <w:proofErr w:type="gramStart"/>
+      <w:r>
+        <w:rPr>
+          <w:color w:val="202124"/>
+          <w:sz w:val="28"/>
+          <w:szCs w:val="28"/>
+          <w:shd w:val="clear" w:color="auto" w:fill="FFFFFF"/>
+        </w:rPr>
+        <w:t>trọ  chỉ</w:t>
+      </w:r>
+      <w:proofErr w:type="gramEnd"/>
+      <w:r>
+        <w:rPr>
+          <w:color w:val="202124"/>
+          <w:sz w:val="28"/>
+          <w:szCs w:val="28"/>
+          <w:shd w:val="clear" w:color="auto" w:fill="FFFFFF"/>
+        </w:rPr>
+        <w:t xml:space="preserve"> thuộc về 1 tin tức. Mỗi tin tức chỉ viết về 1 phòng trọ.</w:t>
       </w:r>
     </w:p>
     <w:p>
@@ -18199,7 +18334,15 @@
           <w:kern w:val="36"/>
         </w:rPr>
         <w:lastRenderedPageBreak/>
-        <w:t>PHẦN 3: Kết luận và bài học kinh nghiệm</w:t>
+        <w:t xml:space="preserve">PHẦN 3: </w:t>
+      </w:r>
+      <w:r>
+        <w:rPr>
+          <w:b/>
+          <w:bCs/>
+          <w:kern w:val="36"/>
+        </w:rPr>
+        <w:t>Kết luận và bài học kinh nghiệm</w:t>
       </w:r>
     </w:p>
     <w:p>
@@ -18360,16 +18503,37 @@
         </w:rPr>
       </w:pPr>
       <w:r>
-        <w:t>[1] CSS Tutorial,</w:t>
-      </w:r>
-      <w:hyperlink r:id="rId27" w:history="1">
-        <w:r>
-          <w:rPr>
-            <w:rStyle w:val="Hyperlink"/>
-          </w:rPr>
-          <w:t>https://www.w3schools.com/css/</w:t>
-        </w:r>
-      </w:hyperlink>
+        <w:t>[1</w:t>
+      </w:r>
+      <w:r>
+        <w:t>] CSS Tutorial</w:t>
+      </w:r>
+      <w:proofErr w:type="gramStart"/>
+      <w:r>
+        <w:t>,</w:t>
+      </w:r>
+      <w:proofErr w:type="gramEnd"/>
+      <w:r>
+        <w:fldChar w:fldCharType="begin"/>
+      </w:r>
+      <w:r>
+        <w:instrText xml:space="preserve"> HYPERLINK "https://www.w3schools.com/css/" </w:instrText>
+      </w:r>
+      <w:r>
+        <w:fldChar w:fldCharType="separate"/>
+      </w:r>
+      <w:r>
+        <w:rPr>
+          <w:rStyle w:val="Hyperlink"/>
+        </w:rPr>
+        <w:t>https://www.w3schools.com/css/</w:t>
+      </w:r>
+      <w:r>
+        <w:rPr>
+          <w:rStyle w:val="Hyperlink"/>
+        </w:rPr>
+        <w:fldChar w:fldCharType="end"/>
+      </w:r>
     </w:p>
     <w:p>
       <w:pPr>
@@ -18392,16 +18556,34 @@
         <w:t>2</w:t>
       </w:r>
       <w:r>
-        <w:t>] HTML Tutorial,</w:t>
-      </w:r>
-      <w:hyperlink r:id="rId28" w:history="1">
-        <w:r>
-          <w:rPr>
-            <w:rStyle w:val="Hyperlink"/>
-          </w:rPr>
-          <w:t>https://www.w3schools.com/html/</w:t>
-        </w:r>
-      </w:hyperlink>
+        <w:t>] HTML Tutorial</w:t>
+      </w:r>
+      <w:proofErr w:type="gramStart"/>
+      <w:r>
+        <w:t>,</w:t>
+      </w:r>
+      <w:proofErr w:type="gramEnd"/>
+      <w:r>
+        <w:fldChar w:fldCharType="begin"/>
+      </w:r>
+      <w:r>
+        <w:instrText xml:space="preserve"> HYPERLINK "https://www.w3schools.com/html/" </w:instrText>
+      </w:r>
+      <w:r>
+        <w:fldChar w:fldCharType="separate"/>
+      </w:r>
+      <w:r>
+        <w:rPr>
+          <w:rStyle w:val="Hyperlink"/>
+        </w:rPr>
+        <w:t>https://www.w3schools.com/html/</w:t>
+      </w:r>
+      <w:r>
+        <w:rPr>
+          <w:rStyle w:val="Hyperlink"/>
+        </w:rPr>
+        <w:fldChar w:fldCharType="end"/>
+      </w:r>
     </w:p>
     <w:p>
       <w:pPr>
@@ -18426,9 +18608,14 @@
         <w:tab/>
       </w:r>
       <w:r>
-        <w:t>[3] Javascript Tutorial,</w:t>
-      </w:r>
-      <w:hyperlink r:id="rId29" w:history="1">
+        <w:t>[3] Javascript Tutorial</w:t>
+      </w:r>
+      <w:proofErr w:type="gramStart"/>
+      <w:r>
+        <w:t>,</w:t>
+      </w:r>
+      <w:proofErr w:type="gramEnd"/>
+      <w:hyperlink r:id="rId27" w:history="1">
         <w:r>
           <w:rPr>
             <w:rStyle w:val="Hyperlink"/>
@@ -18470,7 +18657,7 @@
       <w:r>
         <w:t xml:space="preserve">[1] MATBAO-nền tảng lập trình web cho người mới bắt đầu. </w:t>
       </w:r>
-      <w:hyperlink r:id="rId30" w:history="1">
+      <w:hyperlink r:id="rId28" w:history="1">
         <w:r>
           <w:rPr>
             <w:rStyle w:val="Hyperlink"/>
@@ -18497,7 +18684,7 @@
       <w:r>
         <w:t xml:space="preserve">[2] GITHUB. </w:t>
       </w:r>
-      <w:hyperlink r:id="rId31">
+      <w:hyperlink r:id="rId29">
         <w:r>
           <w:rPr>
             <w:color w:val="0563C1"/>
@@ -18506,6 +18693,8 @@
           <w:t>Link github</w:t>
         </w:r>
       </w:hyperlink>
+      <w:bookmarkStart w:id="90" w:name="_GoBack"/>
+      <w:bookmarkEnd w:id="90"/>
     </w:p>
     <w:p>
       <w:pPr>
@@ -18533,8 +18722,8 @@
       </w:pPr>
     </w:p>
     <w:sectPr>
-      <w:headerReference w:type="default" r:id="rId32"/>
-      <w:footerReference w:type="default" r:id="rId33"/>
+      <w:headerReference w:type="default" r:id="rId30"/>
+      <w:footerReference w:type="default" r:id="rId31"/>
       <w:pgSz w:w="11907" w:h="16840"/>
       <w:pgMar w:top="1134" w:right="1134" w:bottom="1134" w:left="1701" w:header="720" w:footer="720" w:gutter="0"/>
       <w:pgBorders w:display="firstPage">
@@ -18553,7 +18742,7 @@
 </file>
 
 <file path=word/endnotes.xml><?xml version="1.0" encoding="utf-8"?>
-<w:endnotes xmlns:wpc="http://schemas.microsoft.com/office/word/2010/wordprocessingCanvas" xmlns:cx="http://schemas.microsoft.com/office/drawing/2014/chartex" xmlns:cx1="http://schemas.microsoft.com/office/drawing/2015/9/8/chartex" xmlns:cx2="http://schemas.microsoft.com/office/drawing/2015/10/21/chartex" xmlns:cx3="http://schemas.microsoft.com/office/drawing/2016/5/9/chartex" xmlns:cx4="http://schemas.microsoft.com/office/drawing/2016/5/10/chartex" xmlns:cx5="http://schemas.microsoft.com/office/drawing/2016/5/11/chartex" xmlns:cx6="http://schemas.microsoft.com/office/drawing/2016/5/12/chartex" xmlns:cx7="http://schemas.microsoft.com/office/drawing/2016/5/13/chartex" xmlns:cx8="http://schemas.microsoft.com/office/drawing/2016/5/14/chartex" xmlns:mc="http://schemas.openxmlformats.org/markup-compatibility/2006" xmlns:aink="http://schemas.microsoft.com/office/drawing/2016/ink" xmlns:am3d="http://schemas.microsoft.com/office/drawing/2017/model3d" xmlns:o="urn:schemas-microsoft-com:office:office" xmlns:oel="http://schemas.microsoft.com/office/2019/extlst" xmlns:r="http://schemas.openxmlformats.org/officeDocument/2006/relationships" xmlns:m="http://schemas.openxmlformats.org/officeDocument/2006/math" xmlns:v="urn:schemas-microsoft-com:vml" xmlns:wp14="http://schemas.microsoft.com/office/word/2010/wordprocessingDrawing" xmlns:wp="http://schemas.openxmlformats.org/drawingml/2006/wordprocessingDrawing" xmlns:w10="urn:schemas-microsoft-com:office:word" xmlns:w="http://schemas.openxmlformats.org/wordprocessingml/2006/main" xmlns:w14="http://schemas.microsoft.com/office/word/2010/wordml" xmlns:w15="http://schemas.microsoft.com/office/word/2012/wordml" xmlns:w16cex="http://schemas.microsoft.com/office/word/2018/wordml/cex" xmlns:w16cid="http://schemas.microsoft.com/office/word/2016/wordml/cid" xmlns:w16="http://schemas.microsoft.com/office/word/2018/wordml" xmlns:w16du="http://schemas.microsoft.com/office/word/2023/wordml/word16du" xmlns:w16sdtdh="http://schemas.microsoft.com/office/word/2020/wordml/sdtdatahash" xmlns:w16se="http://schemas.microsoft.com/office/word/2015/wordml/symex" xmlns:wpg="http://schemas.microsoft.com/office/word/2010/wordprocessingGroup" xmlns:wpi="http://schemas.microsoft.com/office/word/2010/wordprocessingInk" xmlns:wne="http://schemas.microsoft.com/office/word/2006/wordml" xmlns:wps="http://schemas.microsoft.com/office/word/2010/wordprocessingShape" mc:Ignorable="w14 w15 w16se w16cid w16 w16cex w16sdtdh wp14">
+<w:endnotes xmlns:wpc="http://schemas.microsoft.com/office/word/2010/wordprocessingCanvas" xmlns:cx="http://schemas.microsoft.com/office/drawing/2014/chartex" xmlns:cx1="http://schemas.microsoft.com/office/drawing/2015/9/8/chartex" xmlns:mc="http://schemas.openxmlformats.org/markup-compatibility/2006" xmlns:o="urn:schemas-microsoft-com:office:office" xmlns:r="http://schemas.openxmlformats.org/officeDocument/2006/relationships" xmlns:m="http://schemas.openxmlformats.org/officeDocument/2006/math" xmlns:v="urn:schemas-microsoft-com:vml" xmlns:wp14="http://schemas.microsoft.com/office/word/2010/wordprocessingDrawing" xmlns:wp="http://schemas.openxmlformats.org/drawingml/2006/wordprocessingDrawing" xmlns:w10="urn:schemas-microsoft-com:office:word" xmlns:w="http://schemas.openxmlformats.org/wordprocessingml/2006/main" xmlns:w14="http://schemas.microsoft.com/office/word/2010/wordml" xmlns:w15="http://schemas.microsoft.com/office/word/2012/wordml" xmlns:w16se="http://schemas.microsoft.com/office/word/2015/wordml/symex" xmlns:wpg="http://schemas.microsoft.com/office/word/2010/wordprocessingGroup" xmlns:wpi="http://schemas.microsoft.com/office/word/2010/wordprocessingInk" xmlns:wne="http://schemas.microsoft.com/office/word/2006/wordml" xmlns:wps="http://schemas.microsoft.com/office/word/2010/wordprocessingShape" mc:Ignorable="w14 w15 w16se wp14">
   <w:endnote w:type="separator" w:id="-1">
     <w:p>
       <w:pPr>
@@ -18578,7 +18767,7 @@
 </file>
 
 <file path=word/footer1.xml><?xml version="1.0" encoding="utf-8"?>
-<w:ftr xmlns:wpc="http://schemas.microsoft.com/office/word/2010/wordprocessingCanvas" xmlns:cx="http://schemas.microsoft.com/office/drawing/2014/chartex" xmlns:cx1="http://schemas.microsoft.com/office/drawing/2015/9/8/chartex" xmlns:cx2="http://schemas.microsoft.com/office/drawing/2015/10/21/chartex" xmlns:cx3="http://schemas.microsoft.com/office/drawing/2016/5/9/chartex" xmlns:cx4="http://schemas.microsoft.com/office/drawing/2016/5/10/chartex" xmlns:cx5="http://schemas.microsoft.com/office/drawing/2016/5/11/chartex" xmlns:cx6="http://schemas.microsoft.com/office/drawing/2016/5/12/chartex" xmlns:cx7="http://schemas.microsoft.com/office/drawing/2016/5/13/chartex" xmlns:cx8="http://schemas.microsoft.com/office/drawing/2016/5/14/chartex" xmlns:mc="http://schemas.openxmlformats.org/markup-compatibility/2006" xmlns:aink="http://schemas.microsoft.com/office/drawing/2016/ink" xmlns:am3d="http://schemas.microsoft.com/office/drawing/2017/model3d" xmlns:o="urn:schemas-microsoft-com:office:office" xmlns:oel="http://schemas.microsoft.com/office/2019/extlst" xmlns:r="http://schemas.openxmlformats.org/officeDocument/2006/relationships" xmlns:m="http://schemas.openxmlformats.org/officeDocument/2006/math" xmlns:v="urn:schemas-microsoft-com:vml" xmlns:wp14="http://schemas.microsoft.com/office/word/2010/wordprocessingDrawing" xmlns:wp="http://schemas.openxmlformats.org/drawingml/2006/wordprocessingDrawing" xmlns:w10="urn:schemas-microsoft-com:office:word" xmlns:w="http://schemas.openxmlformats.org/wordprocessingml/2006/main" xmlns:w14="http://schemas.microsoft.com/office/word/2010/wordml" xmlns:w15="http://schemas.microsoft.com/office/word/2012/wordml" xmlns:w16cex="http://schemas.microsoft.com/office/word/2018/wordml/cex" xmlns:w16cid="http://schemas.microsoft.com/office/word/2016/wordml/cid" xmlns:w16="http://schemas.microsoft.com/office/word/2018/wordml" xmlns:w16du="http://schemas.microsoft.com/office/word/2023/wordml/word16du" xmlns:w16sdtdh="http://schemas.microsoft.com/office/word/2020/wordml/sdtdatahash" xmlns:w16se="http://schemas.microsoft.com/office/word/2015/wordml/symex" xmlns:wpg="http://schemas.microsoft.com/office/word/2010/wordprocessingGroup" xmlns:wpi="http://schemas.microsoft.com/office/word/2010/wordprocessingInk" xmlns:wne="http://schemas.microsoft.com/office/word/2006/wordml" xmlns:wps="http://schemas.microsoft.com/office/word/2010/wordprocessingShape" mc:Ignorable="w14 w15 w16se w16cid w16 w16cex w16sdtdh wp14">
+<w:ftr xmlns:wpc="http://schemas.microsoft.com/office/word/2010/wordprocessingCanvas" xmlns:cx="http://schemas.microsoft.com/office/drawing/2014/chartex" xmlns:cx1="http://schemas.microsoft.com/office/drawing/2015/9/8/chartex" xmlns:mc="http://schemas.openxmlformats.org/markup-compatibility/2006" xmlns:o="urn:schemas-microsoft-com:office:office" xmlns:r="http://schemas.openxmlformats.org/officeDocument/2006/relationships" xmlns:m="http://schemas.openxmlformats.org/officeDocument/2006/math" xmlns:v="urn:schemas-microsoft-com:vml" xmlns:wp14="http://schemas.microsoft.com/office/word/2010/wordprocessingDrawing" xmlns:wp="http://schemas.openxmlformats.org/drawingml/2006/wordprocessingDrawing" xmlns:w10="urn:schemas-microsoft-com:office:word" xmlns:w="http://schemas.openxmlformats.org/wordprocessingml/2006/main" xmlns:w14="http://schemas.microsoft.com/office/word/2010/wordml" xmlns:w15="http://schemas.microsoft.com/office/word/2012/wordml" xmlns:w16se="http://schemas.microsoft.com/office/word/2015/wordml/symex" xmlns:wpg="http://schemas.microsoft.com/office/word/2010/wordprocessingGroup" xmlns:wpi="http://schemas.microsoft.com/office/word/2010/wordprocessingInk" xmlns:wne="http://schemas.microsoft.com/office/word/2006/wordml" xmlns:wps="http://schemas.microsoft.com/office/word/2010/wordprocessingShape" mc:Ignorable="w14 w15 w16se wp14">
   <w:sdt>
     <w:sdtPr>
       <w:id w:val="-601107773"/>
@@ -18646,7 +18835,7 @@
 </file>
 
 <file path=word/footnotes.xml><?xml version="1.0" encoding="utf-8"?>
-<w:footnotes xmlns:wpc="http://schemas.microsoft.com/office/word/2010/wordprocessingCanvas" xmlns:cx="http://schemas.microsoft.com/office/drawing/2014/chartex" xmlns:cx1="http://schemas.microsoft.com/office/drawing/2015/9/8/chartex" xmlns:cx2="http://schemas.microsoft.com/office/drawing/2015/10/21/chartex" xmlns:cx3="http://schemas.microsoft.com/office/drawing/2016/5/9/chartex" xmlns:cx4="http://schemas.microsoft.com/office/drawing/2016/5/10/chartex" xmlns:cx5="http://schemas.microsoft.com/office/drawing/2016/5/11/chartex" xmlns:cx6="http://schemas.microsoft.com/office/drawing/2016/5/12/chartex" xmlns:cx7="http://schemas.microsoft.com/office/drawing/2016/5/13/chartex" xmlns:cx8="http://schemas.microsoft.com/office/drawing/2016/5/14/chartex" xmlns:mc="http://schemas.openxmlformats.org/markup-compatibility/2006" xmlns:aink="http://schemas.microsoft.com/office/drawing/2016/ink" xmlns:am3d="http://schemas.microsoft.com/office/drawing/2017/model3d" xmlns:o="urn:schemas-microsoft-com:office:office" xmlns:oel="http://schemas.microsoft.com/office/2019/extlst" xmlns:r="http://schemas.openxmlformats.org/officeDocument/2006/relationships" xmlns:m="http://schemas.openxmlformats.org/officeDocument/2006/math" xmlns:v="urn:schemas-microsoft-com:vml" xmlns:wp14="http://schemas.microsoft.com/office/word/2010/wordprocessingDrawing" xmlns:wp="http://schemas.openxmlformats.org/drawingml/2006/wordprocessingDrawing" xmlns:w10="urn:schemas-microsoft-com:office:word" xmlns:w="http://schemas.openxmlformats.org/wordprocessingml/2006/main" xmlns:w14="http://schemas.microsoft.com/office/word/2010/wordml" xmlns:w15="http://schemas.microsoft.com/office/word/2012/wordml" xmlns:w16cex="http://schemas.microsoft.com/office/word/2018/wordml/cex" xmlns:w16cid="http://schemas.microsoft.com/office/word/2016/wordml/cid" xmlns:w16="http://schemas.microsoft.com/office/word/2018/wordml" xmlns:w16du="http://schemas.microsoft.com/office/word/2023/wordml/word16du" xmlns:w16sdtdh="http://schemas.microsoft.com/office/word/2020/wordml/sdtdatahash" xmlns:w16se="http://schemas.microsoft.com/office/word/2015/wordml/symex" xmlns:wpg="http://schemas.microsoft.com/office/word/2010/wordprocessingGroup" xmlns:wpi="http://schemas.microsoft.com/office/word/2010/wordprocessingInk" xmlns:wne="http://schemas.microsoft.com/office/word/2006/wordml" xmlns:wps="http://schemas.microsoft.com/office/word/2010/wordprocessingShape" mc:Ignorable="w14 w15 w16se w16cid w16 w16cex w16sdtdh wp14">
+<w:footnotes xmlns:wpc="http://schemas.microsoft.com/office/word/2010/wordprocessingCanvas" xmlns:cx="http://schemas.microsoft.com/office/drawing/2014/chartex" xmlns:cx1="http://schemas.microsoft.com/office/drawing/2015/9/8/chartex" xmlns:mc="http://schemas.openxmlformats.org/markup-compatibility/2006" xmlns:o="urn:schemas-microsoft-com:office:office" xmlns:r="http://schemas.openxmlformats.org/officeDocument/2006/relationships" xmlns:m="http://schemas.openxmlformats.org/officeDocument/2006/math" xmlns:v="urn:schemas-microsoft-com:vml" xmlns:wp14="http://schemas.microsoft.com/office/word/2010/wordprocessingDrawing" xmlns:wp="http://schemas.openxmlformats.org/drawingml/2006/wordprocessingDrawing" xmlns:w10="urn:schemas-microsoft-com:office:word" xmlns:w="http://schemas.openxmlformats.org/wordprocessingml/2006/main" xmlns:w14="http://schemas.microsoft.com/office/word/2010/wordml" xmlns:w15="http://schemas.microsoft.com/office/word/2012/wordml" xmlns:w16se="http://schemas.microsoft.com/office/word/2015/wordml/symex" xmlns:wpg="http://schemas.microsoft.com/office/word/2010/wordprocessingGroup" xmlns:wpi="http://schemas.microsoft.com/office/word/2010/wordprocessingInk" xmlns:wne="http://schemas.microsoft.com/office/word/2006/wordml" xmlns:wps="http://schemas.microsoft.com/office/word/2010/wordprocessingShape" mc:Ignorable="w14 w15 w16se wp14">
   <w:footnote w:type="separator" w:id="-1">
     <w:p>
       <w:pPr>
@@ -18671,7 +18860,7 @@
 </file>
 
 <file path=word/header1.xml><?xml version="1.0" encoding="utf-8"?>
-<w:hdr xmlns:wpc="http://schemas.microsoft.com/office/word/2010/wordprocessingCanvas" xmlns:cx="http://schemas.microsoft.com/office/drawing/2014/chartex" xmlns:cx1="http://schemas.microsoft.com/office/drawing/2015/9/8/chartex" xmlns:cx2="http://schemas.microsoft.com/office/drawing/2015/10/21/chartex" xmlns:cx3="http://schemas.microsoft.com/office/drawing/2016/5/9/chartex" xmlns:cx4="http://schemas.microsoft.com/office/drawing/2016/5/10/chartex" xmlns:cx5="http://schemas.microsoft.com/office/drawing/2016/5/11/chartex" xmlns:cx6="http://schemas.microsoft.com/office/drawing/2016/5/12/chartex" xmlns:cx7="http://schemas.microsoft.com/office/drawing/2016/5/13/chartex" xmlns:cx8="http://schemas.microsoft.com/office/drawing/2016/5/14/chartex" xmlns:mc="http://schemas.openxmlformats.org/markup-compatibility/2006" xmlns:aink="http://schemas.microsoft.com/office/drawing/2016/ink" xmlns:am3d="http://schemas.microsoft.com/office/drawing/2017/model3d" xmlns:o="urn:schemas-microsoft-com:office:office" xmlns:oel="http://schemas.microsoft.com/office/2019/extlst" xmlns:r="http://schemas.openxmlformats.org/officeDocument/2006/relationships" xmlns:m="http://schemas.openxmlformats.org/officeDocument/2006/math" xmlns:v="urn:schemas-microsoft-com:vml" xmlns:wp14="http://schemas.microsoft.com/office/word/2010/wordprocessingDrawing" xmlns:wp="http://schemas.openxmlformats.org/drawingml/2006/wordprocessingDrawing" xmlns:w10="urn:schemas-microsoft-com:office:word" xmlns:w="http://schemas.openxmlformats.org/wordprocessingml/2006/main" xmlns:w14="http://schemas.microsoft.com/office/word/2010/wordml" xmlns:w15="http://schemas.microsoft.com/office/word/2012/wordml" xmlns:w16cex="http://schemas.microsoft.com/office/word/2018/wordml/cex" xmlns:w16cid="http://schemas.microsoft.com/office/word/2016/wordml/cid" xmlns:w16="http://schemas.microsoft.com/office/word/2018/wordml" xmlns:w16du="http://schemas.microsoft.com/office/word/2023/wordml/word16du" xmlns:w16sdtdh="http://schemas.microsoft.com/office/word/2020/wordml/sdtdatahash" xmlns:w16se="http://schemas.microsoft.com/office/word/2015/wordml/symex" xmlns:wpg="http://schemas.microsoft.com/office/word/2010/wordprocessingGroup" xmlns:wpi="http://schemas.microsoft.com/office/word/2010/wordprocessingInk" xmlns:wne="http://schemas.microsoft.com/office/word/2006/wordml" xmlns:wps="http://schemas.microsoft.com/office/word/2010/wordprocessingShape" mc:Ignorable="w14 w15 w16se w16cid w16 w16cex w16sdtdh wp14">
+<w:hdr xmlns:wpc="http://schemas.microsoft.com/office/word/2010/wordprocessingCanvas" xmlns:cx="http://schemas.microsoft.com/office/drawing/2014/chartex" xmlns:cx1="http://schemas.microsoft.com/office/drawing/2015/9/8/chartex" xmlns:mc="http://schemas.openxmlformats.org/markup-compatibility/2006" xmlns:o="urn:schemas-microsoft-com:office:office" xmlns:r="http://schemas.openxmlformats.org/officeDocument/2006/relationships" xmlns:m="http://schemas.openxmlformats.org/officeDocument/2006/math" xmlns:v="urn:schemas-microsoft-com:vml" xmlns:wp14="http://schemas.microsoft.com/office/word/2010/wordprocessingDrawing" xmlns:wp="http://schemas.openxmlformats.org/drawingml/2006/wordprocessingDrawing" xmlns:w10="urn:schemas-microsoft-com:office:word" xmlns:w="http://schemas.openxmlformats.org/wordprocessingml/2006/main" xmlns:w14="http://schemas.microsoft.com/office/word/2010/wordml" xmlns:w15="http://schemas.microsoft.com/office/word/2012/wordml" xmlns:w16se="http://schemas.microsoft.com/office/word/2015/wordml/symex" xmlns:wpg="http://schemas.microsoft.com/office/word/2010/wordprocessingGroup" xmlns:wpi="http://schemas.microsoft.com/office/word/2010/wordprocessingInk" xmlns:wne="http://schemas.microsoft.com/office/word/2006/wordml" xmlns:wps="http://schemas.microsoft.com/office/word/2010/wordprocessingShape" mc:Ignorable="w14 w15 w16se wp14">
   <w:p>
     <w:pPr>
       <w:pStyle w:val="Header"/>
@@ -18682,7 +18871,7 @@
 </file>
 
 <file path=word/numbering.xml><?xml version="1.0" encoding="utf-8"?>
-<w:numbering xmlns:wpc="http://schemas.microsoft.com/office/word/2010/wordprocessingCanvas" xmlns:cx="http://schemas.microsoft.com/office/drawing/2014/chartex" xmlns:cx1="http://schemas.microsoft.com/office/drawing/2015/9/8/chartex" xmlns:cx2="http://schemas.microsoft.com/office/drawing/2015/10/21/chartex" xmlns:cx3="http://schemas.microsoft.com/office/drawing/2016/5/9/chartex" xmlns:cx4="http://schemas.microsoft.com/office/drawing/2016/5/10/chartex" xmlns:cx5="http://schemas.microsoft.com/office/drawing/2016/5/11/chartex" xmlns:cx6="http://schemas.microsoft.com/office/drawing/2016/5/12/chartex" xmlns:cx7="http://schemas.microsoft.com/office/drawing/2016/5/13/chartex" xmlns:cx8="http://schemas.microsoft.com/office/drawing/2016/5/14/chartex" xmlns:mc="http://schemas.openxmlformats.org/markup-compatibility/2006" xmlns:aink="http://schemas.microsoft.com/office/drawing/2016/ink" xmlns:am3d="http://schemas.microsoft.com/office/drawing/2017/model3d" xmlns:o="urn:schemas-microsoft-com:office:office" xmlns:oel="http://schemas.microsoft.com/office/2019/extlst" xmlns:r="http://schemas.openxmlformats.org/officeDocument/2006/relationships" xmlns:m="http://schemas.openxmlformats.org/officeDocument/2006/math" xmlns:v="urn:schemas-microsoft-com:vml" xmlns:wp14="http://schemas.microsoft.com/office/word/2010/wordprocessingDrawing" xmlns:wp="http://schemas.openxmlformats.org/drawingml/2006/wordprocessingDrawing" xmlns:w10="urn:schemas-microsoft-com:office:word" xmlns:w="http://schemas.openxmlformats.org/wordprocessingml/2006/main" xmlns:w14="http://schemas.microsoft.com/office/word/2010/wordml" xmlns:w15="http://schemas.microsoft.com/office/word/2012/wordml" xmlns:w16cex="http://schemas.microsoft.com/office/word/2018/wordml/cex" xmlns:w16cid="http://schemas.microsoft.com/office/word/2016/wordml/cid" xmlns:w16="http://schemas.microsoft.com/office/word/2018/wordml" xmlns:w16du="http://schemas.microsoft.com/office/word/2023/wordml/word16du" xmlns:w16sdtdh="http://schemas.microsoft.com/office/word/2020/wordml/sdtdatahash" xmlns:w16se="http://schemas.microsoft.com/office/word/2015/wordml/symex" xmlns:wpg="http://schemas.microsoft.com/office/word/2010/wordprocessingGroup" xmlns:wpi="http://schemas.microsoft.com/office/word/2010/wordprocessingInk" xmlns:wne="http://schemas.microsoft.com/office/word/2006/wordml" xmlns:wps="http://schemas.microsoft.com/office/word/2010/wordprocessingShape" mc:Ignorable="w14 w15 w16se w16cid w16 w16cex w16sdtdh wp14">
+<w:numbering xmlns:wpc="http://schemas.microsoft.com/office/word/2010/wordprocessingCanvas" xmlns:cx="http://schemas.microsoft.com/office/drawing/2014/chartex" xmlns:cx1="http://schemas.microsoft.com/office/drawing/2015/9/8/chartex" xmlns:mc="http://schemas.openxmlformats.org/markup-compatibility/2006" xmlns:o="urn:schemas-microsoft-com:office:office" xmlns:r="http://schemas.openxmlformats.org/officeDocument/2006/relationships" xmlns:m="http://schemas.openxmlformats.org/officeDocument/2006/math" xmlns:v="urn:schemas-microsoft-com:vml" xmlns:wp14="http://schemas.microsoft.com/office/word/2010/wordprocessingDrawing" xmlns:wp="http://schemas.openxmlformats.org/drawingml/2006/wordprocessingDrawing" xmlns:w10="urn:schemas-microsoft-com:office:word" xmlns:w="http://schemas.openxmlformats.org/wordprocessingml/2006/main" xmlns:w14="http://schemas.microsoft.com/office/word/2010/wordml" xmlns:w15="http://schemas.microsoft.com/office/word/2012/wordml" xmlns:w16se="http://schemas.microsoft.com/office/word/2015/wordml/symex" xmlns:wpg="http://schemas.microsoft.com/office/word/2010/wordprocessingGroup" xmlns:wpi="http://schemas.microsoft.com/office/word/2010/wordprocessingInk" xmlns:wne="http://schemas.microsoft.com/office/word/2006/wordml" xmlns:wps="http://schemas.microsoft.com/office/word/2010/wordprocessingShape" mc:Ignorable="w14 w15 w16se wp14">
   <w:abstractNum w:abstractNumId="0" w15:restartNumberingAfterBreak="0">
     <w:nsid w:val="049D31DC"/>
     <w:multiLevelType w:val="multilevel"/>
@@ -22741,28 +22930,28 @@
       </w:pPr>
     </w:lvl>
   </w:abstractNum>
-  <w:num w:numId="1" w16cid:durableId="199703496">
+  <w:num w:numId="1">
     <w:abstractNumId w:val="7"/>
   </w:num>
-  <w:num w:numId="2" w16cid:durableId="490407726">
+  <w:num w:numId="2">
     <w:abstractNumId w:val="32"/>
   </w:num>
-  <w:num w:numId="3" w16cid:durableId="1442993934">
+  <w:num w:numId="3">
     <w:abstractNumId w:val="33"/>
   </w:num>
-  <w:num w:numId="4" w16cid:durableId="419762690">
+  <w:num w:numId="4">
     <w:abstractNumId w:val="13"/>
   </w:num>
-  <w:num w:numId="5" w16cid:durableId="835993555">
+  <w:num w:numId="5">
     <w:abstractNumId w:val="25"/>
   </w:num>
-  <w:num w:numId="6" w16cid:durableId="1625233414">
+  <w:num w:numId="6">
     <w:abstractNumId w:val="20"/>
   </w:num>
-  <w:num w:numId="7" w16cid:durableId="2054957938">
+  <w:num w:numId="7">
     <w:abstractNumId w:val="35"/>
   </w:num>
-  <w:num w:numId="8" w16cid:durableId="1318461702">
+  <w:num w:numId="8">
     <w:abstractNumId w:val="21"/>
     <w:lvlOverride w:ilvl="0">
       <w:startOverride w:val="1"/>
@@ -22792,100 +22981,100 @@
       <w:startOverride w:val="1"/>
     </w:lvlOverride>
   </w:num>
-  <w:num w:numId="9" w16cid:durableId="696738460">
+  <w:num w:numId="9">
     <w:abstractNumId w:val="4"/>
   </w:num>
-  <w:num w:numId="10" w16cid:durableId="5062801">
+  <w:num w:numId="10">
     <w:abstractNumId w:val="30"/>
   </w:num>
-  <w:num w:numId="11" w16cid:durableId="1635721043">
+  <w:num w:numId="11">
     <w:abstractNumId w:val="27"/>
   </w:num>
-  <w:num w:numId="12" w16cid:durableId="842889419">
+  <w:num w:numId="12">
     <w:abstractNumId w:val="24"/>
   </w:num>
-  <w:num w:numId="13" w16cid:durableId="186335003">
+  <w:num w:numId="13">
     <w:abstractNumId w:val="26"/>
   </w:num>
-  <w:num w:numId="14" w16cid:durableId="723215168">
+  <w:num w:numId="14">
     <w:abstractNumId w:val="27"/>
   </w:num>
-  <w:num w:numId="15" w16cid:durableId="762728000">
+  <w:num w:numId="15">
     <w:abstractNumId w:val="31"/>
   </w:num>
-  <w:num w:numId="16" w16cid:durableId="788816908">
+  <w:num w:numId="16">
     <w:abstractNumId w:val="2"/>
   </w:num>
-  <w:num w:numId="17" w16cid:durableId="1068459960">
+  <w:num w:numId="17">
     <w:abstractNumId w:val="9"/>
   </w:num>
-  <w:num w:numId="18" w16cid:durableId="1722092994">
+  <w:num w:numId="18">
     <w:abstractNumId w:val="23"/>
   </w:num>
-  <w:num w:numId="19" w16cid:durableId="1732380973">
+  <w:num w:numId="19">
     <w:abstractNumId w:val="8"/>
   </w:num>
-  <w:num w:numId="20" w16cid:durableId="936595537">
+  <w:num w:numId="20">
     <w:abstractNumId w:val="29"/>
   </w:num>
-  <w:num w:numId="21" w16cid:durableId="317612030">
+  <w:num w:numId="21">
     <w:abstractNumId w:val="12"/>
   </w:num>
-  <w:num w:numId="22" w16cid:durableId="1399404047">
+  <w:num w:numId="22">
     <w:abstractNumId w:val="19"/>
   </w:num>
-  <w:num w:numId="23" w16cid:durableId="2125616974">
+  <w:num w:numId="23">
     <w:abstractNumId w:val="1"/>
   </w:num>
-  <w:num w:numId="24" w16cid:durableId="2077388829">
+  <w:num w:numId="24">
     <w:abstractNumId w:val="14"/>
   </w:num>
-  <w:num w:numId="25" w16cid:durableId="1578130473">
+  <w:num w:numId="25">
     <w:abstractNumId w:val="17"/>
   </w:num>
-  <w:num w:numId="26" w16cid:durableId="883784757">
+  <w:num w:numId="26">
     <w:abstractNumId w:val="3"/>
   </w:num>
-  <w:num w:numId="27" w16cid:durableId="1229539313">
+  <w:num w:numId="27">
     <w:abstractNumId w:val="10"/>
   </w:num>
-  <w:num w:numId="28" w16cid:durableId="932055196">
+  <w:num w:numId="28">
     <w:abstractNumId w:val="18"/>
   </w:num>
-  <w:num w:numId="29" w16cid:durableId="9569352">
+  <w:num w:numId="29">
     <w:abstractNumId w:val="11"/>
   </w:num>
-  <w:num w:numId="30" w16cid:durableId="1529248100">
+  <w:num w:numId="30">
     <w:abstractNumId w:val="22"/>
   </w:num>
-  <w:num w:numId="31" w16cid:durableId="1378748018">
+  <w:num w:numId="31">
     <w:abstractNumId w:val="34"/>
   </w:num>
-  <w:num w:numId="32" w16cid:durableId="1715426618">
+  <w:num w:numId="32">
     <w:abstractNumId w:val="34"/>
   </w:num>
-  <w:num w:numId="33" w16cid:durableId="2144080764">
+  <w:num w:numId="33">
     <w:abstractNumId w:val="34"/>
   </w:num>
-  <w:num w:numId="34" w16cid:durableId="846947648">
+  <w:num w:numId="34">
     <w:abstractNumId w:val="34"/>
   </w:num>
-  <w:num w:numId="35" w16cid:durableId="1935046961">
+  <w:num w:numId="35">
     <w:abstractNumId w:val="34"/>
   </w:num>
-  <w:num w:numId="36" w16cid:durableId="468866882">
+  <w:num w:numId="36">
     <w:abstractNumId w:val="34"/>
   </w:num>
-  <w:num w:numId="37" w16cid:durableId="1409302738">
+  <w:num w:numId="37">
     <w:abstractNumId w:val="34"/>
   </w:num>
-  <w:num w:numId="38" w16cid:durableId="1531798530">
+  <w:num w:numId="38">
     <w:abstractNumId w:val="15"/>
   </w:num>
-  <w:num w:numId="39" w16cid:durableId="264273604">
+  <w:num w:numId="39">
     <w:abstractNumId w:val="0"/>
   </w:num>
-  <w:num w:numId="40" w16cid:durableId="1918053972">
+  <w:num w:numId="40">
     <w:abstractNumId w:val="5"/>
     <w:lvlOverride w:ilvl="0">
       <w:startOverride w:val="1"/>
@@ -22915,20 +23104,29 @@
       <w:startOverride w:val="1"/>
     </w:lvlOverride>
   </w:num>
-  <w:num w:numId="41" w16cid:durableId="345252200">
+  <w:num w:numId="41">
     <w:abstractNumId w:val="6"/>
+    <w:lvlOverride w:ilvl="0"/>
+    <w:lvlOverride w:ilvl="1"/>
+    <w:lvlOverride w:ilvl="2"/>
+    <w:lvlOverride w:ilvl="3"/>
+    <w:lvlOverride w:ilvl="4"/>
+    <w:lvlOverride w:ilvl="5"/>
+    <w:lvlOverride w:ilvl="6"/>
+    <w:lvlOverride w:ilvl="7"/>
+    <w:lvlOverride w:ilvl="8"/>
   </w:num>
-  <w:num w:numId="42" w16cid:durableId="566690358">
+  <w:num w:numId="42">
     <w:abstractNumId w:val="28"/>
   </w:num>
-  <w:num w:numId="43" w16cid:durableId="510535003">
+  <w:num w:numId="43">
     <w:abstractNumId w:val="16"/>
   </w:num>
 </w:numbering>
 </file>
 
 <file path=word/styles.xml><?xml version="1.0" encoding="utf-8"?>
-<w:styles xmlns:mc="http://schemas.openxmlformats.org/markup-compatibility/2006" xmlns:r="http://schemas.openxmlformats.org/officeDocument/2006/relationships" xmlns:w="http://schemas.openxmlformats.org/wordprocessingml/2006/main" xmlns:w14="http://schemas.microsoft.com/office/word/2010/wordml" xmlns:w15="http://schemas.microsoft.com/office/word/2012/wordml" xmlns:w16cex="http://schemas.microsoft.com/office/word/2018/wordml/cex" xmlns:w16cid="http://schemas.microsoft.com/office/word/2016/wordml/cid" xmlns:w16="http://schemas.microsoft.com/office/word/2018/wordml" xmlns:w16sdtdh="http://schemas.microsoft.com/office/word/2020/wordml/sdtdatahash" xmlns:w16se="http://schemas.microsoft.com/office/word/2015/wordml/symex" mc:Ignorable="w14 w15 w16se w16cid w16 w16cex w16sdtdh">
+<w:styles xmlns:mc="http://schemas.openxmlformats.org/markup-compatibility/2006" xmlns:r="http://schemas.openxmlformats.org/officeDocument/2006/relationships" xmlns:w="http://schemas.openxmlformats.org/wordprocessingml/2006/main" xmlns:w14="http://schemas.microsoft.com/office/word/2010/wordml" xmlns:w15="http://schemas.microsoft.com/office/word/2012/wordml" xmlns:w16se="http://schemas.microsoft.com/office/word/2015/wordml/symex" mc:Ignorable="w14 w15 w16se">
   <w:docDefaults>
     <w:rPrDefault>
       <w:rPr>
@@ -22946,7 +23144,7 @@
       </w:pPr>
     </w:pPrDefault>
   </w:docDefaults>
-  <w:latentStyles w:defLockedState="0" w:defUIPriority="99" w:defSemiHidden="0" w:defUnhideWhenUsed="0" w:defQFormat="0" w:count="376">
+  <w:latentStyles w:defLockedState="0" w:defUIPriority="99" w:defSemiHidden="0" w:defUnhideWhenUsed="0" w:defQFormat="0" w:count="371">
     <w:lsdException w:name="Normal" w:uiPriority="0" w:qFormat="1"/>
     <w:lsdException w:name="heading 1" w:uiPriority="9" w:qFormat="1"/>
     <w:lsdException w:name="heading 2" w:semiHidden="1" w:uiPriority="9" w:unhideWhenUsed="1" w:qFormat="1"/>
@@ -23052,6 +23250,7 @@
     <w:lsdException w:name="HTML Sample" w:semiHidden="1" w:unhideWhenUsed="1"/>
     <w:lsdException w:name="HTML Typewriter" w:semiHidden="1" w:unhideWhenUsed="1"/>
     <w:lsdException w:name="HTML Variable" w:semiHidden="1" w:unhideWhenUsed="1"/>
+    <w:lsdException w:name="Normal Table" w:semiHidden="1" w:unhideWhenUsed="1"/>
     <w:lsdException w:name="annotation subject" w:semiHidden="1" w:unhideWhenUsed="1"/>
     <w:lsdException w:name="No List" w:semiHidden="1" w:unhideWhenUsed="1"/>
     <w:lsdException w:name="Outline List 1" w:semiHidden="1" w:unhideWhenUsed="1"/>
@@ -23094,8 +23293,11 @@
     <w:lsdException w:name="Table Contemporary" w:semiHidden="1" w:unhideWhenUsed="1"/>
     <w:lsdException w:name="Table Elegant" w:semiHidden="1" w:unhideWhenUsed="1"/>
     <w:lsdException w:name="Table Professional" w:semiHidden="1" w:unhideWhenUsed="1"/>
+    <w:lsdException w:name="Table Subtle 1" w:semiHidden="1" w:unhideWhenUsed="1"/>
     <w:lsdException w:name="Table Subtle 2" w:semiHidden="1" w:unhideWhenUsed="1"/>
     <w:lsdException w:name="Table Web 1" w:semiHidden="1" w:unhideWhenUsed="1"/>
+    <w:lsdException w:name="Table Web 2" w:semiHidden="1" w:unhideWhenUsed="1"/>
+    <w:lsdException w:name="Table Web 3" w:semiHidden="1" w:unhideWhenUsed="1"/>
     <w:lsdException w:name="Balloon Text" w:semiHidden="1" w:unhideWhenUsed="1"/>
     <w:lsdException w:name="Table Theme" w:semiHidden="1" w:unhideWhenUsed="1"/>
     <w:lsdException w:name="Placeholder Text" w:semiHidden="1"/>
@@ -23313,11 +23515,6 @@
     <w:lsdException w:name="List Table 5 Dark Accent 6" w:uiPriority="50"/>
     <w:lsdException w:name="List Table 6 Colorful Accent 6" w:uiPriority="51"/>
     <w:lsdException w:name="List Table 7 Colorful Accent 6" w:uiPriority="52"/>
-    <w:lsdException w:name="Mention" w:semiHidden="1" w:unhideWhenUsed="1"/>
-    <w:lsdException w:name="Smart Hyperlink" w:semiHidden="1" w:unhideWhenUsed="1"/>
-    <w:lsdException w:name="Hashtag" w:semiHidden="1" w:unhideWhenUsed="1"/>
-    <w:lsdException w:name="Unresolved Mention" w:semiHidden="1" w:unhideWhenUsed="1"/>
-    <w:lsdException w:name="Smart Link" w:semiHidden="1" w:unhideWhenUsed="1"/>
   </w:latentStyles>
   <w:style w:type="paragraph" w:default="1" w:styleId="Normal">
     <w:name w:val="Normal"/>
@@ -24488,8 +24685,8 @@
     <w:basedOn w:val="DefaultParagraphFont"/>
     <w:rsid w:val="008B41F0"/>
   </w:style>
-  <w:style w:type="character" w:customStyle="1" w:styleId="UnresolvedMention3">
-    <w:name w:val="Unresolved Mention3"/>
+  <w:style w:type="character" w:customStyle="1" w:styleId="UnresolvedMention">
+    <w:name w:val="Unresolved Mention"/>
     <w:basedOn w:val="DefaultParagraphFont"/>
     <w:uiPriority w:val="99"/>
     <w:semiHidden/>
@@ -24812,28 +25009,28 @@
 </file>
 
 <file path=customXml/item1.xml><?xml version="1.0" encoding="utf-8"?>
-<b:Sources xmlns:b="http://schemas.openxmlformats.org/officeDocument/2006/bibliography" xmlns="http://schemas.openxmlformats.org/officeDocument/2006/bibliography" SelectedStyle="\APASixthEditionOfficeOnline.xsl" StyleName="APA" Version="6"/>
-</file>
-
-<file path=customXml/item2.xml><?xml version="1.0" encoding="utf-8"?>
 <go:gDocsCustomXmlDataStorage xmlns:go="http://customooxmlschemas.google.com/" xmlns:r="http://schemas.openxmlformats.org/officeDocument/2006/relationships" uri="GoogleDocsCustomDataVersion1">
   <go:docsCustomData xmlns:go="http://customooxmlschemas.google.com/" roundtripDataSignature="AMtx7mgMhL0k74Vj8N3Pe8u0oTNqJkrs7Q==">AMUW2mVqSwSMkPRYF3nGxcC1sv3HjQqHNrSy3be71xQPSihK3e8NfxgaQmq/rZ3zm7kiFETk4HX5+RDhIIIkJA7ZPypKBXdSid0bZitkv8eOsNSQli0lH2eAcGVsWIYuarxFargj01zcmLKN0FJ3KOHc4yyLQzzKS7kA+8/+klzHAYOUaiACP8Ej5mD/5AWaFHivaFk2NnqaENtaX6ZvmPpvhQJodjWiHFt5OPt+AGIBTJhR5BQ6Q4wLS2ov1ZYCGr2a/T9wp1erehmr2iOwaN0IjRZ1f7B/CxVo1k8v7fwbGIjALFzdrWw=</go:docsCustomData>
 </go:gDocsCustomXmlDataStorage>
 </file>
 
-<file path=customXml/itemProps1.xml><?xml version="1.0" encoding="utf-8"?>
-<ds:datastoreItem xmlns:ds="http://schemas.openxmlformats.org/officeDocument/2006/customXml" ds:itemID="{7FBE0617-2F7C-40CF-9821-7506662B7958}">
-  <ds:schemaRefs>
-    <ds:schemaRef ds:uri="http://schemas.openxmlformats.org/officeDocument/2006/bibliography"/>
-  </ds:schemaRefs>
-</ds:datastoreItem>
+<file path=customXml/item2.xml><?xml version="1.0" encoding="utf-8"?>
+<b:Sources xmlns:b="http://schemas.openxmlformats.org/officeDocument/2006/bibliography" xmlns="http://schemas.openxmlformats.org/officeDocument/2006/bibliography" SelectedStyle="\APASixthEditionOfficeOnline.xsl" StyleName="APA" Version="6"/>
 </file>
 
-<file path=customXml/itemProps2.xml><?xml version="1.0" encoding="utf-8"?>
+<file path=customXml/itemProps1.xml><?xml version="1.0" encoding="utf-8"?>
 <ds:datastoreItem xmlns:ds="http://schemas.openxmlformats.org/officeDocument/2006/customXml" ds:itemID="{11111111-1234-1234-1234-123412341234}">
   <ds:schemaRefs>
     <ds:schemaRef ds:uri="http://customooxmlschemas.google.com/"/>
     <ds:schemaRef ds:uri="http://schemas.openxmlformats.org/officeDocument/2006/relationships"/>
   </ds:schemaRefs>
 </ds:datastoreItem>
+</file>
+
+<file path=customXml/itemProps2.xml><?xml version="1.0" encoding="utf-8"?>
+<ds:datastoreItem xmlns:ds="http://schemas.openxmlformats.org/officeDocument/2006/customXml" ds:itemID="{7FBE0617-2F7C-40CF-9821-7506662B7958}">
+  <ds:schemaRefs>
+    <ds:schemaRef ds:uri="http://schemas.openxmlformats.org/officeDocument/2006/bibliography"/>
+  </ds:schemaRefs>
+</ds:datastoreItem>
 </file>
--- a/BaoCaoBTL .docx
+++ b/BaoCaoBTL .docx
@@ -463,66 +463,34 @@
           </w:p>
         </w:tc>
       </w:tr>
-      <w:tr>
-        <w:tblPrEx>
-          <w:jc w:val="left"/>
-          <w:tblLook w:val="04A0" w:firstRow="1" w:lastRow="0" w:firstColumn="1" w:lastColumn="0" w:noHBand="0" w:noVBand="1"/>
-        </w:tblPrEx>
-        <w:trPr>
-          <w:gridAfter w:val="1"/>
-          <w:wAfter w:w="3118" w:type="dxa"/>
-          <w:trHeight w:val="397"/>
-        </w:trPr>
-        <w:tc>
-          <w:tcPr>
-            <w:tcW w:w="1980" w:type="dxa"/>
-          </w:tcPr>
-          <w:p>
-            <w:pPr>
-              <w:spacing w:line="360" w:lineRule="auto"/>
-              <w:rPr>
-                <w:sz w:val="32"/>
-                <w:szCs w:val="32"/>
-              </w:rPr>
-            </w:pPr>
-          </w:p>
-        </w:tc>
-      </w:tr>
-      <w:tr>
-        <w:tblPrEx>
-          <w:jc w:val="left"/>
-          <w:tblLook w:val="04A0" w:firstRow="1" w:lastRow="0" w:firstColumn="1" w:lastColumn="0" w:noHBand="0" w:noVBand="1"/>
-        </w:tblPrEx>
-        <w:trPr>
-          <w:gridAfter w:val="1"/>
-          <w:wAfter w:w="3118" w:type="dxa"/>
-          <w:trHeight w:val="397"/>
-        </w:trPr>
-        <w:tc>
-          <w:tcPr>
-            <w:tcW w:w="1980" w:type="dxa"/>
-          </w:tcPr>
-          <w:p/>
-        </w:tc>
-      </w:tr>
-      <w:tr>
-        <w:tblPrEx>
-          <w:jc w:val="left"/>
-          <w:tblLook w:val="04A0" w:firstRow="1" w:lastRow="0" w:firstColumn="1" w:lastColumn="0" w:noHBand="0" w:noVBand="1"/>
-        </w:tblPrEx>
-        <w:trPr>
-          <w:gridAfter w:val="1"/>
-          <w:wAfter w:w="3118" w:type="dxa"/>
-          <w:trHeight w:val="397"/>
-        </w:trPr>
-        <w:tc>
-          <w:tcPr>
-            <w:tcW w:w="1980" w:type="dxa"/>
-          </w:tcPr>
-          <w:p/>
-        </w:tc>
-      </w:tr>
     </w:tbl>
+    <w:p>
+      <w:pPr>
+        <w:ind w:firstLine="0"/>
+        <w:rPr>
+          <w:sz w:val="32"/>
+          <w:szCs w:val="32"/>
+        </w:rPr>
+      </w:pPr>
+    </w:p>
+    <w:p>
+      <w:pPr>
+        <w:ind w:firstLine="0"/>
+        <w:rPr>
+          <w:sz w:val="32"/>
+          <w:szCs w:val="32"/>
+        </w:rPr>
+      </w:pPr>
+    </w:p>
+    <w:p>
+      <w:pPr>
+        <w:ind w:firstLine="0"/>
+        <w:rPr>
+          <w:sz w:val="32"/>
+          <w:szCs w:val="32"/>
+        </w:rPr>
+      </w:pPr>
+    </w:p>
     <w:p>
       <w:pPr>
         <w:ind w:firstLine="0"/>
@@ -674,7 +642,7 @@
           <w:r>
             <w:fldChar w:fldCharType="separate"/>
           </w:r>
-          <w:hyperlink w:anchor="_Toc135215138" w:history="1">
+          <w:hyperlink w:anchor="_Toc135567138" w:history="1">
             <w:r>
               <w:rPr>
                 <w:rStyle w:val="Hyperlink"/>
@@ -704,7 +672,7 @@
                 <w:noProof/>
                 <w:webHidden/>
               </w:rPr>
-              <w:instrText xml:space="preserve"> PAGEREF _Toc135215138 \h </w:instrText>
+              <w:instrText xml:space="preserve"> PAGEREF _Toc135567138 \h </w:instrText>
             </w:r>
             <w:r>
               <w:rPr>
@@ -751,7 +719,7 @@
               <w14:ligatures w14:val="standardContextual"/>
             </w:rPr>
           </w:pPr>
-          <w:hyperlink w:anchor="_Toc135215139" w:history="1">
+          <w:hyperlink w:anchor="_Toc135567139" w:history="1">
             <w:r>
               <w:rPr>
                 <w:rStyle w:val="Hyperlink"/>
@@ -781,7 +749,7 @@
                 <w:noProof/>
                 <w:webHidden/>
               </w:rPr>
-              <w:instrText xml:space="preserve"> PAGEREF _Toc135215139 \h </w:instrText>
+              <w:instrText xml:space="preserve"> PAGEREF _Toc135567139 \h </w:instrText>
             </w:r>
             <w:r>
               <w:rPr>
@@ -828,7 +796,7 @@
               <w14:ligatures w14:val="standardContextual"/>
             </w:rPr>
           </w:pPr>
-          <w:hyperlink w:anchor="_Toc135215140" w:history="1">
+          <w:hyperlink w:anchor="_Toc135567140" w:history="1">
             <w:r>
               <w:rPr>
                 <w:rStyle w:val="Hyperlink"/>
@@ -858,7 +826,7 @@
                 <w:noProof/>
                 <w:webHidden/>
               </w:rPr>
-              <w:instrText xml:space="preserve"> PAGEREF _Toc135215140 \h </w:instrText>
+              <w:instrText xml:space="preserve"> PAGEREF _Toc135567140 \h </w:instrText>
             </w:r>
             <w:r>
               <w:rPr>
@@ -903,12 +871,10 @@
               <w14:ligatures w14:val="standardContextual"/>
             </w:rPr>
           </w:pPr>
-          <w:hyperlink w:anchor="_Toc135215141" w:history="1">
+          <w:hyperlink w:anchor="_Toc135567141" w:history="1">
             <w:r>
               <w:rPr>
                 <w:rStyle w:val="Hyperlink"/>
-                <w:b w:val="0"/>
-                <w:bCs w:val="0"/>
               </w:rPr>
               <w:t>1.1</w:t>
             </w:r>
@@ -928,62 +894,46 @@
             <w:r>
               <w:rPr>
                 <w:rStyle w:val="Hyperlink"/>
-                <w:b w:val="0"/>
-                <w:bCs w:val="0"/>
               </w:rPr>
               <w:t>Tên đề tài</w:t>
             </w:r>
             <w:r>
               <w:rPr>
-                <w:b w:val="0"/>
-                <w:bCs w:val="0"/>
                 <w:webHidden/>
               </w:rPr>
               <w:tab/>
             </w:r>
             <w:r>
               <w:rPr>
-                <w:b w:val="0"/>
-                <w:bCs w:val="0"/>
                 <w:webHidden/>
               </w:rPr>
               <w:fldChar w:fldCharType="begin"/>
             </w:r>
             <w:r>
               <w:rPr>
-                <w:b w:val="0"/>
-                <w:bCs w:val="0"/>
-                <w:webHidden/>
-              </w:rPr>
-              <w:instrText xml:space="preserve"> PAGEREF _Toc135215141 \h </w:instrText>
-            </w:r>
-            <w:r>
-              <w:rPr>
-                <w:b w:val="0"/>
-                <w:bCs w:val="0"/>
-                <w:webHidden/>
-              </w:rPr>
-            </w:r>
-            <w:r>
-              <w:rPr>
-                <w:b w:val="0"/>
-                <w:bCs w:val="0"/>
+                <w:webHidden/>
+              </w:rPr>
+              <w:instrText xml:space="preserve"> PAGEREF _Toc135567141 \h </w:instrText>
+            </w:r>
+            <w:r>
+              <w:rPr>
+                <w:webHidden/>
+              </w:rPr>
+            </w:r>
+            <w:r>
+              <w:rPr>
                 <w:webHidden/>
               </w:rPr>
               <w:fldChar w:fldCharType="separate"/>
             </w:r>
             <w:r>
               <w:rPr>
-                <w:b w:val="0"/>
-                <w:bCs w:val="0"/>
                 <w:webHidden/>
               </w:rPr>
               <w:t>6</w:t>
             </w:r>
             <w:r>
               <w:rPr>
-                <w:b w:val="0"/>
-                <w:bCs w:val="0"/>
                 <w:webHidden/>
               </w:rPr>
               <w:fldChar w:fldCharType="end"/>
@@ -1004,12 +954,10 @@
               <w14:ligatures w14:val="standardContextual"/>
             </w:rPr>
           </w:pPr>
-          <w:hyperlink w:anchor="_Toc135215142" w:history="1">
+          <w:hyperlink w:anchor="_Toc135567142" w:history="1">
             <w:r>
               <w:rPr>
                 <w:rStyle w:val="Hyperlink"/>
-                <w:b w:val="0"/>
-                <w:bCs w:val="0"/>
               </w:rPr>
               <w:t>1.2</w:t>
             </w:r>
@@ -1029,62 +977,46 @@
             <w:r>
               <w:rPr>
                 <w:rStyle w:val="Hyperlink"/>
-                <w:b w:val="0"/>
-                <w:bCs w:val="0"/>
               </w:rPr>
               <w:t>Lý do chọn đề tài</w:t>
             </w:r>
             <w:r>
               <w:rPr>
-                <w:b w:val="0"/>
-                <w:bCs w:val="0"/>
                 <w:webHidden/>
               </w:rPr>
               <w:tab/>
             </w:r>
             <w:r>
               <w:rPr>
-                <w:b w:val="0"/>
-                <w:bCs w:val="0"/>
                 <w:webHidden/>
               </w:rPr>
               <w:fldChar w:fldCharType="begin"/>
             </w:r>
             <w:r>
               <w:rPr>
-                <w:b w:val="0"/>
-                <w:bCs w:val="0"/>
-                <w:webHidden/>
-              </w:rPr>
-              <w:instrText xml:space="preserve"> PAGEREF _Toc135215142 \h </w:instrText>
-            </w:r>
-            <w:r>
-              <w:rPr>
-                <w:b w:val="0"/>
-                <w:bCs w:val="0"/>
-                <w:webHidden/>
-              </w:rPr>
-            </w:r>
-            <w:r>
-              <w:rPr>
-                <w:b w:val="0"/>
-                <w:bCs w:val="0"/>
+                <w:webHidden/>
+              </w:rPr>
+              <w:instrText xml:space="preserve"> PAGEREF _Toc135567142 \h </w:instrText>
+            </w:r>
+            <w:r>
+              <w:rPr>
+                <w:webHidden/>
+              </w:rPr>
+            </w:r>
+            <w:r>
+              <w:rPr>
                 <w:webHidden/>
               </w:rPr>
               <w:fldChar w:fldCharType="separate"/>
             </w:r>
             <w:r>
               <w:rPr>
-                <w:b w:val="0"/>
-                <w:bCs w:val="0"/>
                 <w:webHidden/>
               </w:rPr>
               <w:t>6</w:t>
             </w:r>
             <w:r>
               <w:rPr>
-                <w:b w:val="0"/>
-                <w:bCs w:val="0"/>
                 <w:webHidden/>
               </w:rPr>
               <w:fldChar w:fldCharType="end"/>
@@ -1105,12 +1037,10 @@
               <w14:ligatures w14:val="standardContextual"/>
             </w:rPr>
           </w:pPr>
-          <w:hyperlink w:anchor="_Toc135215143" w:history="1">
+          <w:hyperlink w:anchor="_Toc135567143" w:history="1">
             <w:r>
               <w:rPr>
                 <w:rStyle w:val="Hyperlink"/>
-                <w:b w:val="0"/>
-                <w:bCs w:val="0"/>
               </w:rPr>
               <w:t>1.3</w:t>
             </w:r>
@@ -1130,62 +1060,46 @@
             <w:r>
               <w:rPr>
                 <w:rStyle w:val="Hyperlink"/>
-                <w:b w:val="0"/>
-                <w:bCs w:val="0"/>
               </w:rPr>
               <w:t>Mục đích</w:t>
             </w:r>
             <w:r>
               <w:rPr>
-                <w:b w:val="0"/>
-                <w:bCs w:val="0"/>
                 <w:webHidden/>
               </w:rPr>
               <w:tab/>
             </w:r>
             <w:r>
               <w:rPr>
-                <w:b w:val="0"/>
-                <w:bCs w:val="0"/>
                 <w:webHidden/>
               </w:rPr>
               <w:fldChar w:fldCharType="begin"/>
             </w:r>
             <w:r>
               <w:rPr>
-                <w:b w:val="0"/>
-                <w:bCs w:val="0"/>
-                <w:webHidden/>
-              </w:rPr>
-              <w:instrText xml:space="preserve"> PAGEREF _Toc135215143 \h </w:instrText>
-            </w:r>
-            <w:r>
-              <w:rPr>
-                <w:b w:val="0"/>
-                <w:bCs w:val="0"/>
-                <w:webHidden/>
-              </w:rPr>
-            </w:r>
-            <w:r>
-              <w:rPr>
-                <w:b w:val="0"/>
-                <w:bCs w:val="0"/>
+                <w:webHidden/>
+              </w:rPr>
+              <w:instrText xml:space="preserve"> PAGEREF _Toc135567143 \h </w:instrText>
+            </w:r>
+            <w:r>
+              <w:rPr>
+                <w:webHidden/>
+              </w:rPr>
+            </w:r>
+            <w:r>
+              <w:rPr>
                 <w:webHidden/>
               </w:rPr>
               <w:fldChar w:fldCharType="separate"/>
             </w:r>
             <w:r>
               <w:rPr>
-                <w:b w:val="0"/>
-                <w:bCs w:val="0"/>
                 <w:webHidden/>
               </w:rPr>
               <w:t>6</w:t>
             </w:r>
             <w:r>
               <w:rPr>
-                <w:b w:val="0"/>
-                <w:bCs w:val="0"/>
                 <w:webHidden/>
               </w:rPr>
               <w:fldChar w:fldCharType="end"/>
@@ -1206,12 +1120,10 @@
               <w14:ligatures w14:val="standardContextual"/>
             </w:rPr>
           </w:pPr>
-          <w:hyperlink w:anchor="_Toc135215144" w:history="1">
+          <w:hyperlink w:anchor="_Toc135567144" w:history="1">
             <w:r>
               <w:rPr>
                 <w:rStyle w:val="Hyperlink"/>
-                <w:b w:val="0"/>
-                <w:bCs w:val="0"/>
               </w:rPr>
               <w:t>1.4</w:t>
             </w:r>
@@ -1231,62 +1143,46 @@
             <w:r>
               <w:rPr>
                 <w:rStyle w:val="Hyperlink"/>
-                <w:b w:val="0"/>
-                <w:bCs w:val="0"/>
               </w:rPr>
               <w:t>Thực trạng</w:t>
             </w:r>
             <w:r>
               <w:rPr>
-                <w:b w:val="0"/>
-                <w:bCs w:val="0"/>
                 <w:webHidden/>
               </w:rPr>
               <w:tab/>
             </w:r>
             <w:r>
               <w:rPr>
-                <w:b w:val="0"/>
-                <w:bCs w:val="0"/>
                 <w:webHidden/>
               </w:rPr>
               <w:fldChar w:fldCharType="begin"/>
             </w:r>
             <w:r>
               <w:rPr>
-                <w:b w:val="0"/>
-                <w:bCs w:val="0"/>
-                <w:webHidden/>
-              </w:rPr>
-              <w:instrText xml:space="preserve"> PAGEREF _Toc135215144 \h </w:instrText>
-            </w:r>
-            <w:r>
-              <w:rPr>
-                <w:b w:val="0"/>
-                <w:bCs w:val="0"/>
-                <w:webHidden/>
-              </w:rPr>
-            </w:r>
-            <w:r>
-              <w:rPr>
-                <w:b w:val="0"/>
-                <w:bCs w:val="0"/>
+                <w:webHidden/>
+              </w:rPr>
+              <w:instrText xml:space="preserve"> PAGEREF _Toc135567144 \h </w:instrText>
+            </w:r>
+            <w:r>
+              <w:rPr>
+                <w:webHidden/>
+              </w:rPr>
+            </w:r>
+            <w:r>
+              <w:rPr>
                 <w:webHidden/>
               </w:rPr>
               <w:fldChar w:fldCharType="separate"/>
             </w:r>
             <w:r>
               <w:rPr>
-                <w:b w:val="0"/>
-                <w:bCs w:val="0"/>
                 <w:webHidden/>
               </w:rPr>
               <w:t>7</w:t>
             </w:r>
             <w:r>
               <w:rPr>
-                <w:b w:val="0"/>
-                <w:bCs w:val="0"/>
                 <w:webHidden/>
               </w:rPr>
               <w:fldChar w:fldCharType="end"/>
@@ -1307,12 +1203,10 @@
               <w14:ligatures w14:val="standardContextual"/>
             </w:rPr>
           </w:pPr>
-          <w:hyperlink w:anchor="_Toc135215145" w:history="1">
+          <w:hyperlink w:anchor="_Toc135567145" w:history="1">
             <w:r>
               <w:rPr>
                 <w:rStyle w:val="Hyperlink"/>
-                <w:b w:val="0"/>
-                <w:bCs w:val="0"/>
               </w:rPr>
               <w:t>1.5</w:t>
             </w:r>
@@ -1332,62 +1226,46 @@
             <w:r>
               <w:rPr>
                 <w:rStyle w:val="Hyperlink"/>
-                <w:b w:val="0"/>
-                <w:bCs w:val="0"/>
               </w:rPr>
               <w:t>Công cụ sử dụng.</w:t>
             </w:r>
             <w:r>
               <w:rPr>
-                <w:b w:val="0"/>
-                <w:bCs w:val="0"/>
                 <w:webHidden/>
               </w:rPr>
               <w:tab/>
             </w:r>
             <w:r>
               <w:rPr>
-                <w:b w:val="0"/>
-                <w:bCs w:val="0"/>
                 <w:webHidden/>
               </w:rPr>
               <w:fldChar w:fldCharType="begin"/>
             </w:r>
             <w:r>
               <w:rPr>
-                <w:b w:val="0"/>
-                <w:bCs w:val="0"/>
-                <w:webHidden/>
-              </w:rPr>
-              <w:instrText xml:space="preserve"> PAGEREF _Toc135215145 \h </w:instrText>
-            </w:r>
-            <w:r>
-              <w:rPr>
-                <w:b w:val="0"/>
-                <w:bCs w:val="0"/>
-                <w:webHidden/>
-              </w:rPr>
-            </w:r>
-            <w:r>
-              <w:rPr>
-                <w:b w:val="0"/>
-                <w:bCs w:val="0"/>
+                <w:webHidden/>
+              </w:rPr>
+              <w:instrText xml:space="preserve"> PAGEREF _Toc135567145 \h </w:instrText>
+            </w:r>
+            <w:r>
+              <w:rPr>
+                <w:webHidden/>
+              </w:rPr>
+            </w:r>
+            <w:r>
+              <w:rPr>
                 <w:webHidden/>
               </w:rPr>
               <w:fldChar w:fldCharType="separate"/>
             </w:r>
             <w:r>
               <w:rPr>
-                <w:b w:val="0"/>
-                <w:bCs w:val="0"/>
                 <w:webHidden/>
               </w:rPr>
               <w:t>7</w:t>
             </w:r>
             <w:r>
               <w:rPr>
-                <w:b w:val="0"/>
-                <w:bCs w:val="0"/>
                 <w:webHidden/>
               </w:rPr>
               <w:fldChar w:fldCharType="end"/>
@@ -1411,7 +1289,7 @@
               <w14:ligatures w14:val="standardContextual"/>
             </w:rPr>
           </w:pPr>
-          <w:hyperlink w:anchor="_Toc135215146" w:history="1">
+          <w:hyperlink w:anchor="_Toc135567146" w:history="1">
             <w:r>
               <w:rPr>
                 <w:rStyle w:val="Hyperlink"/>
@@ -1438,7 +1316,7 @@
                 <w:rFonts w:eastAsiaTheme="majorEastAsia"/>
                 <w:noProof/>
               </w:rPr>
-              <w:t>HTML, CSS, Java Script</w:t>
+              <w:t>HTML, CSS, JavaScript</w:t>
             </w:r>
             <w:r>
               <w:rPr>
@@ -1459,7 +1337,7 @@
                 <w:noProof/>
                 <w:webHidden/>
               </w:rPr>
-              <w:instrText xml:space="preserve"> PAGEREF _Toc135215146 \h </w:instrText>
+              <w:instrText xml:space="preserve"> PAGEREF _Toc135567146 \h </w:instrText>
             </w:r>
             <w:r>
               <w:rPr>
@@ -1507,7 +1385,7 @@
               <w14:ligatures w14:val="standardContextual"/>
             </w:rPr>
           </w:pPr>
-          <w:hyperlink w:anchor="_Toc135215147" w:history="1">
+          <w:hyperlink w:anchor="_Toc135567147" w:history="1">
             <w:r>
               <w:rPr>
                 <w:rStyle w:val="Hyperlink"/>
@@ -1555,7 +1433,7 @@
                 <w:noProof/>
                 <w:webHidden/>
               </w:rPr>
-              <w:instrText xml:space="preserve"> PAGEREF _Toc135215147 \h </w:instrText>
+              <w:instrText xml:space="preserve"> PAGEREF _Toc135567147 \h </w:instrText>
             </w:r>
             <w:r>
               <w:rPr>
@@ -1603,7 +1481,7 @@
               <w14:ligatures w14:val="standardContextual"/>
             </w:rPr>
           </w:pPr>
-          <w:hyperlink w:anchor="_Toc135215148" w:history="1">
+          <w:hyperlink w:anchor="_Toc135567148" w:history="1">
             <w:r>
               <w:rPr>
                 <w:rStyle w:val="Hyperlink"/>
@@ -1651,7 +1529,7 @@
                 <w:noProof/>
                 <w:webHidden/>
               </w:rPr>
-              <w:instrText xml:space="preserve"> PAGEREF _Toc135215148 \h </w:instrText>
+              <w:instrText xml:space="preserve"> PAGEREF _Toc135567148 \h </w:instrText>
             </w:r>
             <w:r>
               <w:rPr>
@@ -1698,7 +1576,7 @@
               <w14:ligatures w14:val="standardContextual"/>
             </w:rPr>
           </w:pPr>
-          <w:hyperlink w:anchor="_Toc135215149" w:history="1">
+          <w:hyperlink w:anchor="_Toc135567149" w:history="1">
             <w:r>
               <w:rPr>
                 <w:rStyle w:val="Hyperlink"/>
@@ -1728,7 +1606,7 @@
                 <w:noProof/>
                 <w:webHidden/>
               </w:rPr>
-              <w:instrText xml:space="preserve"> PAGEREF _Toc135215149 \h </w:instrText>
+              <w:instrText xml:space="preserve"> PAGEREF _Toc135567149 \h </w:instrText>
             </w:r>
             <w:r>
               <w:rPr>
@@ -1773,12 +1651,10 @@
               <w14:ligatures w14:val="standardContextual"/>
             </w:rPr>
           </w:pPr>
-          <w:hyperlink w:anchor="_Toc135215150" w:history="1">
+          <w:hyperlink w:anchor="_Toc135567150" w:history="1">
             <w:r>
               <w:rPr>
                 <w:rStyle w:val="Hyperlink"/>
-                <w:b w:val="0"/>
-                <w:bCs w:val="0"/>
               </w:rPr>
               <w:t>2.1</w:t>
             </w:r>
@@ -1798,62 +1674,46 @@
             <w:r>
               <w:rPr>
                 <w:rStyle w:val="Hyperlink"/>
-                <w:b w:val="0"/>
-                <w:bCs w:val="0"/>
               </w:rPr>
               <w:t>Mô hình quy trình thác nước</w:t>
             </w:r>
             <w:r>
               <w:rPr>
-                <w:b w:val="0"/>
-                <w:bCs w:val="0"/>
                 <w:webHidden/>
               </w:rPr>
               <w:tab/>
             </w:r>
             <w:r>
               <w:rPr>
-                <w:b w:val="0"/>
-                <w:bCs w:val="0"/>
                 <w:webHidden/>
               </w:rPr>
               <w:fldChar w:fldCharType="begin"/>
             </w:r>
             <w:r>
               <w:rPr>
-                <w:b w:val="0"/>
-                <w:bCs w:val="0"/>
-                <w:webHidden/>
-              </w:rPr>
-              <w:instrText xml:space="preserve"> PAGEREF _Toc135215150 \h </w:instrText>
-            </w:r>
-            <w:r>
-              <w:rPr>
-                <w:b w:val="0"/>
-                <w:bCs w:val="0"/>
-                <w:webHidden/>
-              </w:rPr>
-            </w:r>
-            <w:r>
-              <w:rPr>
-                <w:b w:val="0"/>
-                <w:bCs w:val="0"/>
+                <w:webHidden/>
+              </w:rPr>
+              <w:instrText xml:space="preserve"> PAGEREF _Toc135567150 \h </w:instrText>
+            </w:r>
+            <w:r>
+              <w:rPr>
+                <w:webHidden/>
+              </w:rPr>
+            </w:r>
+            <w:r>
+              <w:rPr>
                 <w:webHidden/>
               </w:rPr>
               <w:fldChar w:fldCharType="separate"/>
             </w:r>
             <w:r>
               <w:rPr>
-                <w:b w:val="0"/>
-                <w:bCs w:val="0"/>
                 <w:webHidden/>
               </w:rPr>
               <w:t>12</w:t>
             </w:r>
             <w:r>
               <w:rPr>
-                <w:b w:val="0"/>
-                <w:bCs w:val="0"/>
                 <w:webHidden/>
               </w:rPr>
               <w:fldChar w:fldCharType="end"/>
@@ -1874,12 +1734,10 @@
               <w14:ligatures w14:val="standardContextual"/>
             </w:rPr>
           </w:pPr>
-          <w:hyperlink w:anchor="_Toc135215151" w:history="1">
+          <w:hyperlink w:anchor="_Toc135567151" w:history="1">
             <w:r>
               <w:rPr>
                 <w:rStyle w:val="Hyperlink"/>
-                <w:b w:val="0"/>
-                <w:bCs w:val="0"/>
               </w:rPr>
               <w:t>2.2</w:t>
             </w:r>
@@ -1899,62 +1757,46 @@
             <w:r>
               <w:rPr>
                 <w:rStyle w:val="Hyperlink"/>
-                <w:b w:val="0"/>
-                <w:bCs w:val="0"/>
               </w:rPr>
               <w:t>Khảo sát người dùng</w:t>
             </w:r>
             <w:r>
               <w:rPr>
-                <w:b w:val="0"/>
-                <w:bCs w:val="0"/>
                 <w:webHidden/>
               </w:rPr>
               <w:tab/>
             </w:r>
             <w:r>
               <w:rPr>
-                <w:b w:val="0"/>
-                <w:bCs w:val="0"/>
                 <w:webHidden/>
               </w:rPr>
               <w:fldChar w:fldCharType="begin"/>
             </w:r>
             <w:r>
               <w:rPr>
-                <w:b w:val="0"/>
-                <w:bCs w:val="0"/>
-                <w:webHidden/>
-              </w:rPr>
-              <w:instrText xml:space="preserve"> PAGEREF _Toc135215151 \h </w:instrText>
-            </w:r>
-            <w:r>
-              <w:rPr>
-                <w:b w:val="0"/>
-                <w:bCs w:val="0"/>
-                <w:webHidden/>
-              </w:rPr>
-            </w:r>
-            <w:r>
-              <w:rPr>
-                <w:b w:val="0"/>
-                <w:bCs w:val="0"/>
+                <w:webHidden/>
+              </w:rPr>
+              <w:instrText xml:space="preserve"> PAGEREF _Toc135567151 \h </w:instrText>
+            </w:r>
+            <w:r>
+              <w:rPr>
+                <w:webHidden/>
+              </w:rPr>
+            </w:r>
+            <w:r>
+              <w:rPr>
                 <w:webHidden/>
               </w:rPr>
               <w:fldChar w:fldCharType="separate"/>
             </w:r>
             <w:r>
               <w:rPr>
-                <w:b w:val="0"/>
-                <w:bCs w:val="0"/>
                 <w:webHidden/>
               </w:rPr>
               <w:t>14</w:t>
             </w:r>
             <w:r>
               <w:rPr>
-                <w:b w:val="0"/>
-                <w:bCs w:val="0"/>
                 <w:webHidden/>
               </w:rPr>
               <w:fldChar w:fldCharType="end"/>
@@ -1975,66 +1817,50 @@
               <w14:ligatures w14:val="standardContextual"/>
             </w:rPr>
           </w:pPr>
-          <w:hyperlink w:anchor="_Toc135215152" w:history="1">
+          <w:hyperlink w:anchor="_Toc135567152" w:history="1">
             <w:r>
               <w:rPr>
                 <w:rStyle w:val="Hyperlink"/>
-                <w:b w:val="0"/>
-                <w:bCs w:val="0"/>
               </w:rPr>
               <w:t>2.3.  Yêu cầu chức năng</w:t>
             </w:r>
             <w:r>
               <w:rPr>
-                <w:b w:val="0"/>
-                <w:bCs w:val="0"/>
                 <w:webHidden/>
               </w:rPr>
               <w:tab/>
             </w:r>
             <w:r>
               <w:rPr>
-                <w:b w:val="0"/>
-                <w:bCs w:val="0"/>
                 <w:webHidden/>
               </w:rPr>
               <w:fldChar w:fldCharType="begin"/>
             </w:r>
             <w:r>
               <w:rPr>
-                <w:b w:val="0"/>
-                <w:bCs w:val="0"/>
-                <w:webHidden/>
-              </w:rPr>
-              <w:instrText xml:space="preserve"> PAGEREF _Toc135215152 \h </w:instrText>
-            </w:r>
-            <w:r>
-              <w:rPr>
-                <w:b w:val="0"/>
-                <w:bCs w:val="0"/>
-                <w:webHidden/>
-              </w:rPr>
-            </w:r>
-            <w:r>
-              <w:rPr>
-                <w:b w:val="0"/>
-                <w:bCs w:val="0"/>
+                <w:webHidden/>
+              </w:rPr>
+              <w:instrText xml:space="preserve"> PAGEREF _Toc135567152 \h </w:instrText>
+            </w:r>
+            <w:r>
+              <w:rPr>
+                <w:webHidden/>
+              </w:rPr>
+            </w:r>
+            <w:r>
+              <w:rPr>
                 <w:webHidden/>
               </w:rPr>
               <w:fldChar w:fldCharType="separate"/>
             </w:r>
             <w:r>
               <w:rPr>
-                <w:b w:val="0"/>
-                <w:bCs w:val="0"/>
                 <w:webHidden/>
               </w:rPr>
               <w:t>20</w:t>
             </w:r>
             <w:r>
               <w:rPr>
-                <w:b w:val="0"/>
-                <w:bCs w:val="0"/>
                 <w:webHidden/>
               </w:rPr>
               <w:fldChar w:fldCharType="end"/>
@@ -2055,66 +1881,50 @@
               <w14:ligatures w14:val="standardContextual"/>
             </w:rPr>
           </w:pPr>
-          <w:hyperlink w:anchor="_Toc135215153" w:history="1">
+          <w:hyperlink w:anchor="_Toc135567153" w:history="1">
             <w:r>
               <w:rPr>
                 <w:rStyle w:val="Hyperlink"/>
-                <w:b w:val="0"/>
-                <w:bCs w:val="0"/>
               </w:rPr>
               <w:t>2.4.  Yêu cầu phi chức năng</w:t>
             </w:r>
             <w:r>
               <w:rPr>
-                <w:b w:val="0"/>
-                <w:bCs w:val="0"/>
                 <w:webHidden/>
               </w:rPr>
               <w:tab/>
             </w:r>
             <w:r>
               <w:rPr>
-                <w:b w:val="0"/>
-                <w:bCs w:val="0"/>
                 <w:webHidden/>
               </w:rPr>
               <w:fldChar w:fldCharType="begin"/>
             </w:r>
             <w:r>
               <w:rPr>
-                <w:b w:val="0"/>
-                <w:bCs w:val="0"/>
-                <w:webHidden/>
-              </w:rPr>
-              <w:instrText xml:space="preserve"> PAGEREF _Toc135215153 \h </w:instrText>
-            </w:r>
-            <w:r>
-              <w:rPr>
-                <w:b w:val="0"/>
-                <w:bCs w:val="0"/>
-                <w:webHidden/>
-              </w:rPr>
-            </w:r>
-            <w:r>
-              <w:rPr>
-                <w:b w:val="0"/>
-                <w:bCs w:val="0"/>
+                <w:webHidden/>
+              </w:rPr>
+              <w:instrText xml:space="preserve"> PAGEREF _Toc135567153 \h </w:instrText>
+            </w:r>
+            <w:r>
+              <w:rPr>
+                <w:webHidden/>
+              </w:rPr>
+            </w:r>
+            <w:r>
+              <w:rPr>
                 <w:webHidden/>
               </w:rPr>
               <w:fldChar w:fldCharType="separate"/>
             </w:r>
             <w:r>
               <w:rPr>
-                <w:b w:val="0"/>
-                <w:bCs w:val="0"/>
                 <w:webHidden/>
               </w:rPr>
               <w:t>20</w:t>
             </w:r>
             <w:r>
               <w:rPr>
-                <w:b w:val="0"/>
-                <w:bCs w:val="0"/>
                 <w:webHidden/>
               </w:rPr>
               <w:fldChar w:fldCharType="end"/>
@@ -2135,13 +1945,11 @@
               <w14:ligatures w14:val="standardContextual"/>
             </w:rPr>
           </w:pPr>
-          <w:hyperlink w:anchor="_Toc135215154" w:history="1">
+          <w:hyperlink w:anchor="_Toc135567154" w:history="1">
             <w:r>
               <w:rPr>
                 <w:rStyle w:val="Hyperlink"/>
                 <w:rFonts w:cstheme="majorBidi"/>
-                <w:b w:val="0"/>
-                <w:bCs w:val="0"/>
               </w:rPr>
               <w:t>2.5</w:t>
             </w:r>
@@ -2162,62 +1970,46 @@
               <w:rPr>
                 <w:rStyle w:val="Hyperlink"/>
                 <w:rFonts w:cstheme="majorBidi"/>
-                <w:b w:val="0"/>
-                <w:bCs w:val="0"/>
               </w:rPr>
               <w:t>Biểu đồ Use Case</w:t>
             </w:r>
             <w:r>
               <w:rPr>
-                <w:b w:val="0"/>
-                <w:bCs w:val="0"/>
                 <w:webHidden/>
               </w:rPr>
               <w:tab/>
             </w:r>
             <w:r>
               <w:rPr>
-                <w:b w:val="0"/>
-                <w:bCs w:val="0"/>
                 <w:webHidden/>
               </w:rPr>
               <w:fldChar w:fldCharType="begin"/>
             </w:r>
             <w:r>
               <w:rPr>
-                <w:b w:val="0"/>
-                <w:bCs w:val="0"/>
-                <w:webHidden/>
-              </w:rPr>
-              <w:instrText xml:space="preserve"> PAGEREF _Toc135215154 \h </w:instrText>
-            </w:r>
-            <w:r>
-              <w:rPr>
-                <w:b w:val="0"/>
-                <w:bCs w:val="0"/>
-                <w:webHidden/>
-              </w:rPr>
-            </w:r>
-            <w:r>
-              <w:rPr>
-                <w:b w:val="0"/>
-                <w:bCs w:val="0"/>
+                <w:webHidden/>
+              </w:rPr>
+              <w:instrText xml:space="preserve"> PAGEREF _Toc135567154 \h </w:instrText>
+            </w:r>
+            <w:r>
+              <w:rPr>
+                <w:webHidden/>
+              </w:rPr>
+            </w:r>
+            <w:r>
+              <w:rPr>
                 <w:webHidden/>
               </w:rPr>
               <w:fldChar w:fldCharType="separate"/>
             </w:r>
             <w:r>
               <w:rPr>
-                <w:b w:val="0"/>
-                <w:bCs w:val="0"/>
                 <w:webHidden/>
               </w:rPr>
               <w:t>21</w:t>
             </w:r>
             <w:r>
               <w:rPr>
-                <w:b w:val="0"/>
-                <w:bCs w:val="0"/>
                 <w:webHidden/>
               </w:rPr>
               <w:fldChar w:fldCharType="end"/>
@@ -2241,11 +2033,12 @@
               <w14:ligatures w14:val="standardContextual"/>
             </w:rPr>
           </w:pPr>
-          <w:hyperlink w:anchor="_Toc135215155" w:history="1">
+          <w:hyperlink w:anchor="_Toc135567155" w:history="1">
             <w:r>
               <w:rPr>
                 <w:rStyle w:val="Hyperlink"/>
                 <w:rFonts w:eastAsiaTheme="majorEastAsia" w:cstheme="majorBidi"/>
+                <w:b/>
                 <w:noProof/>
               </w:rPr>
               <w:t>2.5.1</w:t>
@@ -2266,6 +2059,7 @@
               <w:rPr>
                 <w:rStyle w:val="Hyperlink"/>
                 <w:rFonts w:eastAsiaTheme="majorEastAsia" w:cstheme="majorBidi"/>
+                <w:b/>
                 <w:noProof/>
               </w:rPr>
               <w:t>Use case Tổng Quan</w:t>
@@ -2289,7 +2083,7 @@
                 <w:noProof/>
                 <w:webHidden/>
               </w:rPr>
-              <w:instrText xml:space="preserve"> PAGEREF _Toc135215155 \h </w:instrText>
+              <w:instrText xml:space="preserve"> PAGEREF _Toc135567155 \h </w:instrText>
             </w:r>
             <w:r>
               <w:rPr>
@@ -2337,11 +2131,12 @@
               <w14:ligatures w14:val="standardContextual"/>
             </w:rPr>
           </w:pPr>
-          <w:hyperlink w:anchor="_Toc135215156" w:history="1">
+          <w:hyperlink w:anchor="_Toc135567156" w:history="1">
             <w:r>
               <w:rPr>
                 <w:rStyle w:val="Hyperlink"/>
                 <w:rFonts w:eastAsiaTheme="majorEastAsia" w:cstheme="majorBidi"/>
+                <w:b/>
                 <w:noProof/>
               </w:rPr>
               <w:t>2.5.2</w:t>
@@ -2362,6 +2157,7 @@
               <w:rPr>
                 <w:rStyle w:val="Hyperlink"/>
                 <w:rFonts w:eastAsiaTheme="majorEastAsia" w:cstheme="majorBidi"/>
+                <w:b/>
                 <w:noProof/>
               </w:rPr>
               <w:t>Use case đăng ký</w:t>
@@ -2385,7 +2181,7 @@
                 <w:noProof/>
                 <w:webHidden/>
               </w:rPr>
-              <w:instrText xml:space="preserve"> PAGEREF _Toc135215156 \h </w:instrText>
+              <w:instrText xml:space="preserve"> PAGEREF _Toc135567156 \h </w:instrText>
             </w:r>
             <w:r>
               <w:rPr>
@@ -2433,11 +2229,12 @@
               <w14:ligatures w14:val="standardContextual"/>
             </w:rPr>
           </w:pPr>
-          <w:hyperlink w:anchor="_Toc135215157" w:history="1">
+          <w:hyperlink w:anchor="_Toc135567157" w:history="1">
             <w:r>
               <w:rPr>
                 <w:rStyle w:val="Hyperlink"/>
                 <w:rFonts w:eastAsiaTheme="majorEastAsia" w:cstheme="majorBidi"/>
+                <w:b/>
                 <w:noProof/>
               </w:rPr>
               <w:t>2.5.3</w:t>
@@ -2458,6 +2255,7 @@
               <w:rPr>
                 <w:rStyle w:val="Hyperlink"/>
                 <w:rFonts w:eastAsiaTheme="majorEastAsia" w:cstheme="majorBidi"/>
+                <w:b/>
                 <w:noProof/>
               </w:rPr>
               <w:t>Use case đăng nhập</w:t>
@@ -2481,7 +2279,7 @@
                 <w:noProof/>
                 <w:webHidden/>
               </w:rPr>
-              <w:instrText xml:space="preserve"> PAGEREF _Toc135215157 \h </w:instrText>
+              <w:instrText xml:space="preserve"> PAGEREF _Toc135567157 \h </w:instrText>
             </w:r>
             <w:r>
               <w:rPr>
@@ -2529,11 +2327,12 @@
               <w14:ligatures w14:val="standardContextual"/>
             </w:rPr>
           </w:pPr>
-          <w:hyperlink w:anchor="_Toc135215158" w:history="1">
+          <w:hyperlink w:anchor="_Toc135567158" w:history="1">
             <w:r>
               <w:rPr>
                 <w:rStyle w:val="Hyperlink"/>
                 <w:rFonts w:eastAsiaTheme="majorEastAsia" w:cstheme="majorBidi"/>
+                <w:b/>
                 <w:noProof/>
               </w:rPr>
               <w:t>2.5.4</w:t>
@@ -2554,6 +2353,7 @@
               <w:rPr>
                 <w:rStyle w:val="Hyperlink"/>
                 <w:rFonts w:eastAsiaTheme="majorEastAsia" w:cstheme="majorBidi"/>
+                <w:b/>
                 <w:noProof/>
               </w:rPr>
               <w:t>Use case Xem thông tin nhà trọ</w:t>
@@ -2577,7 +2377,7 @@
                 <w:noProof/>
                 <w:webHidden/>
               </w:rPr>
-              <w:instrText xml:space="preserve"> PAGEREF _Toc135215158 \h </w:instrText>
+              <w:instrText xml:space="preserve"> PAGEREF _Toc135567158 \h </w:instrText>
             </w:r>
             <w:r>
               <w:rPr>
@@ -2625,11 +2425,12 @@
               <w14:ligatures w14:val="standardContextual"/>
             </w:rPr>
           </w:pPr>
-          <w:hyperlink w:anchor="_Toc135215159" w:history="1">
+          <w:hyperlink w:anchor="_Toc135567159" w:history="1">
             <w:r>
               <w:rPr>
                 <w:rStyle w:val="Hyperlink"/>
                 <w:rFonts w:eastAsiaTheme="majorEastAsia" w:cstheme="majorBidi"/>
+                <w:b/>
                 <w:noProof/>
               </w:rPr>
               <w:t>2.5.5</w:t>
@@ -2650,6 +2451,7 @@
               <w:rPr>
                 <w:rStyle w:val="Hyperlink"/>
                 <w:rFonts w:eastAsiaTheme="majorEastAsia" w:cstheme="majorBidi"/>
+                <w:b/>
                 <w:noProof/>
               </w:rPr>
               <w:t>Use case lưu nhà trọ</w:t>
@@ -2673,7 +2475,7 @@
                 <w:noProof/>
                 <w:webHidden/>
               </w:rPr>
-              <w:instrText xml:space="preserve"> PAGEREF _Toc135215159 \h </w:instrText>
+              <w:instrText xml:space="preserve"> PAGEREF _Toc135567159 \h </w:instrText>
             </w:r>
             <w:r>
               <w:rPr>
@@ -2721,11 +2523,12 @@
               <w14:ligatures w14:val="standardContextual"/>
             </w:rPr>
           </w:pPr>
-          <w:hyperlink w:anchor="_Toc135215160" w:history="1">
+          <w:hyperlink w:anchor="_Toc135567160" w:history="1">
             <w:r>
               <w:rPr>
                 <w:rStyle w:val="Hyperlink"/>
                 <w:rFonts w:eastAsiaTheme="majorEastAsia" w:cstheme="majorBidi"/>
+                <w:b/>
                 <w:noProof/>
               </w:rPr>
               <w:t>2.5.6</w:t>
@@ -2746,6 +2549,7 @@
               <w:rPr>
                 <w:rStyle w:val="Hyperlink"/>
                 <w:rFonts w:eastAsiaTheme="majorEastAsia" w:cstheme="majorBidi"/>
+                <w:b/>
                 <w:noProof/>
               </w:rPr>
               <w:t>Use case xem các nhà trọ đã lưu</w:t>
@@ -2769,7 +2573,7 @@
                 <w:noProof/>
                 <w:webHidden/>
               </w:rPr>
-              <w:instrText xml:space="preserve"> PAGEREF _Toc135215160 \h </w:instrText>
+              <w:instrText xml:space="preserve"> PAGEREF _Toc135567160 \h </w:instrText>
             </w:r>
             <w:r>
               <w:rPr>
@@ -2817,11 +2621,12 @@
               <w14:ligatures w14:val="standardContextual"/>
             </w:rPr>
           </w:pPr>
-          <w:hyperlink w:anchor="_Toc135215161" w:history="1">
+          <w:hyperlink w:anchor="_Toc135567161" w:history="1">
             <w:r>
               <w:rPr>
                 <w:rStyle w:val="Hyperlink"/>
                 <w:rFonts w:eastAsiaTheme="majorEastAsia" w:cstheme="majorBidi"/>
+                <w:b/>
                 <w:noProof/>
               </w:rPr>
               <w:t>2.5.7</w:t>
@@ -2842,6 +2647,7 @@
               <w:rPr>
                 <w:rStyle w:val="Hyperlink"/>
                 <w:rFonts w:eastAsiaTheme="majorEastAsia" w:cstheme="majorBidi"/>
+                <w:b/>
                 <w:noProof/>
               </w:rPr>
               <w:t>Use case đặt phòng</w:t>
@@ -2865,7 +2671,7 @@
                 <w:noProof/>
                 <w:webHidden/>
               </w:rPr>
-              <w:instrText xml:space="preserve"> PAGEREF _Toc135215161 \h </w:instrText>
+              <w:instrText xml:space="preserve"> PAGEREF _Toc135567161 \h </w:instrText>
             </w:r>
             <w:r>
               <w:rPr>
@@ -2913,11 +2719,12 @@
               <w14:ligatures w14:val="standardContextual"/>
             </w:rPr>
           </w:pPr>
-          <w:hyperlink w:anchor="_Toc135215162" w:history="1">
+          <w:hyperlink w:anchor="_Toc135567162" w:history="1">
             <w:r>
               <w:rPr>
                 <w:rStyle w:val="Hyperlink"/>
                 <w:rFonts w:eastAsiaTheme="majorEastAsia" w:cstheme="majorBidi"/>
+                <w:b/>
                 <w:noProof/>
               </w:rPr>
               <w:t>2.5.8</w:t>
@@ -2938,6 +2745,7 @@
               <w:rPr>
                 <w:rStyle w:val="Hyperlink"/>
                 <w:rFonts w:eastAsiaTheme="majorEastAsia" w:cstheme="majorBidi"/>
+                <w:b/>
                 <w:noProof/>
               </w:rPr>
               <w:t>Use case quản lý khách hàng</w:t>
@@ -2961,7 +2769,7 @@
                 <w:noProof/>
                 <w:webHidden/>
               </w:rPr>
-              <w:instrText xml:space="preserve"> PAGEREF _Toc135215162 \h </w:instrText>
+              <w:instrText xml:space="preserve"> PAGEREF _Toc135567162 \h </w:instrText>
             </w:r>
             <w:r>
               <w:rPr>
@@ -3006,13 +2814,11 @@
               <w14:ligatures w14:val="standardContextual"/>
             </w:rPr>
           </w:pPr>
-          <w:hyperlink w:anchor="_Toc135215163" w:history="1">
+          <w:hyperlink w:anchor="_Toc135567163" w:history="1">
             <w:r>
               <w:rPr>
                 <w:rStyle w:val="Hyperlink"/>
                 <w:rFonts w:cstheme="majorBidi"/>
-                <w:b w:val="0"/>
-                <w:bCs w:val="0"/>
               </w:rPr>
               <w:t>2.6</w:t>
             </w:r>
@@ -3033,62 +2839,46 @@
               <w:rPr>
                 <w:rStyle w:val="Hyperlink"/>
                 <w:rFonts w:cstheme="majorBidi"/>
-                <w:b w:val="0"/>
-                <w:bCs w:val="0"/>
               </w:rPr>
               <w:t>Mô tả chi tiết các Use Case</w:t>
             </w:r>
             <w:r>
               <w:rPr>
-                <w:b w:val="0"/>
-                <w:bCs w:val="0"/>
                 <w:webHidden/>
               </w:rPr>
               <w:tab/>
             </w:r>
             <w:r>
               <w:rPr>
-                <w:b w:val="0"/>
-                <w:bCs w:val="0"/>
                 <w:webHidden/>
               </w:rPr>
               <w:fldChar w:fldCharType="begin"/>
             </w:r>
             <w:r>
               <w:rPr>
-                <w:b w:val="0"/>
-                <w:bCs w:val="0"/>
-                <w:webHidden/>
-              </w:rPr>
-              <w:instrText xml:space="preserve"> PAGEREF _Toc135215163 \h </w:instrText>
-            </w:r>
-            <w:r>
-              <w:rPr>
-                <w:b w:val="0"/>
-                <w:bCs w:val="0"/>
-                <w:webHidden/>
-              </w:rPr>
-            </w:r>
-            <w:r>
-              <w:rPr>
-                <w:b w:val="0"/>
-                <w:bCs w:val="0"/>
+                <w:webHidden/>
+              </w:rPr>
+              <w:instrText xml:space="preserve"> PAGEREF _Toc135567163 \h </w:instrText>
+            </w:r>
+            <w:r>
+              <w:rPr>
+                <w:webHidden/>
+              </w:rPr>
+            </w:r>
+            <w:r>
+              <w:rPr>
                 <w:webHidden/>
               </w:rPr>
               <w:fldChar w:fldCharType="separate"/>
             </w:r>
             <w:r>
               <w:rPr>
-                <w:b w:val="0"/>
-                <w:bCs w:val="0"/>
                 <w:webHidden/>
               </w:rPr>
               <w:t>24</w:t>
             </w:r>
             <w:r>
               <w:rPr>
-                <w:b w:val="0"/>
-                <w:bCs w:val="0"/>
                 <w:webHidden/>
               </w:rPr>
               <w:fldChar w:fldCharType="end"/>
@@ -3111,11 +2901,12 @@
               <w14:ligatures w14:val="standardContextual"/>
             </w:rPr>
           </w:pPr>
-          <w:hyperlink w:anchor="_Toc135215164" w:history="1">
+          <w:hyperlink w:anchor="_Toc135567164" w:history="1">
             <w:r>
               <w:rPr>
                 <w:rStyle w:val="Hyperlink"/>
                 <w:rFonts w:eastAsiaTheme="majorEastAsia" w:cstheme="majorBidi"/>
+                <w:b/>
                 <w:noProof/>
               </w:rPr>
               <w:t>2.6.1 Use case Đăng ký</w:t>
@@ -3139,7 +2930,7 @@
                 <w:noProof/>
                 <w:webHidden/>
               </w:rPr>
-              <w:instrText xml:space="preserve"> PAGEREF _Toc135215164 \h </w:instrText>
+              <w:instrText xml:space="preserve"> PAGEREF _Toc135567164 \h </w:instrText>
             </w:r>
             <w:r>
               <w:rPr>
@@ -3187,11 +2978,12 @@
               <w14:ligatures w14:val="standardContextual"/>
             </w:rPr>
           </w:pPr>
-          <w:hyperlink w:anchor="_Toc135215165" w:history="1">
+          <w:hyperlink w:anchor="_Toc135567165" w:history="1">
             <w:r>
               <w:rPr>
                 <w:rStyle w:val="Hyperlink"/>
                 <w:rFonts w:eastAsiaTheme="majorEastAsia" w:cstheme="majorBidi"/>
+                <w:b/>
                 <w:noProof/>
               </w:rPr>
               <w:t>2.6.2</w:t>
@@ -3212,6 +3004,7 @@
               <w:rPr>
                 <w:rStyle w:val="Hyperlink"/>
                 <w:rFonts w:eastAsiaTheme="majorEastAsia" w:cstheme="majorBidi"/>
+                <w:b/>
                 <w:noProof/>
               </w:rPr>
               <w:t>Use case Đăng nhập</w:t>
@@ -3235,7 +3028,7 @@
                 <w:noProof/>
                 <w:webHidden/>
               </w:rPr>
-              <w:instrText xml:space="preserve"> PAGEREF _Toc135215165 \h </w:instrText>
+              <w:instrText xml:space="preserve"> PAGEREF _Toc135567165 \h </w:instrText>
             </w:r>
             <w:r>
               <w:rPr>
@@ -3282,11 +3075,12 @@
               <w14:ligatures w14:val="standardContextual"/>
             </w:rPr>
           </w:pPr>
-          <w:hyperlink w:anchor="_Toc135215166" w:history="1">
+          <w:hyperlink w:anchor="_Toc135567166" w:history="1">
             <w:r>
               <w:rPr>
                 <w:rStyle w:val="Hyperlink"/>
                 <w:rFonts w:eastAsiaTheme="majorEastAsia" w:cstheme="majorBidi"/>
+                <w:b/>
                 <w:noProof/>
               </w:rPr>
               <w:t>2.6.3 Use case xem thông tin phòng trọ</w:t>
@@ -3310,7 +3104,7 @@
                 <w:noProof/>
                 <w:webHidden/>
               </w:rPr>
-              <w:instrText xml:space="preserve"> PAGEREF _Toc135215166 \h </w:instrText>
+              <w:instrText xml:space="preserve"> PAGEREF _Toc135567166 \h </w:instrText>
             </w:r>
             <w:r>
               <w:rPr>
@@ -3358,11 +3152,12 @@
               <w14:ligatures w14:val="standardContextual"/>
             </w:rPr>
           </w:pPr>
-          <w:hyperlink w:anchor="_Toc135215167" w:history="1">
+          <w:hyperlink w:anchor="_Toc135567167" w:history="1">
             <w:r>
               <w:rPr>
                 <w:rStyle w:val="Hyperlink"/>
                 <w:rFonts w:eastAsiaTheme="majorEastAsia" w:cstheme="majorBidi"/>
+                <w:b/>
                 <w:noProof/>
               </w:rPr>
               <w:t>2.6.4</w:t>
@@ -3383,6 +3178,7 @@
               <w:rPr>
                 <w:rStyle w:val="Hyperlink"/>
                 <w:rFonts w:eastAsiaTheme="majorEastAsia" w:cstheme="majorBidi"/>
+                <w:b/>
                 <w:noProof/>
               </w:rPr>
               <w:t>Use case lưu nhà trọ</w:t>
@@ -3406,7 +3202,7 @@
                 <w:noProof/>
                 <w:webHidden/>
               </w:rPr>
-              <w:instrText xml:space="preserve"> PAGEREF _Toc135215167 \h </w:instrText>
+              <w:instrText xml:space="preserve"> PAGEREF _Toc135567167 \h </w:instrText>
             </w:r>
             <w:r>
               <w:rPr>
@@ -3454,11 +3250,12 @@
               <w14:ligatures w14:val="standardContextual"/>
             </w:rPr>
           </w:pPr>
-          <w:hyperlink w:anchor="_Toc135215168" w:history="1">
+          <w:hyperlink w:anchor="_Toc135567168" w:history="1">
             <w:r>
               <w:rPr>
                 <w:rStyle w:val="Hyperlink"/>
                 <w:rFonts w:eastAsiaTheme="majorEastAsia" w:cstheme="majorBidi"/>
+                <w:b/>
                 <w:noProof/>
               </w:rPr>
               <w:t>2.6.5</w:t>
@@ -3479,6 +3276,7 @@
               <w:rPr>
                 <w:rStyle w:val="Hyperlink"/>
                 <w:rFonts w:eastAsiaTheme="majorEastAsia" w:cstheme="majorBidi"/>
+                <w:b/>
                 <w:noProof/>
               </w:rPr>
               <w:t>Use case Xem các nhà trọ đã lưu</w:t>
@@ -3502,7 +3300,7 @@
                 <w:noProof/>
                 <w:webHidden/>
               </w:rPr>
-              <w:instrText xml:space="preserve"> PAGEREF _Toc135215168 \h </w:instrText>
+              <w:instrText xml:space="preserve"> PAGEREF _Toc135567168 \h </w:instrText>
             </w:r>
             <w:r>
               <w:rPr>
@@ -3550,11 +3348,12 @@
               <w14:ligatures w14:val="standardContextual"/>
             </w:rPr>
           </w:pPr>
-          <w:hyperlink w:anchor="_Toc135215169" w:history="1">
+          <w:hyperlink w:anchor="_Toc135567169" w:history="1">
             <w:r>
               <w:rPr>
                 <w:rStyle w:val="Hyperlink"/>
                 <w:rFonts w:eastAsiaTheme="majorEastAsia" w:cstheme="majorBidi"/>
+                <w:b/>
                 <w:noProof/>
               </w:rPr>
               <w:t>2.6.6</w:t>
@@ -3575,6 +3374,7 @@
               <w:rPr>
                 <w:rStyle w:val="Hyperlink"/>
                 <w:rFonts w:eastAsiaTheme="majorEastAsia" w:cstheme="majorBidi"/>
+                <w:b/>
                 <w:noProof/>
               </w:rPr>
               <w:t>Use case đặt phòng</w:t>
@@ -3598,7 +3398,7 @@
                 <w:noProof/>
                 <w:webHidden/>
               </w:rPr>
-              <w:instrText xml:space="preserve"> PAGEREF _Toc135215169 \h </w:instrText>
+              <w:instrText xml:space="preserve"> PAGEREF _Toc135567169 \h </w:instrText>
             </w:r>
             <w:r>
               <w:rPr>
@@ -3646,11 +3446,12 @@
               <w14:ligatures w14:val="standardContextual"/>
             </w:rPr>
           </w:pPr>
-          <w:hyperlink w:anchor="_Toc135215170" w:history="1">
+          <w:hyperlink w:anchor="_Toc135567170" w:history="1">
             <w:r>
               <w:rPr>
                 <w:rStyle w:val="Hyperlink"/>
                 <w:rFonts w:eastAsiaTheme="majorEastAsia" w:cstheme="majorBidi"/>
+                <w:b/>
                 <w:noProof/>
               </w:rPr>
               <w:t>2.6.7</w:t>
@@ -3671,6 +3472,7 @@
               <w:rPr>
                 <w:rStyle w:val="Hyperlink"/>
                 <w:rFonts w:eastAsiaTheme="majorEastAsia" w:cstheme="majorBidi"/>
+                <w:b/>
                 <w:noProof/>
               </w:rPr>
               <w:t>Use case quản lý khách hàng</w:t>
@@ -3694,7 +3496,7 @@
                 <w:noProof/>
                 <w:webHidden/>
               </w:rPr>
-              <w:instrText xml:space="preserve"> PAGEREF _Toc135215170 \h </w:instrText>
+              <w:instrText xml:space="preserve"> PAGEREF _Toc135567170 \h </w:instrText>
             </w:r>
             <w:r>
               <w:rPr>
@@ -3739,66 +3541,50 @@
               <w14:ligatures w14:val="standardContextual"/>
             </w:rPr>
           </w:pPr>
-          <w:hyperlink w:anchor="_Toc135215171" w:history="1">
+          <w:hyperlink w:anchor="_Toc135567171" w:history="1">
             <w:r>
               <w:rPr>
                 <w:rStyle w:val="Hyperlink"/>
-                <w:b w:val="0"/>
-                <w:bCs w:val="0"/>
               </w:rPr>
               <w:t>2.7  Mô hình hóa dữ liệu của hệ thống</w:t>
             </w:r>
             <w:r>
               <w:rPr>
-                <w:b w:val="0"/>
-                <w:bCs w:val="0"/>
                 <w:webHidden/>
               </w:rPr>
               <w:tab/>
             </w:r>
             <w:r>
               <w:rPr>
-                <w:b w:val="0"/>
-                <w:bCs w:val="0"/>
                 <w:webHidden/>
               </w:rPr>
               <w:fldChar w:fldCharType="begin"/>
             </w:r>
             <w:r>
               <w:rPr>
-                <w:b w:val="0"/>
-                <w:bCs w:val="0"/>
-                <w:webHidden/>
-              </w:rPr>
-              <w:instrText xml:space="preserve"> PAGEREF _Toc135215171 \h </w:instrText>
-            </w:r>
-            <w:r>
-              <w:rPr>
-                <w:b w:val="0"/>
-                <w:bCs w:val="0"/>
-                <w:webHidden/>
-              </w:rPr>
-            </w:r>
-            <w:r>
-              <w:rPr>
-                <w:b w:val="0"/>
-                <w:bCs w:val="0"/>
+                <w:webHidden/>
+              </w:rPr>
+              <w:instrText xml:space="preserve"> PAGEREF _Toc135567171 \h </w:instrText>
+            </w:r>
+            <w:r>
+              <w:rPr>
+                <w:webHidden/>
+              </w:rPr>
+            </w:r>
+            <w:r>
+              <w:rPr>
                 <w:webHidden/>
               </w:rPr>
               <w:fldChar w:fldCharType="separate"/>
             </w:r>
             <w:r>
               <w:rPr>
-                <w:b w:val="0"/>
-                <w:bCs w:val="0"/>
                 <w:webHidden/>
               </w:rPr>
               <w:t>29</w:t>
             </w:r>
             <w:r>
               <w:rPr>
-                <w:b w:val="0"/>
-                <w:bCs w:val="0"/>
                 <w:webHidden/>
               </w:rPr>
               <w:fldChar w:fldCharType="end"/>
@@ -3821,7 +3607,7 @@
               <w14:ligatures w14:val="standardContextual"/>
             </w:rPr>
           </w:pPr>
-          <w:hyperlink w:anchor="_Toc135215172" w:history="1">
+          <w:hyperlink w:anchor="_Toc135567172" w:history="1">
             <w:r>
               <w:rPr>
                 <w:rStyle w:val="Hyperlink"/>
@@ -3849,7 +3635,7 @@
                 <w:noProof/>
                 <w:webHidden/>
               </w:rPr>
-              <w:instrText xml:space="preserve"> PAGEREF _Toc135215172 \h </w:instrText>
+              <w:instrText xml:space="preserve"> PAGEREF _Toc135567172 \h </w:instrText>
             </w:r>
             <w:r>
               <w:rPr>
@@ -3896,7 +3682,7 @@
               <w14:ligatures w14:val="standardContextual"/>
             </w:rPr>
           </w:pPr>
-          <w:hyperlink w:anchor="_Toc135215173" w:history="1">
+          <w:hyperlink w:anchor="_Toc135567173" w:history="1">
             <w:r>
               <w:rPr>
                 <w:rStyle w:val="Hyperlink"/>
@@ -3925,7 +3711,7 @@
                 <w:noProof/>
                 <w:webHidden/>
               </w:rPr>
-              <w:instrText xml:space="preserve"> PAGEREF _Toc135215173 \h </w:instrText>
+              <w:instrText xml:space="preserve"> PAGEREF _Toc135567173 \h </w:instrText>
             </w:r>
             <w:r>
               <w:rPr>
@@ -3972,7 +3758,7 @@
               <w14:ligatures w14:val="standardContextual"/>
             </w:rPr>
           </w:pPr>
-          <w:hyperlink w:anchor="_Toc135215174" w:history="1">
+          <w:hyperlink w:anchor="_Toc135567174" w:history="1">
             <w:r>
               <w:rPr>
                 <w:rStyle w:val="Hyperlink"/>
@@ -4001,7 +3787,7 @@
                 <w:noProof/>
                 <w:webHidden/>
               </w:rPr>
-              <w:instrText xml:space="preserve"> PAGEREF _Toc135215174 \h </w:instrText>
+              <w:instrText xml:space="preserve"> PAGEREF _Toc135567174 \h </w:instrText>
             </w:r>
             <w:r>
               <w:rPr>
@@ -4048,7 +3834,7 @@
               <w14:ligatures w14:val="standardContextual"/>
             </w:rPr>
           </w:pPr>
-          <w:hyperlink w:anchor="_Toc135215175" w:history="1">
+          <w:hyperlink w:anchor="_Toc135567175" w:history="1">
             <w:r>
               <w:rPr>
                 <w:rStyle w:val="Hyperlink"/>
@@ -4077,7 +3863,7 @@
                 <w:noProof/>
                 <w:webHidden/>
               </w:rPr>
-              <w:instrText xml:space="preserve"> PAGEREF _Toc135215175 \h </w:instrText>
+              <w:instrText xml:space="preserve"> PAGEREF _Toc135567175 \h </w:instrText>
             </w:r>
             <w:r>
               <w:rPr>
@@ -4124,7 +3910,7 @@
               <w14:ligatures w14:val="standardContextual"/>
             </w:rPr>
           </w:pPr>
-          <w:hyperlink w:anchor="_Toc135215176" w:history="1">
+          <w:hyperlink w:anchor="_Toc135567176" w:history="1">
             <w:r>
               <w:rPr>
                 <w:rStyle w:val="Hyperlink"/>
@@ -4153,7 +3939,7 @@
                 <w:noProof/>
                 <w:webHidden/>
               </w:rPr>
-              <w:instrText xml:space="preserve"> PAGEREF _Toc135215176 \h </w:instrText>
+              <w:instrText xml:space="preserve"> PAGEREF _Toc135567176 \h </w:instrText>
             </w:r>
             <w:r>
               <w:rPr>
@@ -4200,7 +3986,7 @@
               <w14:ligatures w14:val="standardContextual"/>
             </w:rPr>
           </w:pPr>
-          <w:hyperlink w:anchor="_Toc135215177" w:history="1">
+          <w:hyperlink w:anchor="_Toc135567177" w:history="1">
             <w:r>
               <w:rPr>
                 <w:rStyle w:val="Hyperlink"/>
@@ -4229,7 +4015,7 @@
                 <w:noProof/>
                 <w:webHidden/>
               </w:rPr>
-              <w:instrText xml:space="preserve"> PAGEREF _Toc135215177 \h </w:instrText>
+              <w:instrText xml:space="preserve"> PAGEREF _Toc135567177 \h </w:instrText>
             </w:r>
             <w:r>
               <w:rPr>
@@ -4276,7 +4062,7 @@
               <w14:ligatures w14:val="standardContextual"/>
             </w:rPr>
           </w:pPr>
-          <w:hyperlink w:anchor="_Toc135215178" w:history="1">
+          <w:hyperlink w:anchor="_Toc135567178" w:history="1">
             <w:r>
               <w:rPr>
                 <w:rStyle w:val="Hyperlink"/>
@@ -4305,7 +4091,7 @@
                 <w:noProof/>
                 <w:webHidden/>
               </w:rPr>
-              <w:instrText xml:space="preserve"> PAGEREF _Toc135215178 \h </w:instrText>
+              <w:instrText xml:space="preserve"> PAGEREF _Toc135567178 \h </w:instrText>
             </w:r>
             <w:r>
               <w:rPr>
@@ -4352,7 +4138,7 @@
               <w14:ligatures w14:val="standardContextual"/>
             </w:rPr>
           </w:pPr>
-          <w:hyperlink w:anchor="_Toc135215179" w:history="1">
+          <w:hyperlink w:anchor="_Toc135567179" w:history="1">
             <w:r>
               <w:rPr>
                 <w:rStyle w:val="Hyperlink"/>
@@ -4381,7 +4167,7 @@
                 <w:noProof/>
                 <w:webHidden/>
               </w:rPr>
-              <w:instrText xml:space="preserve"> PAGEREF _Toc135215179 \h </w:instrText>
+              <w:instrText xml:space="preserve"> PAGEREF _Toc135567179 \h </w:instrText>
             </w:r>
             <w:r>
               <w:rPr>
@@ -4428,7 +4214,7 @@
               <w14:ligatures w14:val="standardContextual"/>
             </w:rPr>
           </w:pPr>
-          <w:hyperlink w:anchor="_Toc135215180" w:history="1">
+          <w:hyperlink w:anchor="_Toc135567180" w:history="1">
             <w:r>
               <w:rPr>
                 <w:rStyle w:val="Hyperlink"/>
@@ -4457,7 +4243,7 @@
                 <w:noProof/>
                 <w:webHidden/>
               </w:rPr>
-              <w:instrText xml:space="preserve"> PAGEREF _Toc135215180 \h </w:instrText>
+              <w:instrText xml:space="preserve"> PAGEREF _Toc135567180 \h </w:instrText>
             </w:r>
             <w:r>
               <w:rPr>
@@ -4504,7 +4290,7 @@
               <w14:ligatures w14:val="standardContextual"/>
             </w:rPr>
           </w:pPr>
-          <w:hyperlink w:anchor="_Toc135215181" w:history="1">
+          <w:hyperlink w:anchor="_Toc135567181" w:history="1">
             <w:r>
               <w:rPr>
                 <w:rStyle w:val="Hyperlink"/>
@@ -4512,6 +4298,250 @@
                 <w:b/>
                 <w:bCs/>
                 <w:noProof/>
+                <w:kern w:val="36"/>
+              </w:rPr>
+              <w:t>PHẦN 3: Kết luận và bài học kinh nghiệm</w:t>
+            </w:r>
+            <w:r>
+              <w:rPr>
+                <w:noProof/>
+                <w:webHidden/>
+              </w:rPr>
+              <w:tab/>
+            </w:r>
+            <w:r>
+              <w:rPr>
+                <w:noProof/>
+                <w:webHidden/>
+              </w:rPr>
+              <w:fldChar w:fldCharType="begin"/>
+            </w:r>
+            <w:r>
+              <w:rPr>
+                <w:noProof/>
+                <w:webHidden/>
+              </w:rPr>
+              <w:instrText xml:space="preserve"> PAGEREF _Toc135567181 \h </w:instrText>
+            </w:r>
+            <w:r>
+              <w:rPr>
+                <w:noProof/>
+                <w:webHidden/>
+              </w:rPr>
+            </w:r>
+            <w:r>
+              <w:rPr>
+                <w:noProof/>
+                <w:webHidden/>
+              </w:rPr>
+              <w:fldChar w:fldCharType="separate"/>
+            </w:r>
+            <w:r>
+              <w:rPr>
+                <w:noProof/>
+                <w:webHidden/>
+              </w:rPr>
+              <w:t>34</w:t>
+            </w:r>
+            <w:r>
+              <w:rPr>
+                <w:noProof/>
+                <w:webHidden/>
+              </w:rPr>
+              <w:fldChar w:fldCharType="end"/>
+            </w:r>
+          </w:hyperlink>
+        </w:p>
+        <w:p>
+          <w:pPr>
+            <w:pStyle w:val="TOC2"/>
+            <w:rPr>
+              <w:rFonts w:asciiTheme="minorHAnsi" w:eastAsiaTheme="minorEastAsia" w:hAnsiTheme="minorHAnsi" w:cstheme="minorBidi"/>
+              <w:b w:val="0"/>
+              <w:bCs w:val="0"/>
+              <w:color w:val="auto"/>
+              <w:kern w:val="2"/>
+              <w:sz w:val="22"/>
+              <w:szCs w:val="22"/>
+              <w14:ligatures w14:val="standardContextual"/>
+            </w:rPr>
+          </w:pPr>
+          <w:hyperlink w:anchor="_Toc135567182" w:history="1">
+            <w:r>
+              <w:rPr>
+                <w:rStyle w:val="Hyperlink"/>
+              </w:rPr>
+              <w:t>3.1</w:t>
+            </w:r>
+            <w:r>
+              <w:rPr>
+                <w:rFonts w:asciiTheme="minorHAnsi" w:eastAsiaTheme="minorEastAsia" w:hAnsiTheme="minorHAnsi" w:cstheme="minorBidi"/>
+                <w:b w:val="0"/>
+                <w:bCs w:val="0"/>
+                <w:color w:val="auto"/>
+                <w:kern w:val="2"/>
+                <w:sz w:val="22"/>
+                <w:szCs w:val="22"/>
+                <w14:ligatures w14:val="standardContextual"/>
+              </w:rPr>
+              <w:tab/>
+            </w:r>
+            <w:r>
+              <w:rPr>
+                <w:rStyle w:val="Hyperlink"/>
+              </w:rPr>
+              <w:t>Kết luận</w:t>
+            </w:r>
+            <w:r>
+              <w:rPr>
+                <w:webHidden/>
+              </w:rPr>
+              <w:tab/>
+            </w:r>
+            <w:r>
+              <w:rPr>
+                <w:webHidden/>
+              </w:rPr>
+              <w:fldChar w:fldCharType="begin"/>
+            </w:r>
+            <w:r>
+              <w:rPr>
+                <w:webHidden/>
+              </w:rPr>
+              <w:instrText xml:space="preserve"> PAGEREF _Toc135567182 \h </w:instrText>
+            </w:r>
+            <w:r>
+              <w:rPr>
+                <w:webHidden/>
+              </w:rPr>
+            </w:r>
+            <w:r>
+              <w:rPr>
+                <w:webHidden/>
+              </w:rPr>
+              <w:fldChar w:fldCharType="separate"/>
+            </w:r>
+            <w:r>
+              <w:rPr>
+                <w:webHidden/>
+              </w:rPr>
+              <w:t>34</w:t>
+            </w:r>
+            <w:r>
+              <w:rPr>
+                <w:webHidden/>
+              </w:rPr>
+              <w:fldChar w:fldCharType="end"/>
+            </w:r>
+          </w:hyperlink>
+        </w:p>
+        <w:p>
+          <w:pPr>
+            <w:pStyle w:val="TOC2"/>
+            <w:rPr>
+              <w:rFonts w:asciiTheme="minorHAnsi" w:eastAsiaTheme="minorEastAsia" w:hAnsiTheme="minorHAnsi" w:cstheme="minorBidi"/>
+              <w:b w:val="0"/>
+              <w:bCs w:val="0"/>
+              <w:color w:val="auto"/>
+              <w:kern w:val="2"/>
+              <w:sz w:val="22"/>
+              <w:szCs w:val="22"/>
+              <w14:ligatures w14:val="standardContextual"/>
+            </w:rPr>
+          </w:pPr>
+          <w:hyperlink w:anchor="_Toc135567183" w:history="1">
+            <w:r>
+              <w:rPr>
+                <w:rStyle w:val="Hyperlink"/>
+              </w:rPr>
+              <w:t>3.2</w:t>
+            </w:r>
+            <w:r>
+              <w:rPr>
+                <w:rFonts w:asciiTheme="minorHAnsi" w:eastAsiaTheme="minorEastAsia" w:hAnsiTheme="minorHAnsi" w:cstheme="minorBidi"/>
+                <w:b w:val="0"/>
+                <w:bCs w:val="0"/>
+                <w:color w:val="auto"/>
+                <w:kern w:val="2"/>
+                <w:sz w:val="22"/>
+                <w:szCs w:val="22"/>
+                <w14:ligatures w14:val="standardContextual"/>
+              </w:rPr>
+              <w:tab/>
+            </w:r>
+            <w:r>
+              <w:rPr>
+                <w:rStyle w:val="Hyperlink"/>
+              </w:rPr>
+              <w:t>Kinh nghiệm</w:t>
+            </w:r>
+            <w:r>
+              <w:rPr>
+                <w:webHidden/>
+              </w:rPr>
+              <w:tab/>
+            </w:r>
+            <w:r>
+              <w:rPr>
+                <w:webHidden/>
+              </w:rPr>
+              <w:fldChar w:fldCharType="begin"/>
+            </w:r>
+            <w:r>
+              <w:rPr>
+                <w:webHidden/>
+              </w:rPr>
+              <w:instrText xml:space="preserve"> PAGEREF _Toc135567183 \h </w:instrText>
+            </w:r>
+            <w:r>
+              <w:rPr>
+                <w:webHidden/>
+              </w:rPr>
+            </w:r>
+            <w:r>
+              <w:rPr>
+                <w:webHidden/>
+              </w:rPr>
+              <w:fldChar w:fldCharType="separate"/>
+            </w:r>
+            <w:r>
+              <w:rPr>
+                <w:webHidden/>
+              </w:rPr>
+              <w:t>34</w:t>
+            </w:r>
+            <w:r>
+              <w:rPr>
+                <w:webHidden/>
+              </w:rPr>
+              <w:fldChar w:fldCharType="end"/>
+            </w:r>
+          </w:hyperlink>
+        </w:p>
+        <w:p>
+          <w:pPr>
+            <w:pStyle w:val="TOC1"/>
+            <w:tabs>
+              <w:tab w:val="right" w:leader="dot" w:pos="9062"/>
+            </w:tabs>
+            <w:rPr>
+              <w:rFonts w:asciiTheme="minorHAnsi" w:eastAsiaTheme="minorEastAsia" w:hAnsiTheme="minorHAnsi" w:cstheme="minorBidi"/>
+              <w:noProof/>
+              <w:color w:val="auto"/>
+              <w:kern w:val="2"/>
+              <w:sz w:val="22"/>
+              <w:szCs w:val="22"/>
+              <w14:ligatures w14:val="standardContextual"/>
+            </w:rPr>
+          </w:pPr>
+          <w:hyperlink w:anchor="_Toc135567184" w:history="1">
+            <w:r>
+              <w:rPr>
+                <w:rStyle w:val="Hyperlink"/>
+                <w:rFonts w:eastAsiaTheme="majorEastAsia"/>
+                <w:b/>
+                <w:bCs/>
+                <w:noProof/>
               </w:rPr>
               <w:t>Tài liệu tham khảo</w:t>
             </w:r>
@@ -4534,7 +4564,7 @@
                 <w:noProof/>
                 <w:webHidden/>
               </w:rPr>
-              <w:instrText xml:space="preserve"> PAGEREF _Toc135215181 \h </w:instrText>
+              <w:instrText xml:space="preserve"> PAGEREF _Toc135567184 \h </w:instrText>
             </w:r>
             <w:r>
               <w:rPr>
@@ -4610,7 +4640,7 @@
         </w:rPr>
       </w:pPr>
       <w:bookmarkStart w:id="0" w:name="_Toc132186311"/>
-      <w:bookmarkStart w:id="1" w:name="_Toc135215138"/>
+      <w:bookmarkStart w:id="1" w:name="_Toc135567138"/>
       <w:r>
         <w:rPr>
           <w:b/>
@@ -4690,7 +4720,7 @@
           <w:bCs/>
         </w:rPr>
       </w:pPr>
-      <w:bookmarkStart w:id="2" w:name="_Toc135215139"/>
+      <w:bookmarkStart w:id="2" w:name="_Toc135567139"/>
       <w:r>
         <w:rPr>
           <w:b/>
@@ -4750,7 +4780,7 @@
         </w:rPr>
       </w:pPr>
       <w:bookmarkStart w:id="3" w:name="_Toc132186313"/>
-      <w:bookmarkStart w:id="4" w:name="_Toc135215140"/>
+      <w:bookmarkStart w:id="4" w:name="_Toc135567140"/>
       <w:r>
         <w:rPr>
           <w:b/>
@@ -4779,7 +4809,7 @@
         <w:ind w:left="0" w:firstLine="0"/>
       </w:pPr>
       <w:bookmarkStart w:id="5" w:name="_Toc132186314"/>
-      <w:bookmarkStart w:id="6" w:name="_Toc135215141"/>
+      <w:bookmarkStart w:id="6" w:name="_Toc135567141"/>
       <w:r>
         <w:t>Tên đề tài</w:t>
       </w:r>
@@ -4832,7 +4862,7 @@
         <w:ind w:left="0" w:firstLine="0"/>
       </w:pPr>
       <w:bookmarkStart w:id="7" w:name="_Toc132186315"/>
-      <w:bookmarkStart w:id="8" w:name="_Toc135215142"/>
+      <w:bookmarkStart w:id="8" w:name="_Toc135567142"/>
       <w:r>
         <w:t>Lý do chọn đề tài</w:t>
       </w:r>
@@ -4860,7 +4890,7 @@
         <w:ind w:left="0" w:firstLine="0"/>
       </w:pPr>
       <w:bookmarkStart w:id="9" w:name="_Toc132186316"/>
-      <w:bookmarkStart w:id="10" w:name="_Toc135215143"/>
+      <w:bookmarkStart w:id="10" w:name="_Toc135567143"/>
       <w:r>
         <w:t>Mục đích</w:t>
       </w:r>
@@ -5105,7 +5135,7 @@
         <w:ind w:left="0" w:firstLine="0"/>
       </w:pPr>
       <w:bookmarkStart w:id="11" w:name="_Toc132186317"/>
-      <w:bookmarkStart w:id="12" w:name="_Toc135215144"/>
+      <w:bookmarkStart w:id="12" w:name="_Toc135567144"/>
       <w:r>
         <w:t>Thực trạng</w:t>
       </w:r>
@@ -5200,7 +5230,7 @@
         <w:ind w:left="0" w:firstLine="0"/>
       </w:pPr>
       <w:bookmarkStart w:id="13" w:name="_Toc132186318"/>
-      <w:bookmarkStart w:id="14" w:name="_Toc135215145"/>
+      <w:bookmarkStart w:id="14" w:name="_Toc135567145"/>
       <w:r>
         <w:t>Công cụ sử dụng.</w:t>
       </w:r>
@@ -5294,11 +5324,14 @@
         <w:ind w:left="0" w:firstLine="0"/>
       </w:pPr>
       <w:bookmarkStart w:id="15" w:name="_Toc132186319"/>
-      <w:bookmarkStart w:id="16" w:name="_Toc135215146"/>
-      <w:r>
-        <w:t>HTML, CSS, Java Script</w:t>
+      <w:bookmarkStart w:id="16" w:name="_Toc135567146"/>
+      <w:r>
+        <w:t xml:space="preserve">HTML, CSS, </w:t>
       </w:r>
       <w:bookmarkEnd w:id="15"/>
+      <w:r>
+        <w:t>JavaScript</w:t>
+      </w:r>
       <w:bookmarkEnd w:id="16"/>
     </w:p>
     <w:p>
@@ -5464,7 +5497,7 @@
         <w:ind w:left="0" w:firstLine="0"/>
       </w:pPr>
       <w:bookmarkStart w:id="17" w:name="_Toc132186320"/>
-      <w:bookmarkStart w:id="18" w:name="_Toc135215147"/>
+      <w:bookmarkStart w:id="18" w:name="_Toc135567147"/>
       <w:r>
         <w:t>Visual Studio Code</w:t>
       </w:r>
@@ -5512,7 +5545,7 @@
         </w:rPr>
       </w:pPr>
       <w:bookmarkStart w:id="19" w:name="_Toc132186321"/>
-      <w:bookmarkStart w:id="20" w:name="_Toc135215148"/>
+      <w:bookmarkStart w:id="20" w:name="_Toc135567148"/>
       <w:r>
         <w:rPr>
           <w:color w:val="000000"/>
@@ -5920,7 +5953,7 @@
           <w:bCs/>
         </w:rPr>
       </w:pPr>
-      <w:bookmarkStart w:id="21" w:name="_Toc135215149"/>
+      <w:bookmarkStart w:id="21" w:name="_Toc135567149"/>
       <w:r>
         <w:rPr>
           <w:b/>
@@ -5961,7 +5994,7 @@
         </w:numPr>
       </w:pPr>
       <w:bookmarkStart w:id="22" w:name="_Toc132186322"/>
-      <w:bookmarkStart w:id="23" w:name="_Toc135215150"/>
+      <w:bookmarkStart w:id="23" w:name="_Toc135567150"/>
       <w:r>
         <w:t>Mô hình quy trình thác nước</w:t>
       </w:r>
@@ -6551,7 +6584,7 @@
           <w:color w:val="1B1B1B"/>
         </w:rPr>
       </w:pPr>
-      <w:bookmarkStart w:id="24" w:name="_Toc135215151"/>
+      <w:bookmarkStart w:id="24" w:name="_Toc135567151"/>
       <w:r>
         <w:rPr>
           <w:b/>
@@ -11685,7 +11718,7 @@
           <w:color w:val="1B1B1B"/>
         </w:rPr>
       </w:pPr>
-      <w:bookmarkStart w:id="25" w:name="_Toc135215152"/>
+      <w:bookmarkStart w:id="25" w:name="_Toc135567152"/>
       <w:r>
         <w:rPr>
           <w:color w:val="1B1B1B"/>
@@ -11772,7 +11805,7 @@
           <w:bCs/>
         </w:rPr>
       </w:pPr>
-      <w:bookmarkStart w:id="27" w:name="_Toc135215153"/>
+      <w:bookmarkStart w:id="27" w:name="_Toc135567153"/>
       <w:r>
         <w:rPr>
           <w:b/>
@@ -12200,7 +12233,7 @@
         </w:rPr>
       </w:pPr>
       <w:bookmarkStart w:id="28" w:name="_Toc132490261"/>
-      <w:bookmarkStart w:id="29" w:name="_Toc135215154"/>
+      <w:bookmarkStart w:id="29" w:name="_Toc135567154"/>
       <w:r>
         <w:rPr>
           <w:rFonts w:eastAsiaTheme="majorEastAsia" w:cstheme="majorBidi"/>
@@ -12241,7 +12274,7 @@
       </w:pPr>
       <w:bookmarkStart w:id="30" w:name="_heading=h.z337ya" w:colFirst="0" w:colLast="0"/>
       <w:bookmarkStart w:id="31" w:name="_Toc132490262"/>
-      <w:bookmarkStart w:id="32" w:name="_Toc135215155"/>
+      <w:bookmarkStart w:id="32" w:name="_Toc135567155"/>
       <w:bookmarkEnd w:id="30"/>
       <w:r>
         <w:rPr>
@@ -12352,7 +12385,7 @@
       </w:pPr>
       <w:bookmarkStart w:id="33" w:name="_heading=h.3j2qqm3" w:colFirst="0" w:colLast="0"/>
       <w:bookmarkStart w:id="34" w:name="_Toc132490263"/>
-      <w:bookmarkStart w:id="35" w:name="_Toc135215156"/>
+      <w:bookmarkStart w:id="35" w:name="_Toc135567156"/>
       <w:bookmarkEnd w:id="33"/>
       <w:r>
         <w:rPr>
@@ -12446,7 +12479,7 @@
       </w:pPr>
       <w:bookmarkStart w:id="36" w:name="_heading=h.1y810tw" w:colFirst="0" w:colLast="0"/>
       <w:bookmarkStart w:id="37" w:name="_Toc132490264"/>
-      <w:bookmarkStart w:id="38" w:name="_Toc135215157"/>
+      <w:bookmarkStart w:id="38" w:name="_Toc135567157"/>
       <w:bookmarkEnd w:id="36"/>
       <w:r>
         <w:rPr>
@@ -12565,7 +12598,7 @@
         </w:rPr>
       </w:pPr>
       <w:bookmarkStart w:id="39" w:name="_Toc132490268"/>
-      <w:bookmarkStart w:id="40" w:name="_Toc135215158"/>
+      <w:bookmarkStart w:id="40" w:name="_Toc135567158"/>
       <w:r>
         <w:rPr>
           <w:rFonts w:eastAsiaTheme="majorEastAsia" w:cstheme="majorBidi"/>
@@ -12693,7 +12726,7 @@
       </w:pPr>
       <w:bookmarkStart w:id="41" w:name="_heading=h.4i7ojhp" w:colFirst="0" w:colLast="0"/>
       <w:bookmarkStart w:id="42" w:name="_Toc132490265"/>
-      <w:bookmarkStart w:id="43" w:name="_Toc135215159"/>
+      <w:bookmarkStart w:id="43" w:name="_Toc135567159"/>
       <w:bookmarkEnd w:id="41"/>
       <w:r>
         <w:rPr>
@@ -12815,7 +12848,7 @@
       </w:pPr>
       <w:bookmarkStart w:id="44" w:name="_heading=h.2xcytpi" w:colFirst="0" w:colLast="0"/>
       <w:bookmarkStart w:id="45" w:name="_Toc132490266"/>
-      <w:bookmarkStart w:id="46" w:name="_Toc135215160"/>
+      <w:bookmarkStart w:id="46" w:name="_Toc135567160"/>
       <w:bookmarkEnd w:id="44"/>
       <w:r>
         <w:rPr>
@@ -12935,7 +12968,7 @@
       </w:pPr>
       <w:bookmarkStart w:id="47" w:name="_heading=h.1ci93xb" w:colFirst="0" w:colLast="0"/>
       <w:bookmarkStart w:id="48" w:name="_Toc132490267"/>
-      <w:bookmarkStart w:id="49" w:name="_Toc135215161"/>
+      <w:bookmarkStart w:id="49" w:name="_Toc135567161"/>
       <w:bookmarkEnd w:id="47"/>
       <w:r>
         <w:rPr>
@@ -13053,7 +13086,7 @@
       </w:pPr>
       <w:bookmarkStart w:id="51" w:name="_heading=h.2bn6wsx" w:colFirst="0" w:colLast="0"/>
       <w:bookmarkStart w:id="52" w:name="_Toc132490269"/>
-      <w:bookmarkStart w:id="53" w:name="_Toc135215162"/>
+      <w:bookmarkStart w:id="53" w:name="_Toc135567162"/>
       <w:bookmarkEnd w:id="51"/>
       <w:r>
         <w:rPr>
@@ -13173,7 +13206,7 @@
       </w:pPr>
       <w:bookmarkStart w:id="54" w:name="_heading=h.qsh70q" w:colFirst="0" w:colLast="0"/>
       <w:bookmarkStart w:id="55" w:name="_Toc132490270"/>
-      <w:bookmarkStart w:id="56" w:name="_Toc135215163"/>
+      <w:bookmarkStart w:id="56" w:name="_Toc135567163"/>
       <w:bookmarkEnd w:id="54"/>
       <w:r>
         <w:rPr>
@@ -13204,7 +13237,7 @@
       </w:pPr>
       <w:bookmarkStart w:id="57" w:name="_heading=h.3as4poj" w:colFirst="0" w:colLast="0"/>
       <w:bookmarkStart w:id="58" w:name="_Toc132490271"/>
-      <w:bookmarkStart w:id="59" w:name="_Toc135215164"/>
+      <w:bookmarkStart w:id="59" w:name="_Toc135567164"/>
       <w:bookmarkEnd w:id="57"/>
       <w:r>
         <w:rPr>
@@ -13680,7 +13713,7 @@
       </w:pPr>
       <w:bookmarkStart w:id="60" w:name="_heading=h.1pxezwc" w:colFirst="0" w:colLast="0"/>
       <w:bookmarkStart w:id="61" w:name="_Toc132490272"/>
-      <w:bookmarkStart w:id="62" w:name="_Toc135215165"/>
+      <w:bookmarkStart w:id="62" w:name="_Toc135567165"/>
       <w:bookmarkEnd w:id="60"/>
       <w:r>
         <w:rPr>
@@ -14353,7 +14386,7 @@
           <w:szCs w:val="24"/>
         </w:rPr>
       </w:pPr>
-      <w:bookmarkStart w:id="63" w:name="_Toc135215166"/>
+      <w:bookmarkStart w:id="63" w:name="_Toc135567166"/>
       <w:r>
         <w:rPr>
           <w:rFonts w:eastAsiaTheme="majorEastAsia" w:cstheme="majorBidi"/>
@@ -14860,7 +14893,7 @@
       </w:pPr>
       <w:bookmarkStart w:id="64" w:name="_heading=h.49x2ik5" w:colFirst="0" w:colLast="0"/>
       <w:bookmarkStart w:id="65" w:name="_Toc132490273"/>
-      <w:bookmarkStart w:id="66" w:name="_Toc135215167"/>
+      <w:bookmarkStart w:id="66" w:name="_Toc135567167"/>
       <w:bookmarkEnd w:id="64"/>
       <w:r>
         <w:rPr>
@@ -15272,7 +15305,7 @@
       </w:pPr>
       <w:bookmarkStart w:id="67" w:name="_heading=h.2p2csry" w:colFirst="0" w:colLast="0"/>
       <w:bookmarkStart w:id="68" w:name="_Toc132490274"/>
-      <w:bookmarkStart w:id="69" w:name="_Toc135215168"/>
+      <w:bookmarkStart w:id="69" w:name="_Toc135567168"/>
       <w:bookmarkEnd w:id="67"/>
       <w:r>
         <w:rPr>
@@ -15754,7 +15787,7 @@
       </w:pPr>
       <w:bookmarkStart w:id="70" w:name="_heading=h.147n2zr" w:colFirst="0" w:colLast="0"/>
       <w:bookmarkStart w:id="71" w:name="_Toc132490275"/>
-      <w:bookmarkStart w:id="72" w:name="_Toc135215169"/>
+      <w:bookmarkStart w:id="72" w:name="_Toc135567169"/>
       <w:bookmarkEnd w:id="70"/>
       <w:r>
         <w:rPr>
@@ -16319,7 +16352,7 @@
       <w:bookmarkStart w:id="73" w:name="_heading=h.3o7alnk" w:colFirst="0" w:colLast="0"/>
       <w:bookmarkStart w:id="74" w:name="_heading=h.23ckvvd" w:colFirst="0" w:colLast="0"/>
       <w:bookmarkStart w:id="75" w:name="_Toc132490277"/>
-      <w:bookmarkStart w:id="76" w:name="_Toc135215170"/>
+      <w:bookmarkStart w:id="76" w:name="_Toc135567170"/>
       <w:bookmarkEnd w:id="73"/>
       <w:bookmarkEnd w:id="74"/>
       <w:r>
@@ -16792,7 +16825,7 @@
           <w:szCs w:val="28"/>
         </w:rPr>
       </w:pPr>
-      <w:bookmarkStart w:id="77" w:name="_Toc135215171"/>
+      <w:bookmarkStart w:id="77" w:name="_Toc135567171"/>
       <w:r>
         <w:rPr>
           <w:color w:val="000000"/>
@@ -16819,7 +16852,7 @@
         <w:spacing w:before="120" w:after="120"/>
         <w:textAlignment w:val="baseline"/>
       </w:pPr>
-      <w:bookmarkStart w:id="78" w:name="_Toc135215172"/>
+      <w:bookmarkStart w:id="78" w:name="_Toc135567172"/>
       <w:r>
         <w:t xml:space="preserve">2.7.1 </w:t>
       </w:r>
@@ -17611,7 +17644,7 @@
           <w:bCs/>
         </w:rPr>
       </w:pPr>
-      <w:bookmarkStart w:id="79" w:name="_Toc135215173"/>
+      <w:bookmarkStart w:id="79" w:name="_Toc135567173"/>
       <w:r>
         <w:rPr>
           <w:bCs/>
@@ -17693,7 +17726,7 @@
           <w:bCs/>
         </w:rPr>
       </w:pPr>
-      <w:bookmarkStart w:id="80" w:name="_Toc135215174"/>
+      <w:bookmarkStart w:id="80" w:name="_Toc135567174"/>
       <w:r>
         <w:rPr>
           <w:bCs/>
@@ -17760,7 +17793,7 @@
           <w:bCs/>
         </w:rPr>
       </w:pPr>
-      <w:bookmarkStart w:id="81" w:name="_Toc135215175"/>
+      <w:bookmarkStart w:id="81" w:name="_Toc135567175"/>
       <w:r>
         <w:rPr>
           <w:bCs/>
@@ -17827,7 +17860,7 @@
           <w:bCs/>
         </w:rPr>
       </w:pPr>
-      <w:bookmarkStart w:id="82" w:name="_Toc135215176"/>
+      <w:bookmarkStart w:id="82" w:name="_Toc135567176"/>
       <w:r>
         <w:rPr>
           <w:bCs/>
@@ -17902,7 +17935,7 @@
           <w:bCs/>
         </w:rPr>
       </w:pPr>
-      <w:bookmarkStart w:id="83" w:name="_Toc135215177"/>
+      <w:bookmarkStart w:id="83" w:name="_Toc135567177"/>
       <w:r>
         <w:rPr>
           <w:bCs/>
@@ -17969,7 +18002,7 @@
           <w:bCs/>
         </w:rPr>
       </w:pPr>
-      <w:bookmarkStart w:id="84" w:name="_Toc135215178"/>
+      <w:bookmarkStart w:id="84" w:name="_Toc135567178"/>
       <w:r>
         <w:rPr>
           <w:bCs/>
@@ -18036,7 +18069,7 @@
           <w:bCs/>
         </w:rPr>
       </w:pPr>
-      <w:bookmarkStart w:id="85" w:name="_Toc135215179"/>
+      <w:bookmarkStart w:id="85" w:name="_Toc135567179"/>
       <w:r>
         <w:rPr>
           <w:bCs/>
@@ -18110,7 +18143,7 @@
           <w:numId w:val="0"/>
         </w:numPr>
       </w:pPr>
-      <w:bookmarkStart w:id="86" w:name="_Toc135215180"/>
+      <w:bookmarkStart w:id="86" w:name="_Toc135567180"/>
       <w:r>
         <w:rPr>
           <w:bCs/>
@@ -18192,6 +18225,7 @@
           <w:kern w:val="36"/>
         </w:rPr>
       </w:pPr>
+      <w:bookmarkStart w:id="87" w:name="_Toc135567181"/>
       <w:r>
         <w:rPr>
           <w:b/>
@@ -18201,6 +18235,7 @@
         <w:lastRenderedPageBreak/>
         <w:t>PHẦN 3: Kết luận và bài học kinh nghiệm</w:t>
       </w:r>
+      <w:bookmarkEnd w:id="87"/>
     </w:p>
     <w:p>
       <w:pPr>
@@ -18211,9 +18246,11 @@
           <w:numId w:val="42"/>
         </w:numPr>
       </w:pPr>
+      <w:bookmarkStart w:id="88" w:name="_Toc135567182"/>
       <w:r>
         <w:t>Kết luận</w:t>
       </w:r>
+      <w:bookmarkEnd w:id="88"/>
     </w:p>
     <w:p>
       <w:pPr>
@@ -18292,9 +18329,11 @@
           <w:numId w:val="42"/>
         </w:numPr>
       </w:pPr>
+      <w:bookmarkStart w:id="89" w:name="_Toc135567183"/>
       <w:r>
         <w:t>Kinh nghiệm</w:t>
       </w:r>
+      <w:bookmarkEnd w:id="89"/>
     </w:p>
     <w:p>
       <w:pPr>
@@ -18320,9 +18359,9 @@
           <w:bCs/>
         </w:rPr>
       </w:pPr>
-      <w:bookmarkStart w:id="87" w:name="_Toc132186323"/>
-      <w:bookmarkStart w:id="88" w:name="_Toc132490278"/>
-      <w:bookmarkStart w:id="89" w:name="_Toc135215181"/>
+      <w:bookmarkStart w:id="90" w:name="_Toc132186323"/>
+      <w:bookmarkStart w:id="91" w:name="_Toc132490278"/>
+      <w:bookmarkStart w:id="92" w:name="_Toc135567184"/>
       <w:r>
         <w:rPr>
           <w:b/>
@@ -18330,9 +18369,9 @@
         </w:rPr>
         <w:t>Tài liệu tham khảo</w:t>
       </w:r>
-      <w:bookmarkEnd w:id="87"/>
-      <w:bookmarkEnd w:id="88"/>
-      <w:bookmarkEnd w:id="89"/>
+      <w:bookmarkEnd w:id="90"/>
+      <w:bookmarkEnd w:id="91"/>
+      <w:bookmarkEnd w:id="92"/>
     </w:p>
     <w:p>
       <w:pPr>
@@ -18342,6 +18381,10 @@
         <w:t xml:space="preserve">1. </w:t>
       </w:r>
       <w:r>
+        <w:rPr>
+          <w:b/>
+          <w:bCs/>
+        </w:rPr>
         <w:t>Tài liệu tiếng Anh</w:t>
       </w:r>
     </w:p>
@@ -18451,7 +18494,14 @@
       </w:pPr>
       <w:r>
         <w:lastRenderedPageBreak/>
-        <w:t>2. Tài liệu tiếng việt</w:t>
+        <w:t xml:space="preserve">2. </w:t>
+      </w:r>
+      <w:r>
+        <w:rPr>
+          <w:b/>
+          <w:bCs/>
+        </w:rPr>
+        <w:t>Tài liệu tiếng việt</w:t>
       </w:r>
     </w:p>
     <w:p>
@@ -23052,6 +23102,7 @@
     <w:lsdException w:name="HTML Sample" w:semiHidden="1" w:unhideWhenUsed="1"/>
     <w:lsdException w:name="HTML Typewriter" w:semiHidden="1" w:unhideWhenUsed="1"/>
     <w:lsdException w:name="HTML Variable" w:semiHidden="1" w:unhideWhenUsed="1"/>
+    <w:lsdException w:name="Normal Table" w:semiHidden="1" w:unhideWhenUsed="1"/>
     <w:lsdException w:name="annotation subject" w:semiHidden="1" w:unhideWhenUsed="1"/>
     <w:lsdException w:name="No List" w:semiHidden="1" w:unhideWhenUsed="1"/>
     <w:lsdException w:name="Outline List 1" w:semiHidden="1" w:unhideWhenUsed="1"/>
@@ -23094,8 +23145,11 @@
     <w:lsdException w:name="Table Contemporary" w:semiHidden="1" w:unhideWhenUsed="1"/>
     <w:lsdException w:name="Table Elegant" w:semiHidden="1" w:unhideWhenUsed="1"/>
     <w:lsdException w:name="Table Professional" w:semiHidden="1" w:unhideWhenUsed="1"/>
+    <w:lsdException w:name="Table Subtle 1" w:semiHidden="1" w:unhideWhenUsed="1"/>
     <w:lsdException w:name="Table Subtle 2" w:semiHidden="1" w:unhideWhenUsed="1"/>
     <w:lsdException w:name="Table Web 1" w:semiHidden="1" w:unhideWhenUsed="1"/>
+    <w:lsdException w:name="Table Web 2" w:semiHidden="1" w:unhideWhenUsed="1"/>
+    <w:lsdException w:name="Table Web 3" w:semiHidden="1" w:unhideWhenUsed="1"/>
     <w:lsdException w:name="Balloon Text" w:semiHidden="1" w:unhideWhenUsed="1"/>
     <w:lsdException w:name="Table Theme" w:semiHidden="1" w:unhideWhenUsed="1"/>
     <w:lsdException w:name="Placeholder Text" w:semiHidden="1"/>
@@ -24812,28 +24866,28 @@
 </file>
 
 <file path=customXml/item1.xml><?xml version="1.0" encoding="utf-8"?>
-<b:Sources xmlns:b="http://schemas.openxmlformats.org/officeDocument/2006/bibliography" xmlns="http://schemas.openxmlformats.org/officeDocument/2006/bibliography" SelectedStyle="\APASixthEditionOfficeOnline.xsl" StyleName="APA" Version="6"/>
-</file>
-
-<file path=customXml/item2.xml><?xml version="1.0" encoding="utf-8"?>
 <go:gDocsCustomXmlDataStorage xmlns:go="http://customooxmlschemas.google.com/" xmlns:r="http://schemas.openxmlformats.org/officeDocument/2006/relationships" uri="GoogleDocsCustomDataVersion1">
   <go:docsCustomData xmlns:go="http://customooxmlschemas.google.com/" roundtripDataSignature="AMtx7mgMhL0k74Vj8N3Pe8u0oTNqJkrs7Q==">AMUW2mVqSwSMkPRYF3nGxcC1sv3HjQqHNrSy3be71xQPSihK3e8NfxgaQmq/rZ3zm7kiFETk4HX5+RDhIIIkJA7ZPypKBXdSid0bZitkv8eOsNSQli0lH2eAcGVsWIYuarxFargj01zcmLKN0FJ3KOHc4yyLQzzKS7kA+8/+klzHAYOUaiACP8Ej5mD/5AWaFHivaFk2NnqaENtaX6ZvmPpvhQJodjWiHFt5OPt+AGIBTJhR5BQ6Q4wLS2ov1ZYCGr2a/T9wp1erehmr2iOwaN0IjRZ1f7B/CxVo1k8v7fwbGIjALFzdrWw=</go:docsCustomData>
 </go:gDocsCustomXmlDataStorage>
 </file>
 
-<file path=customXml/itemProps1.xml><?xml version="1.0" encoding="utf-8"?>
-<ds:datastoreItem xmlns:ds="http://schemas.openxmlformats.org/officeDocument/2006/customXml" ds:itemID="{7FBE0617-2F7C-40CF-9821-7506662B7958}">
-  <ds:schemaRefs>
-    <ds:schemaRef ds:uri="http://schemas.openxmlformats.org/officeDocument/2006/bibliography"/>
-  </ds:schemaRefs>
-</ds:datastoreItem>
+<file path=customXml/item2.xml><?xml version="1.0" encoding="utf-8"?>
+<b:Sources xmlns:b="http://schemas.openxmlformats.org/officeDocument/2006/bibliography" xmlns="http://schemas.openxmlformats.org/officeDocument/2006/bibliography" SelectedStyle="\APASixthEditionOfficeOnline.xsl" StyleName="APA" Version="6"/>
 </file>
 
-<file path=customXml/itemProps2.xml><?xml version="1.0" encoding="utf-8"?>
+<file path=customXml/itemProps1.xml><?xml version="1.0" encoding="utf-8"?>
 <ds:datastoreItem xmlns:ds="http://schemas.openxmlformats.org/officeDocument/2006/customXml" ds:itemID="{11111111-1234-1234-1234-123412341234}">
   <ds:schemaRefs>
     <ds:schemaRef ds:uri="http://customooxmlschemas.google.com/"/>
     <ds:schemaRef ds:uri="http://schemas.openxmlformats.org/officeDocument/2006/relationships"/>
   </ds:schemaRefs>
 </ds:datastoreItem>
+</file>
+
+<file path=customXml/itemProps2.xml><?xml version="1.0" encoding="utf-8"?>
+<ds:datastoreItem xmlns:ds="http://schemas.openxmlformats.org/officeDocument/2006/customXml" ds:itemID="{7FBE0617-2F7C-40CF-9821-7506662B7958}">
+  <ds:schemaRefs>
+    <ds:schemaRef ds:uri="http://schemas.openxmlformats.org/officeDocument/2006/bibliography"/>
+  </ds:schemaRefs>
+</ds:datastoreItem>
 </file>
--- a/BaoCaoBTL .docx
+++ b/BaoCaoBTL .docx
@@ -18403,7 +18403,13 @@
         </w:rPr>
       </w:pPr>
       <w:r>
-        <w:t>[1] CSS Tutorial,</w:t>
+        <w:t>[1]</w:t>
+      </w:r>
+      <w:r>
+        <w:t>.</w:t>
+      </w:r>
+      <w:r>
+        <w:t xml:space="preserve"> CSS Tutorial,</w:t>
       </w:r>
       <w:hyperlink r:id="rId27" w:history="1">
         <w:r>
@@ -18435,7 +18441,13 @@
         <w:t>2</w:t>
       </w:r>
       <w:r>
-        <w:t>] HTML Tutorial,</w:t>
+        <w:t>]</w:t>
+      </w:r>
+      <w:r>
+        <w:t>.</w:t>
+      </w:r>
+      <w:r>
+        <w:t xml:space="preserve"> HTML Tutorial,</w:t>
       </w:r>
       <w:hyperlink r:id="rId28" w:history="1">
         <w:r>
@@ -18469,7 +18481,13 @@
         <w:tab/>
       </w:r>
       <w:r>
-        <w:t>[3] Javascript Tutorial,</w:t>
+        <w:t>[3]</w:t>
+      </w:r>
+      <w:r>
+        <w:t>.</w:t>
+      </w:r>
+      <w:r>
+        <w:t xml:space="preserve"> Javascript Tutorial,</w:t>
       </w:r>
       <w:hyperlink r:id="rId29" w:history="1">
         <w:r>
@@ -18518,7 +18536,13 @@
         <w:jc w:val="left"/>
       </w:pPr>
       <w:r>
-        <w:t xml:space="preserve">[1] MATBAO-nền tảng lập trình web cho người mới bắt đầu. </w:t>
+        <w:t>[1]</w:t>
+      </w:r>
+      <w:r>
+        <w:t>.</w:t>
+      </w:r>
+      <w:r>
+        <w:t xml:space="preserve"> MATBAO-nền tảng lập trình web cho người mới bắt đầu. </w:t>
       </w:r>
       <w:hyperlink r:id="rId30" w:history="1">
         <w:r>
@@ -18545,7 +18569,13 @@
         </w:rPr>
       </w:pPr>
       <w:r>
-        <w:t xml:space="preserve">[2] GITHUB. </w:t>
+        <w:t>[2]</w:t>
+      </w:r>
+      <w:r>
+        <w:t>.</w:t>
+      </w:r>
+      <w:r>
+        <w:t xml:space="preserve"> GITHUB. </w:t>
       </w:r>
       <w:hyperlink r:id="rId31">
         <w:r>
@@ -24866,28 +24896,28 @@
 </file>
 
 <file path=customXml/item1.xml><?xml version="1.0" encoding="utf-8"?>
+<b:Sources xmlns:b="http://schemas.openxmlformats.org/officeDocument/2006/bibliography" xmlns="http://schemas.openxmlformats.org/officeDocument/2006/bibliography" SelectedStyle="\APASixthEditionOfficeOnline.xsl" StyleName="APA" Version="6"/>
+</file>
+
+<file path=customXml/item2.xml><?xml version="1.0" encoding="utf-8"?>
 <go:gDocsCustomXmlDataStorage xmlns:go="http://customooxmlschemas.google.com/" xmlns:r="http://schemas.openxmlformats.org/officeDocument/2006/relationships" uri="GoogleDocsCustomDataVersion1">
   <go:docsCustomData xmlns:go="http://customooxmlschemas.google.com/" roundtripDataSignature="AMtx7mgMhL0k74Vj8N3Pe8u0oTNqJkrs7Q==">AMUW2mVqSwSMkPRYF3nGxcC1sv3HjQqHNrSy3be71xQPSihK3e8NfxgaQmq/rZ3zm7kiFETk4HX5+RDhIIIkJA7ZPypKBXdSid0bZitkv8eOsNSQli0lH2eAcGVsWIYuarxFargj01zcmLKN0FJ3KOHc4yyLQzzKS7kA+8/+klzHAYOUaiACP8Ej5mD/5AWaFHivaFk2NnqaENtaX6ZvmPpvhQJodjWiHFt5OPt+AGIBTJhR5BQ6Q4wLS2ov1ZYCGr2a/T9wp1erehmr2iOwaN0IjRZ1f7B/CxVo1k8v7fwbGIjALFzdrWw=</go:docsCustomData>
 </go:gDocsCustomXmlDataStorage>
 </file>
 
-<file path=customXml/item2.xml><?xml version="1.0" encoding="utf-8"?>
-<b:Sources xmlns:b="http://schemas.openxmlformats.org/officeDocument/2006/bibliography" xmlns="http://schemas.openxmlformats.org/officeDocument/2006/bibliography" SelectedStyle="\APASixthEditionOfficeOnline.xsl" StyleName="APA" Version="6"/>
+<file path=customXml/itemProps1.xml><?xml version="1.0" encoding="utf-8"?>
+<ds:datastoreItem xmlns:ds="http://schemas.openxmlformats.org/officeDocument/2006/customXml" ds:itemID="{7FBE0617-2F7C-40CF-9821-7506662B7958}">
+  <ds:schemaRefs>
+    <ds:schemaRef ds:uri="http://schemas.openxmlformats.org/officeDocument/2006/bibliography"/>
+  </ds:schemaRefs>
+</ds:datastoreItem>
 </file>
 
-<file path=customXml/itemProps1.xml><?xml version="1.0" encoding="utf-8"?>
+<file path=customXml/itemProps2.xml><?xml version="1.0" encoding="utf-8"?>
 <ds:datastoreItem xmlns:ds="http://schemas.openxmlformats.org/officeDocument/2006/customXml" ds:itemID="{11111111-1234-1234-1234-123412341234}">
   <ds:schemaRefs>
     <ds:schemaRef ds:uri="http://customooxmlschemas.google.com/"/>
     <ds:schemaRef ds:uri="http://schemas.openxmlformats.org/officeDocument/2006/relationships"/>
   </ds:schemaRefs>
 </ds:datastoreItem>
-</file>
-
-<file path=customXml/itemProps2.xml><?xml version="1.0" encoding="utf-8"?>
-<ds:datastoreItem xmlns:ds="http://schemas.openxmlformats.org/officeDocument/2006/customXml" ds:itemID="{7FBE0617-2F7C-40CF-9821-7506662B7958}">
-  <ds:schemaRefs>
-    <ds:schemaRef ds:uri="http://schemas.openxmlformats.org/officeDocument/2006/bibliography"/>
-  </ds:schemaRefs>
-</ds:datastoreItem>
 </file>
--- a/BaoCaoBTL .docx
+++ b/BaoCaoBTL .docx
@@ -14214,7 +14214,19 @@
               <w:rPr>
                 <w:color w:val="000000"/>
               </w:rPr>
-              <w:t>Nếu nhập sai chỉ cho phép nhập lại 5 lần.</w:t>
+              <w:t>Nếu nhập sai 5 lần</w:t>
+            </w:r>
+            <w:r>
+              <w:rPr>
+                <w:color w:val="000000"/>
+              </w:rPr>
+              <w:t xml:space="preserve"> thì phải đợi 10 phút mới được nhập tiếp</w:t>
+            </w:r>
+            <w:r>
+              <w:rPr>
+                <w:color w:val="000000"/>
+              </w:rPr>
+              <w:t>.</w:t>
             </w:r>
           </w:p>
         </w:tc>
@@ -14393,6 +14405,7 @@
           <w:b/>
           <w:szCs w:val="24"/>
         </w:rPr>
+        <w:lastRenderedPageBreak/>
         <w:t xml:space="preserve">2.6.3 </w:t>
       </w:r>
       <w:r>
@@ -14496,7 +14509,6 @@
               <w:ind w:firstLine="0"/>
             </w:pPr>
             <w:r>
-              <w:lastRenderedPageBreak/>
               <w:t>Mô tả</w:t>
             </w:r>
             <w:r>
@@ -15145,6 +15157,7 @@
               <w:ind w:firstLine="0"/>
             </w:pPr>
             <w:r>
+              <w:lastRenderedPageBreak/>
               <w:t>Điều kiện đặc biệt</w:t>
             </w:r>
           </w:p>
@@ -15231,7 +15244,6 @@
               <w:ind w:firstLine="0"/>
             </w:pPr>
             <w:r>
-              <w:lastRenderedPageBreak/>
               <w:t>Hậu điều kiện</w:t>
             </w:r>
           </w:p>
@@ -15947,14 +15959,14 @@
               <w:rPr>
                 <w:color w:val="000000"/>
               </w:rPr>
-              <w:t xml:space="preserve">form điền thông tin cá nhân bao gồm họ tên, ngày sinh, giới tính, số </w:t>
+              <w:t xml:space="preserve">form điền thông tin </w:t>
             </w:r>
             <w:r>
               <w:rPr>
                 <w:color w:val="000000"/>
               </w:rPr>
               <w:lastRenderedPageBreak/>
-              <w:t>điện thoại, email</w:t>
+              <w:t>cá nhân bao gồm họ tên, ngày sinh, giới tính, số điện thoại, email</w:t>
             </w:r>
             <w:r>
               <w:rPr>
@@ -18346,6 +18358,10 @@
     </w:p>
     <w:p/>
     <w:p/>
+    <w:p/>
+    <w:p/>
+    <w:p/>
+    <w:p/>
     <w:p>
       <w:pPr>
         <w:pStyle w:val="Heading1"/>
@@ -18367,6 +18383,7 @@
           <w:b/>
           <w:bCs/>
         </w:rPr>
+        <w:lastRenderedPageBreak/>
         <w:t>Tài liệu tham khảo</w:t>
       </w:r>
       <w:bookmarkEnd w:id="90"/>
@@ -18511,7 +18528,6 @@
         <w:ind w:left="360" w:firstLine="0"/>
       </w:pPr>
       <w:r>
-        <w:lastRenderedPageBreak/>
         <w:t xml:space="preserve">2. </w:t>
       </w:r>
       <w:r>

--- a/BaoCaoBTL .docx
+++ b/BaoCaoBTL .docx
@@ -1,6 +1,6 @@
 
 <file path=word/document.xml><?xml version="1.0" encoding="utf-8"?>
-<w:document xmlns:wpc="http://schemas.microsoft.com/office/word/2010/wordprocessingCanvas" xmlns:cx="http://schemas.microsoft.com/office/drawing/2014/chartex" xmlns:cx1="http://schemas.microsoft.com/office/drawing/2015/9/8/chartex" xmlns:cx2="http://schemas.microsoft.com/office/drawing/2015/10/21/chartex" xmlns:cx3="http://schemas.microsoft.com/office/drawing/2016/5/9/chartex" xmlns:cx4="http://schemas.microsoft.com/office/drawing/2016/5/10/chartex" xmlns:cx5="http://schemas.microsoft.com/office/drawing/2016/5/11/chartex" xmlns:cx6="http://schemas.microsoft.com/office/drawing/2016/5/12/chartex" xmlns:cx7="http://schemas.microsoft.com/office/drawing/2016/5/13/chartex" xmlns:cx8="http://schemas.microsoft.com/office/drawing/2016/5/14/chartex" xmlns:mc="http://schemas.openxmlformats.org/markup-compatibility/2006" xmlns:aink="http://schemas.microsoft.com/office/drawing/2016/ink" xmlns:am3d="http://schemas.microsoft.com/office/drawing/2017/model3d" xmlns:o="urn:schemas-microsoft-com:office:office" xmlns:oel="http://schemas.microsoft.com/office/2019/extlst" xmlns:r="http://schemas.openxmlformats.org/officeDocument/2006/relationships" xmlns:m="http://schemas.openxmlformats.org/officeDocument/2006/math" xmlns:v="urn:schemas-microsoft-com:vml" xmlns:wp14="http://schemas.microsoft.com/office/word/2010/wordprocessingDrawing" xmlns:wp="http://schemas.openxmlformats.org/drawingml/2006/wordprocessingDrawing" xmlns:w10="urn:schemas-microsoft-com:office:word" xmlns:w="http://schemas.openxmlformats.org/wordprocessingml/2006/main" xmlns:w14="http://schemas.microsoft.com/office/word/2010/wordml" xmlns:w15="http://schemas.microsoft.com/office/word/2012/wordml" xmlns:w16cex="http://schemas.microsoft.com/office/word/2018/wordml/cex" xmlns:w16cid="http://schemas.microsoft.com/office/word/2016/wordml/cid" xmlns:w16="http://schemas.microsoft.com/office/word/2018/wordml" xmlns:w16du="http://schemas.microsoft.com/office/word/2023/wordml/word16du" xmlns:w16sdtdh="http://schemas.microsoft.com/office/word/2020/wordml/sdtdatahash" xmlns:w16se="http://schemas.microsoft.com/office/word/2015/wordml/symex" xmlns:wpg="http://schemas.microsoft.com/office/word/2010/wordprocessingGroup" xmlns:wpi="http://schemas.microsoft.com/office/word/2010/wordprocessingInk" xmlns:wne="http://schemas.microsoft.com/office/word/2006/wordml" xmlns:wps="http://schemas.microsoft.com/office/word/2010/wordprocessingShape" mc:Ignorable="w14 w15 w16se w16cid w16 w16cex w16sdtdh wp14">
+<w:document xmlns:wpc="http://schemas.microsoft.com/office/word/2010/wordprocessingCanvas" xmlns:cx="http://schemas.microsoft.com/office/drawing/2014/chartex" xmlns:cx1="http://schemas.microsoft.com/office/drawing/2015/9/8/chartex" xmlns:cx2="http://schemas.microsoft.com/office/drawing/2015/10/21/chartex" xmlns:cx3="http://schemas.microsoft.com/office/drawing/2016/5/9/chartex" xmlns:cx4="http://schemas.microsoft.com/office/drawing/2016/5/10/chartex" xmlns:cx5="http://schemas.microsoft.com/office/drawing/2016/5/11/chartex" xmlns:cx6="http://schemas.microsoft.com/office/drawing/2016/5/12/chartex" xmlns:cx7="http://schemas.microsoft.com/office/drawing/2016/5/13/chartex" xmlns:cx8="http://schemas.microsoft.com/office/drawing/2016/5/14/chartex" xmlns:mc="http://schemas.openxmlformats.org/markup-compatibility/2006" xmlns:aink="http://schemas.microsoft.com/office/drawing/2016/ink" xmlns:am3d="http://schemas.microsoft.com/office/drawing/2017/model3d" xmlns:o="urn:schemas-microsoft-com:office:office" xmlns:oel="http://schemas.microsoft.com/office/2019/extlst" xmlns:r="http://schemas.openxmlformats.org/officeDocument/2006/relationships" xmlns:m="http://schemas.openxmlformats.org/officeDocument/2006/math" xmlns:v="urn:schemas-microsoft-com:vml" xmlns:wp14="http://schemas.microsoft.com/office/word/2010/wordprocessingDrawing" xmlns:wp="http://schemas.openxmlformats.org/drawingml/2006/wordprocessingDrawing" xmlns:w10="urn:schemas-microsoft-com:office:word" xmlns:w="http://schemas.openxmlformats.org/wordprocessingml/2006/main" xmlns:w14="http://schemas.microsoft.com/office/word/2010/wordml" xmlns:w15="http://schemas.microsoft.com/office/word/2012/wordml" xmlns:w16cex="http://schemas.microsoft.com/office/word/2018/wordml/cex" xmlns:w16cid="http://schemas.microsoft.com/office/word/2016/wordml/cid" xmlns:w16="http://schemas.microsoft.com/office/word/2018/wordml" xmlns:w16sdtdh="http://schemas.microsoft.com/office/word/2020/wordml/sdtdatahash" xmlns:w16se="http://schemas.microsoft.com/office/word/2015/wordml/symex" xmlns:wpg="http://schemas.microsoft.com/office/word/2010/wordprocessingGroup" xmlns:wpi="http://schemas.microsoft.com/office/word/2010/wordprocessingInk" xmlns:wne="http://schemas.microsoft.com/office/word/2006/wordml" xmlns:wps="http://schemas.microsoft.com/office/word/2010/wordprocessingShape" mc:Ignorable="w14 w15 w16se w16cid w16 w16cex w16sdtdh wp14">
   <w:body>
     <w:p>
       <w:pPr>
@@ -18593,13 +18593,24 @@
       <w:r>
         <w:t xml:space="preserve"> GITHUB. </w:t>
       </w:r>
-      <w:hyperlink r:id="rId31">
+      <w:hyperlink r:id="rId31" w:history="1">
         <w:r>
           <w:rPr>
-            <w:color w:val="0563C1"/>
-            <w:u w:val="single"/>
+            <w:rStyle w:val="Hyperlink"/>
           </w:rPr>
-          <w:t>Link github</w:t>
+          <w:t>https://github.com/b</w:t>
+        </w:r>
+        <w:r>
+          <w:rPr>
+            <w:rStyle w:val="Hyperlink"/>
+          </w:rPr>
+          <w:t>u</w:t>
+        </w:r>
+        <w:r>
+          <w:rPr>
+            <w:rStyle w:val="Hyperlink"/>
+          </w:rPr>
+          <w:t>ihuyhai/Nhom11_TTCSN</w:t>
         </w:r>
       </w:hyperlink>
     </w:p>
@@ -18649,7 +18660,7 @@
 </file>
 
 <file path=word/endnotes.xml><?xml version="1.0" encoding="utf-8"?>
-<w:endnotes xmlns:wpc="http://schemas.microsoft.com/office/word/2010/wordprocessingCanvas" xmlns:cx="http://schemas.microsoft.com/office/drawing/2014/chartex" xmlns:cx1="http://schemas.microsoft.com/office/drawing/2015/9/8/chartex" xmlns:cx2="http://schemas.microsoft.com/office/drawing/2015/10/21/chartex" xmlns:cx3="http://schemas.microsoft.com/office/drawing/2016/5/9/chartex" xmlns:cx4="http://schemas.microsoft.com/office/drawing/2016/5/10/chartex" xmlns:cx5="http://schemas.microsoft.com/office/drawing/2016/5/11/chartex" xmlns:cx6="http://schemas.microsoft.com/office/drawing/2016/5/12/chartex" xmlns:cx7="http://schemas.microsoft.com/office/drawing/2016/5/13/chartex" xmlns:cx8="http://schemas.microsoft.com/office/drawing/2016/5/14/chartex" xmlns:mc="http://schemas.openxmlformats.org/markup-compatibility/2006" xmlns:aink="http://schemas.microsoft.com/office/drawing/2016/ink" xmlns:am3d="http://schemas.microsoft.com/office/drawing/2017/model3d" xmlns:o="urn:schemas-microsoft-com:office:office" xmlns:oel="http://schemas.microsoft.com/office/2019/extlst" xmlns:r="http://schemas.openxmlformats.org/officeDocument/2006/relationships" xmlns:m="http://schemas.openxmlformats.org/officeDocument/2006/math" xmlns:v="urn:schemas-microsoft-com:vml" xmlns:wp14="http://schemas.microsoft.com/office/word/2010/wordprocessingDrawing" xmlns:wp="http://schemas.openxmlformats.org/drawingml/2006/wordprocessingDrawing" xmlns:w10="urn:schemas-microsoft-com:office:word" xmlns:w="http://schemas.openxmlformats.org/wordprocessingml/2006/main" xmlns:w14="http://schemas.microsoft.com/office/word/2010/wordml" xmlns:w15="http://schemas.microsoft.com/office/word/2012/wordml" xmlns:w16cex="http://schemas.microsoft.com/office/word/2018/wordml/cex" xmlns:w16cid="http://schemas.microsoft.com/office/word/2016/wordml/cid" xmlns:w16="http://schemas.microsoft.com/office/word/2018/wordml" xmlns:w16du="http://schemas.microsoft.com/office/word/2023/wordml/word16du" xmlns:w16sdtdh="http://schemas.microsoft.com/office/word/2020/wordml/sdtdatahash" xmlns:w16se="http://schemas.microsoft.com/office/word/2015/wordml/symex" xmlns:wpg="http://schemas.microsoft.com/office/word/2010/wordprocessingGroup" xmlns:wpi="http://schemas.microsoft.com/office/word/2010/wordprocessingInk" xmlns:wne="http://schemas.microsoft.com/office/word/2006/wordml" xmlns:wps="http://schemas.microsoft.com/office/word/2010/wordprocessingShape" mc:Ignorable="w14 w15 w16se w16cid w16 w16cex w16sdtdh wp14">
+<w:endnotes xmlns:wpc="http://schemas.microsoft.com/office/word/2010/wordprocessingCanvas" xmlns:cx="http://schemas.microsoft.com/office/drawing/2014/chartex" xmlns:cx1="http://schemas.microsoft.com/office/drawing/2015/9/8/chartex" xmlns:cx2="http://schemas.microsoft.com/office/drawing/2015/10/21/chartex" xmlns:cx3="http://schemas.microsoft.com/office/drawing/2016/5/9/chartex" xmlns:cx4="http://schemas.microsoft.com/office/drawing/2016/5/10/chartex" xmlns:cx5="http://schemas.microsoft.com/office/drawing/2016/5/11/chartex" xmlns:cx6="http://schemas.microsoft.com/office/drawing/2016/5/12/chartex" xmlns:cx7="http://schemas.microsoft.com/office/drawing/2016/5/13/chartex" xmlns:cx8="http://schemas.microsoft.com/office/drawing/2016/5/14/chartex" xmlns:mc="http://schemas.openxmlformats.org/markup-compatibility/2006" xmlns:aink="http://schemas.microsoft.com/office/drawing/2016/ink" xmlns:am3d="http://schemas.microsoft.com/office/drawing/2017/model3d" xmlns:o="urn:schemas-microsoft-com:office:office" xmlns:oel="http://schemas.microsoft.com/office/2019/extlst" xmlns:r="http://schemas.openxmlformats.org/officeDocument/2006/relationships" xmlns:m="http://schemas.openxmlformats.org/officeDocument/2006/math" xmlns:v="urn:schemas-microsoft-com:vml" xmlns:wp14="http://schemas.microsoft.com/office/word/2010/wordprocessingDrawing" xmlns:wp="http://schemas.openxmlformats.org/drawingml/2006/wordprocessingDrawing" xmlns:w10="urn:schemas-microsoft-com:office:word" xmlns:w="http://schemas.openxmlformats.org/wordprocessingml/2006/main" xmlns:w14="http://schemas.microsoft.com/office/word/2010/wordml" xmlns:w15="http://schemas.microsoft.com/office/word/2012/wordml" xmlns:w16cex="http://schemas.microsoft.com/office/word/2018/wordml/cex" xmlns:w16cid="http://schemas.microsoft.com/office/word/2016/wordml/cid" xmlns:w16="http://schemas.microsoft.com/office/word/2018/wordml" xmlns:w16sdtdh="http://schemas.microsoft.com/office/word/2020/wordml/sdtdatahash" xmlns:w16se="http://schemas.microsoft.com/office/word/2015/wordml/symex" xmlns:wpg="http://schemas.microsoft.com/office/word/2010/wordprocessingGroup" xmlns:wpi="http://schemas.microsoft.com/office/word/2010/wordprocessingInk" xmlns:wne="http://schemas.microsoft.com/office/word/2006/wordml" xmlns:wps="http://schemas.microsoft.com/office/word/2010/wordprocessingShape" mc:Ignorable="w14 w15 w16se w16cid w16 w16cex w16sdtdh wp14">
   <w:endnote w:type="separator" w:id="-1">
     <w:p>
       <w:pPr>
@@ -18674,7 +18685,7 @@
 </file>
 
 <file path=word/footer1.xml><?xml version="1.0" encoding="utf-8"?>
-<w:ftr xmlns:wpc="http://schemas.microsoft.com/office/word/2010/wordprocessingCanvas" xmlns:cx="http://schemas.microsoft.com/office/drawing/2014/chartex" xmlns:cx1="http://schemas.microsoft.com/office/drawing/2015/9/8/chartex" xmlns:cx2="http://schemas.microsoft.com/office/drawing/2015/10/21/chartex" xmlns:cx3="http://schemas.microsoft.com/office/drawing/2016/5/9/chartex" xmlns:cx4="http://schemas.microsoft.com/office/drawing/2016/5/10/chartex" xmlns:cx5="http://schemas.microsoft.com/office/drawing/2016/5/11/chartex" xmlns:cx6="http://schemas.microsoft.com/office/drawing/2016/5/12/chartex" xmlns:cx7="http://schemas.microsoft.com/office/drawing/2016/5/13/chartex" xmlns:cx8="http://schemas.microsoft.com/office/drawing/2016/5/14/chartex" xmlns:mc="http://schemas.openxmlformats.org/markup-compatibility/2006" xmlns:aink="http://schemas.microsoft.com/office/drawing/2016/ink" xmlns:am3d="http://schemas.microsoft.com/office/drawing/2017/model3d" xmlns:o="urn:schemas-microsoft-com:office:office" xmlns:oel="http://schemas.microsoft.com/office/2019/extlst" xmlns:r="http://schemas.openxmlformats.org/officeDocument/2006/relationships" xmlns:m="http://schemas.openxmlformats.org/officeDocument/2006/math" xmlns:v="urn:schemas-microsoft-com:vml" xmlns:wp14="http://schemas.microsoft.com/office/word/2010/wordprocessingDrawing" xmlns:wp="http://schemas.openxmlformats.org/drawingml/2006/wordprocessingDrawing" xmlns:w10="urn:schemas-microsoft-com:office:word" xmlns:w="http://schemas.openxmlformats.org/wordprocessingml/2006/main" xmlns:w14="http://schemas.microsoft.com/office/word/2010/wordml" xmlns:w15="http://schemas.microsoft.com/office/word/2012/wordml" xmlns:w16cex="http://schemas.microsoft.com/office/word/2018/wordml/cex" xmlns:w16cid="http://schemas.microsoft.com/office/word/2016/wordml/cid" xmlns:w16="http://schemas.microsoft.com/office/word/2018/wordml" xmlns:w16du="http://schemas.microsoft.com/office/word/2023/wordml/word16du" xmlns:w16sdtdh="http://schemas.microsoft.com/office/word/2020/wordml/sdtdatahash" xmlns:w16se="http://schemas.microsoft.com/office/word/2015/wordml/symex" xmlns:wpg="http://schemas.microsoft.com/office/word/2010/wordprocessingGroup" xmlns:wpi="http://schemas.microsoft.com/office/word/2010/wordprocessingInk" xmlns:wne="http://schemas.microsoft.com/office/word/2006/wordml" xmlns:wps="http://schemas.microsoft.com/office/word/2010/wordprocessingShape" mc:Ignorable="w14 w15 w16se w16cid w16 w16cex w16sdtdh wp14">
+<w:ftr xmlns:wpc="http://schemas.microsoft.com/office/word/2010/wordprocessingCanvas" xmlns:cx="http://schemas.microsoft.com/office/drawing/2014/chartex" xmlns:cx1="http://schemas.microsoft.com/office/drawing/2015/9/8/chartex" xmlns:cx2="http://schemas.microsoft.com/office/drawing/2015/10/21/chartex" xmlns:cx3="http://schemas.microsoft.com/office/drawing/2016/5/9/chartex" xmlns:cx4="http://schemas.microsoft.com/office/drawing/2016/5/10/chartex" xmlns:cx5="http://schemas.microsoft.com/office/drawing/2016/5/11/chartex" xmlns:cx6="http://schemas.microsoft.com/office/drawing/2016/5/12/chartex" xmlns:cx7="http://schemas.microsoft.com/office/drawing/2016/5/13/chartex" xmlns:cx8="http://schemas.microsoft.com/office/drawing/2016/5/14/chartex" xmlns:mc="http://schemas.openxmlformats.org/markup-compatibility/2006" xmlns:aink="http://schemas.microsoft.com/office/drawing/2016/ink" xmlns:am3d="http://schemas.microsoft.com/office/drawing/2017/model3d" xmlns:o="urn:schemas-microsoft-com:office:office" xmlns:oel="http://schemas.microsoft.com/office/2019/extlst" xmlns:r="http://schemas.openxmlformats.org/officeDocument/2006/relationships" xmlns:m="http://schemas.openxmlformats.org/officeDocument/2006/math" xmlns:v="urn:schemas-microsoft-com:vml" xmlns:wp14="http://schemas.microsoft.com/office/word/2010/wordprocessingDrawing" xmlns:wp="http://schemas.openxmlformats.org/drawingml/2006/wordprocessingDrawing" xmlns:w10="urn:schemas-microsoft-com:office:word" xmlns:w="http://schemas.openxmlformats.org/wordprocessingml/2006/main" xmlns:w14="http://schemas.microsoft.com/office/word/2010/wordml" xmlns:w15="http://schemas.microsoft.com/office/word/2012/wordml" xmlns:w16cex="http://schemas.microsoft.com/office/word/2018/wordml/cex" xmlns:w16cid="http://schemas.microsoft.com/office/word/2016/wordml/cid" xmlns:w16="http://schemas.microsoft.com/office/word/2018/wordml" xmlns:w16sdtdh="http://schemas.microsoft.com/office/word/2020/wordml/sdtdatahash" xmlns:w16se="http://schemas.microsoft.com/office/word/2015/wordml/symex" xmlns:wpg="http://schemas.microsoft.com/office/word/2010/wordprocessingGroup" xmlns:wpi="http://schemas.microsoft.com/office/word/2010/wordprocessingInk" xmlns:wne="http://schemas.microsoft.com/office/word/2006/wordml" xmlns:wps="http://schemas.microsoft.com/office/word/2010/wordprocessingShape" mc:Ignorable="w14 w15 w16se w16cid w16 w16cex w16sdtdh wp14">
   <w:sdt>
     <w:sdtPr>
       <w:id w:val="-601107773"/>
@@ -18742,7 +18753,7 @@
 </file>
 
 <file path=word/footnotes.xml><?xml version="1.0" encoding="utf-8"?>
-<w:footnotes xmlns:wpc="http://schemas.microsoft.com/office/word/2010/wordprocessingCanvas" xmlns:cx="http://schemas.microsoft.com/office/drawing/2014/chartex" xmlns:cx1="http://schemas.microsoft.com/office/drawing/2015/9/8/chartex" xmlns:cx2="http://schemas.microsoft.com/office/drawing/2015/10/21/chartex" xmlns:cx3="http://schemas.microsoft.com/office/drawing/2016/5/9/chartex" xmlns:cx4="http://schemas.microsoft.com/office/drawing/2016/5/10/chartex" xmlns:cx5="http://schemas.microsoft.com/office/drawing/2016/5/11/chartex" xmlns:cx6="http://schemas.microsoft.com/office/drawing/2016/5/12/chartex" xmlns:cx7="http://schemas.microsoft.com/office/drawing/2016/5/13/chartex" xmlns:cx8="http://schemas.microsoft.com/office/drawing/2016/5/14/chartex" xmlns:mc="http://schemas.openxmlformats.org/markup-compatibility/2006" xmlns:aink="http://schemas.microsoft.com/office/drawing/2016/ink" xmlns:am3d="http://schemas.microsoft.com/office/drawing/2017/model3d" xmlns:o="urn:schemas-microsoft-com:office:office" xmlns:oel="http://schemas.microsoft.com/office/2019/extlst" xmlns:r="http://schemas.openxmlformats.org/officeDocument/2006/relationships" xmlns:m="http://schemas.openxmlformats.org/officeDocument/2006/math" xmlns:v="urn:schemas-microsoft-com:vml" xmlns:wp14="http://schemas.microsoft.com/office/word/2010/wordprocessingDrawing" xmlns:wp="http://schemas.openxmlformats.org/drawingml/2006/wordprocessingDrawing" xmlns:w10="urn:schemas-microsoft-com:office:word" xmlns:w="http://schemas.openxmlformats.org/wordprocessingml/2006/main" xmlns:w14="http://schemas.microsoft.com/office/word/2010/wordml" xmlns:w15="http://schemas.microsoft.com/office/word/2012/wordml" xmlns:w16cex="http://schemas.microsoft.com/office/word/2018/wordml/cex" xmlns:w16cid="http://schemas.microsoft.com/office/word/2016/wordml/cid" xmlns:w16="http://schemas.microsoft.com/office/word/2018/wordml" xmlns:w16du="http://schemas.microsoft.com/office/word/2023/wordml/word16du" xmlns:w16sdtdh="http://schemas.microsoft.com/office/word/2020/wordml/sdtdatahash" xmlns:w16se="http://schemas.microsoft.com/office/word/2015/wordml/symex" xmlns:wpg="http://schemas.microsoft.com/office/word/2010/wordprocessingGroup" xmlns:wpi="http://schemas.microsoft.com/office/word/2010/wordprocessingInk" xmlns:wne="http://schemas.microsoft.com/office/word/2006/wordml" xmlns:wps="http://schemas.microsoft.com/office/word/2010/wordprocessingShape" mc:Ignorable="w14 w15 w16se w16cid w16 w16cex w16sdtdh wp14">
+<w:footnotes xmlns:wpc="http://schemas.microsoft.com/office/word/2010/wordprocessingCanvas" xmlns:cx="http://schemas.microsoft.com/office/drawing/2014/chartex" xmlns:cx1="http://schemas.microsoft.com/office/drawing/2015/9/8/chartex" xmlns:cx2="http://schemas.microsoft.com/office/drawing/2015/10/21/chartex" xmlns:cx3="http://schemas.microsoft.com/office/drawing/2016/5/9/chartex" xmlns:cx4="http://schemas.microsoft.com/office/drawing/2016/5/10/chartex" xmlns:cx5="http://schemas.microsoft.com/office/drawing/2016/5/11/chartex" xmlns:cx6="http://schemas.microsoft.com/office/drawing/2016/5/12/chartex" xmlns:cx7="http://schemas.microsoft.com/office/drawing/2016/5/13/chartex" xmlns:cx8="http://schemas.microsoft.com/office/drawing/2016/5/14/chartex" xmlns:mc="http://schemas.openxmlformats.org/markup-compatibility/2006" xmlns:aink="http://schemas.microsoft.com/office/drawing/2016/ink" xmlns:am3d="http://schemas.microsoft.com/office/drawing/2017/model3d" xmlns:o="urn:schemas-microsoft-com:office:office" xmlns:oel="http://schemas.microsoft.com/office/2019/extlst" xmlns:r="http://schemas.openxmlformats.org/officeDocument/2006/relationships" xmlns:m="http://schemas.openxmlformats.org/officeDocument/2006/math" xmlns:v="urn:schemas-microsoft-com:vml" xmlns:wp14="http://schemas.microsoft.com/office/word/2010/wordprocessingDrawing" xmlns:wp="http://schemas.openxmlformats.org/drawingml/2006/wordprocessingDrawing" xmlns:w10="urn:schemas-microsoft-com:office:word" xmlns:w="http://schemas.openxmlformats.org/wordprocessingml/2006/main" xmlns:w14="http://schemas.microsoft.com/office/word/2010/wordml" xmlns:w15="http://schemas.microsoft.com/office/word/2012/wordml" xmlns:w16cex="http://schemas.microsoft.com/office/word/2018/wordml/cex" xmlns:w16cid="http://schemas.microsoft.com/office/word/2016/wordml/cid" xmlns:w16="http://schemas.microsoft.com/office/word/2018/wordml" xmlns:w16sdtdh="http://schemas.microsoft.com/office/word/2020/wordml/sdtdatahash" xmlns:w16se="http://schemas.microsoft.com/office/word/2015/wordml/symex" xmlns:wpg="http://schemas.microsoft.com/office/word/2010/wordprocessingGroup" xmlns:wpi="http://schemas.microsoft.com/office/word/2010/wordprocessingInk" xmlns:wne="http://schemas.microsoft.com/office/word/2006/wordml" xmlns:wps="http://schemas.microsoft.com/office/word/2010/wordprocessingShape" mc:Ignorable="w14 w15 w16se w16cid w16 w16cex w16sdtdh wp14">
   <w:footnote w:type="separator" w:id="-1">
     <w:p>
       <w:pPr>
@@ -18767,7 +18778,7 @@
 </file>
 
 <file path=word/header1.xml><?xml version="1.0" encoding="utf-8"?>
-<w:hdr xmlns:wpc="http://schemas.microsoft.com/office/word/2010/wordprocessingCanvas" xmlns:cx="http://schemas.microsoft.com/office/drawing/2014/chartex" xmlns:cx1="http://schemas.microsoft.com/office/drawing/2015/9/8/chartex" xmlns:cx2="http://schemas.microsoft.com/office/drawing/2015/10/21/chartex" xmlns:cx3="http://schemas.microsoft.com/office/drawing/2016/5/9/chartex" xmlns:cx4="http://schemas.microsoft.com/office/drawing/2016/5/10/chartex" xmlns:cx5="http://schemas.microsoft.com/office/drawing/2016/5/11/chartex" xmlns:cx6="http://schemas.microsoft.com/office/drawing/2016/5/12/chartex" xmlns:cx7="http://schemas.microsoft.com/office/drawing/2016/5/13/chartex" xmlns:cx8="http://schemas.microsoft.com/office/drawing/2016/5/14/chartex" xmlns:mc="http://schemas.openxmlformats.org/markup-compatibility/2006" xmlns:aink="http://schemas.microsoft.com/office/drawing/2016/ink" xmlns:am3d="http://schemas.microsoft.com/office/drawing/2017/model3d" xmlns:o="urn:schemas-microsoft-com:office:office" xmlns:oel="http://schemas.microsoft.com/office/2019/extlst" xmlns:r="http://schemas.openxmlformats.org/officeDocument/2006/relationships" xmlns:m="http://schemas.openxmlformats.org/officeDocument/2006/math" xmlns:v="urn:schemas-microsoft-com:vml" xmlns:wp14="http://schemas.microsoft.com/office/word/2010/wordprocessingDrawing" xmlns:wp="http://schemas.openxmlformats.org/drawingml/2006/wordprocessingDrawing" xmlns:w10="urn:schemas-microsoft-com:office:word" xmlns:w="http://schemas.openxmlformats.org/wordprocessingml/2006/main" xmlns:w14="http://schemas.microsoft.com/office/word/2010/wordml" xmlns:w15="http://schemas.microsoft.com/office/word/2012/wordml" xmlns:w16cex="http://schemas.microsoft.com/office/word/2018/wordml/cex" xmlns:w16cid="http://schemas.microsoft.com/office/word/2016/wordml/cid" xmlns:w16="http://schemas.microsoft.com/office/word/2018/wordml" xmlns:w16du="http://schemas.microsoft.com/office/word/2023/wordml/word16du" xmlns:w16sdtdh="http://schemas.microsoft.com/office/word/2020/wordml/sdtdatahash" xmlns:w16se="http://schemas.microsoft.com/office/word/2015/wordml/symex" xmlns:wpg="http://schemas.microsoft.com/office/word/2010/wordprocessingGroup" xmlns:wpi="http://schemas.microsoft.com/office/word/2010/wordprocessingInk" xmlns:wne="http://schemas.microsoft.com/office/word/2006/wordml" xmlns:wps="http://schemas.microsoft.com/office/word/2010/wordprocessingShape" mc:Ignorable="w14 w15 w16se w16cid w16 w16cex w16sdtdh wp14">
+<w:hdr xmlns:wpc="http://schemas.microsoft.com/office/word/2010/wordprocessingCanvas" xmlns:cx="http://schemas.microsoft.com/office/drawing/2014/chartex" xmlns:cx1="http://schemas.microsoft.com/office/drawing/2015/9/8/chartex" xmlns:cx2="http://schemas.microsoft.com/office/drawing/2015/10/21/chartex" xmlns:cx3="http://schemas.microsoft.com/office/drawing/2016/5/9/chartex" xmlns:cx4="http://schemas.microsoft.com/office/drawing/2016/5/10/chartex" xmlns:cx5="http://schemas.microsoft.com/office/drawing/2016/5/11/chartex" xmlns:cx6="http://schemas.microsoft.com/office/drawing/2016/5/12/chartex" xmlns:cx7="http://schemas.microsoft.com/office/drawing/2016/5/13/chartex" xmlns:cx8="http://schemas.microsoft.com/office/drawing/2016/5/14/chartex" xmlns:mc="http://schemas.openxmlformats.org/markup-compatibility/2006" xmlns:aink="http://schemas.microsoft.com/office/drawing/2016/ink" xmlns:am3d="http://schemas.microsoft.com/office/drawing/2017/model3d" xmlns:o="urn:schemas-microsoft-com:office:office" xmlns:oel="http://schemas.microsoft.com/office/2019/extlst" xmlns:r="http://schemas.openxmlformats.org/officeDocument/2006/relationships" xmlns:m="http://schemas.openxmlformats.org/officeDocument/2006/math" xmlns:v="urn:schemas-microsoft-com:vml" xmlns:wp14="http://schemas.microsoft.com/office/word/2010/wordprocessingDrawing" xmlns:wp="http://schemas.openxmlformats.org/drawingml/2006/wordprocessingDrawing" xmlns:w10="urn:schemas-microsoft-com:office:word" xmlns:w="http://schemas.openxmlformats.org/wordprocessingml/2006/main" xmlns:w14="http://schemas.microsoft.com/office/word/2010/wordml" xmlns:w15="http://schemas.microsoft.com/office/word/2012/wordml" xmlns:w16cex="http://schemas.microsoft.com/office/word/2018/wordml/cex" xmlns:w16cid="http://schemas.microsoft.com/office/word/2016/wordml/cid" xmlns:w16="http://schemas.microsoft.com/office/word/2018/wordml" xmlns:w16sdtdh="http://schemas.microsoft.com/office/word/2020/wordml/sdtdatahash" xmlns:w16se="http://schemas.microsoft.com/office/word/2015/wordml/symex" xmlns:wpg="http://schemas.microsoft.com/office/word/2010/wordprocessingGroup" xmlns:wpi="http://schemas.microsoft.com/office/word/2010/wordprocessingInk" xmlns:wne="http://schemas.microsoft.com/office/word/2006/wordml" xmlns:wps="http://schemas.microsoft.com/office/word/2010/wordprocessingShape" mc:Ignorable="w14 w15 w16se w16cid w16 w16cex w16sdtdh wp14">
   <w:p>
     <w:pPr>
       <w:pStyle w:val="Header"/>
@@ -18778,7 +18789,7 @@
 </file>
 
 <file path=word/numbering.xml><?xml version="1.0" encoding="utf-8"?>
-<w:numbering xmlns:wpc="http://schemas.microsoft.com/office/word/2010/wordprocessingCanvas" xmlns:cx="http://schemas.microsoft.com/office/drawing/2014/chartex" xmlns:cx1="http://schemas.microsoft.com/office/drawing/2015/9/8/chartex" xmlns:cx2="http://schemas.microsoft.com/office/drawing/2015/10/21/chartex" xmlns:cx3="http://schemas.microsoft.com/office/drawing/2016/5/9/chartex" xmlns:cx4="http://schemas.microsoft.com/office/drawing/2016/5/10/chartex" xmlns:cx5="http://schemas.microsoft.com/office/drawing/2016/5/11/chartex" xmlns:cx6="http://schemas.microsoft.com/office/drawing/2016/5/12/chartex" xmlns:cx7="http://schemas.microsoft.com/office/drawing/2016/5/13/chartex" xmlns:cx8="http://schemas.microsoft.com/office/drawing/2016/5/14/chartex" xmlns:mc="http://schemas.openxmlformats.org/markup-compatibility/2006" xmlns:aink="http://schemas.microsoft.com/office/drawing/2016/ink" xmlns:am3d="http://schemas.microsoft.com/office/drawing/2017/model3d" xmlns:o="urn:schemas-microsoft-com:office:office" xmlns:oel="http://schemas.microsoft.com/office/2019/extlst" xmlns:r="http://schemas.openxmlformats.org/officeDocument/2006/relationships" xmlns:m="http://schemas.openxmlformats.org/officeDocument/2006/math" xmlns:v="urn:schemas-microsoft-com:vml" xmlns:wp14="http://schemas.microsoft.com/office/word/2010/wordprocessingDrawing" xmlns:wp="http://schemas.openxmlformats.org/drawingml/2006/wordprocessingDrawing" xmlns:w10="urn:schemas-microsoft-com:office:word" xmlns:w="http://schemas.openxmlformats.org/wordprocessingml/2006/main" xmlns:w14="http://schemas.microsoft.com/office/word/2010/wordml" xmlns:w15="http://schemas.microsoft.com/office/word/2012/wordml" xmlns:w16cex="http://schemas.microsoft.com/office/word/2018/wordml/cex" xmlns:w16cid="http://schemas.microsoft.com/office/word/2016/wordml/cid" xmlns:w16="http://schemas.microsoft.com/office/word/2018/wordml" xmlns:w16du="http://schemas.microsoft.com/office/word/2023/wordml/word16du" xmlns:w16sdtdh="http://schemas.microsoft.com/office/word/2020/wordml/sdtdatahash" xmlns:w16se="http://schemas.microsoft.com/office/word/2015/wordml/symex" xmlns:wpg="http://schemas.microsoft.com/office/word/2010/wordprocessingGroup" xmlns:wpi="http://schemas.microsoft.com/office/word/2010/wordprocessingInk" xmlns:wne="http://schemas.microsoft.com/office/word/2006/wordml" xmlns:wps="http://schemas.microsoft.com/office/word/2010/wordprocessingShape" mc:Ignorable="w14 w15 w16se w16cid w16 w16cex w16sdtdh wp14">
+<w:numbering xmlns:wpc="http://schemas.microsoft.com/office/word/2010/wordprocessingCanvas" xmlns:cx="http://schemas.microsoft.com/office/drawing/2014/chartex" xmlns:cx1="http://schemas.microsoft.com/office/drawing/2015/9/8/chartex" xmlns:cx2="http://schemas.microsoft.com/office/drawing/2015/10/21/chartex" xmlns:cx3="http://schemas.microsoft.com/office/drawing/2016/5/9/chartex" xmlns:cx4="http://schemas.microsoft.com/office/drawing/2016/5/10/chartex" xmlns:cx5="http://schemas.microsoft.com/office/drawing/2016/5/11/chartex" xmlns:cx6="http://schemas.microsoft.com/office/drawing/2016/5/12/chartex" xmlns:cx7="http://schemas.microsoft.com/office/drawing/2016/5/13/chartex" xmlns:cx8="http://schemas.microsoft.com/office/drawing/2016/5/14/chartex" xmlns:mc="http://schemas.openxmlformats.org/markup-compatibility/2006" xmlns:aink="http://schemas.microsoft.com/office/drawing/2016/ink" xmlns:am3d="http://schemas.microsoft.com/office/drawing/2017/model3d" xmlns:o="urn:schemas-microsoft-com:office:office" xmlns:oel="http://schemas.microsoft.com/office/2019/extlst" xmlns:r="http://schemas.openxmlformats.org/officeDocument/2006/relationships" xmlns:m="http://schemas.openxmlformats.org/officeDocument/2006/math" xmlns:v="urn:schemas-microsoft-com:vml" xmlns:wp14="http://schemas.microsoft.com/office/word/2010/wordprocessingDrawing" xmlns:wp="http://schemas.openxmlformats.org/drawingml/2006/wordprocessingDrawing" xmlns:w10="urn:schemas-microsoft-com:office:word" xmlns:w="http://schemas.openxmlformats.org/wordprocessingml/2006/main" xmlns:w14="http://schemas.microsoft.com/office/word/2010/wordml" xmlns:w15="http://schemas.microsoft.com/office/word/2012/wordml" xmlns:w16cex="http://schemas.microsoft.com/office/word/2018/wordml/cex" xmlns:w16cid="http://schemas.microsoft.com/office/word/2016/wordml/cid" xmlns:w16="http://schemas.microsoft.com/office/word/2018/wordml" xmlns:w16sdtdh="http://schemas.microsoft.com/office/word/2020/wordml/sdtdatahash" xmlns:w16se="http://schemas.microsoft.com/office/word/2015/wordml/symex" xmlns:wpg="http://schemas.microsoft.com/office/word/2010/wordprocessingGroup" xmlns:wpi="http://schemas.microsoft.com/office/word/2010/wordprocessingInk" xmlns:wne="http://schemas.microsoft.com/office/word/2006/wordml" xmlns:wps="http://schemas.microsoft.com/office/word/2010/wordprocessingShape" mc:Ignorable="w14 w15 w16se w16cid w16 w16cex w16sdtdh wp14">
   <w:abstractNum w:abstractNumId="0" w15:restartNumberingAfterBreak="0">
     <w:nsid w:val="049D31DC"/>
     <w:multiLevelType w:val="multilevel"/>
@@ -24613,6 +24624,18 @@
       <w:ind w:left="840"/>
     </w:pPr>
   </w:style>
+  <w:style w:type="character" w:styleId="UnresolvedMention">
+    <w:name w:val="Unresolved Mention"/>
+    <w:basedOn w:val="DefaultParagraphFont"/>
+    <w:uiPriority w:val="99"/>
+    <w:semiHidden/>
+    <w:unhideWhenUsed/>
+    <w:rsid w:val="00316426"/>
+    <w:rPr>
+      <w:color w:val="605E5C"/>
+      <w:shd w:val="clear" w:color="auto" w:fill="E1DFDD"/>
+    </w:rPr>
+  </w:style>
 </w:styles>
 </file>
 
@@ -24912,28 +24935,28 @@
 </file>
 
 <file path=customXml/item1.xml><?xml version="1.0" encoding="utf-8"?>
-<b:Sources xmlns:b="http://schemas.openxmlformats.org/officeDocument/2006/bibliography" xmlns="http://schemas.openxmlformats.org/officeDocument/2006/bibliography" SelectedStyle="\APASixthEditionOfficeOnline.xsl" StyleName="APA" Version="6"/>
-</file>
-
-<file path=customXml/item2.xml><?xml version="1.0" encoding="utf-8"?>
 <go:gDocsCustomXmlDataStorage xmlns:go="http://customooxmlschemas.google.com/" xmlns:r="http://schemas.openxmlformats.org/officeDocument/2006/relationships" uri="GoogleDocsCustomDataVersion1">
   <go:docsCustomData xmlns:go="http://customooxmlschemas.google.com/" roundtripDataSignature="AMtx7mgMhL0k74Vj8N3Pe8u0oTNqJkrs7Q==">AMUW2mVqSwSMkPRYF3nGxcC1sv3HjQqHNrSy3be71xQPSihK3e8NfxgaQmq/rZ3zm7kiFETk4HX5+RDhIIIkJA7ZPypKBXdSid0bZitkv8eOsNSQli0lH2eAcGVsWIYuarxFargj01zcmLKN0FJ3KOHc4yyLQzzKS7kA+8/+klzHAYOUaiACP8Ej5mD/5AWaFHivaFk2NnqaENtaX6ZvmPpvhQJodjWiHFt5OPt+AGIBTJhR5BQ6Q4wLS2ov1ZYCGr2a/T9wp1erehmr2iOwaN0IjRZ1f7B/CxVo1k8v7fwbGIjALFzdrWw=</go:docsCustomData>
 </go:gDocsCustomXmlDataStorage>
 </file>
 
-<file path=customXml/itemProps1.xml><?xml version="1.0" encoding="utf-8"?>
-<ds:datastoreItem xmlns:ds="http://schemas.openxmlformats.org/officeDocument/2006/customXml" ds:itemID="{7FBE0617-2F7C-40CF-9821-7506662B7958}">
-  <ds:schemaRefs>
-    <ds:schemaRef ds:uri="http://schemas.openxmlformats.org/officeDocument/2006/bibliography"/>
-  </ds:schemaRefs>
-</ds:datastoreItem>
+<file path=customXml/item2.xml><?xml version="1.0" encoding="utf-8"?>
+<b:Sources xmlns:b="http://schemas.openxmlformats.org/officeDocument/2006/bibliography" xmlns="http://schemas.openxmlformats.org/officeDocument/2006/bibliography" SelectedStyle="\APASixthEditionOfficeOnline.xsl" StyleName="APA" Version="6"/>
 </file>
 
-<file path=customXml/itemProps2.xml><?xml version="1.0" encoding="utf-8"?>
+<file path=customXml/itemProps1.xml><?xml version="1.0" encoding="utf-8"?>
 <ds:datastoreItem xmlns:ds="http://schemas.openxmlformats.org/officeDocument/2006/customXml" ds:itemID="{11111111-1234-1234-1234-123412341234}">
   <ds:schemaRefs>
     <ds:schemaRef ds:uri="http://customooxmlschemas.google.com/"/>
     <ds:schemaRef ds:uri="http://schemas.openxmlformats.org/officeDocument/2006/relationships"/>
   </ds:schemaRefs>
 </ds:datastoreItem>
+</file>
+
+<file path=customXml/itemProps2.xml><?xml version="1.0" encoding="utf-8"?>
+<ds:datastoreItem xmlns:ds="http://schemas.openxmlformats.org/officeDocument/2006/customXml" ds:itemID="{7FBE0617-2F7C-40CF-9821-7506662B7958}">
+  <ds:schemaRefs>
+    <ds:schemaRef ds:uri="http://schemas.openxmlformats.org/officeDocument/2006/bibliography"/>
+  </ds:schemaRefs>
+</ds:datastoreItem>
 </file>